--- a/documents/contributions/Risk_Assessment_v01.docx
+++ b/documents/contributions/Risk_Assessment_v01.docx
@@ -583,16 +583,7 @@
                 <w:sz w:val="28"/>
                 <w:szCs w:val="28"/>
               </w:rPr>
-              <w:t xml:space="preserve">Μεσαίος </w:t>
-            </w:r>
-            <w:r>
-              <w:rPr>
-                <w:rFonts w:ascii="Century Gothic" w:eastAsia="SeoulHangang CBL" w:hAnsi="Century Gothic"/>
-                <w:color w:val="FFFFFF" w:themeColor="background1"/>
-                <w:sz w:val="28"/>
-                <w:szCs w:val="28"/>
-              </w:rPr>
-              <w:t>Κίνδυνος</w:t>
+              <w:t>Μεσαίος Κίνδυνος</w:t>
             </w:r>
           </w:p>
         </w:tc>
@@ -961,23 +952,7 @@
           <w:sz w:val="28"/>
           <w:szCs w:val="28"/>
         </w:rPr>
-        <w:t>, το όνομα, το επώνυμο και το τηλέφωνό του. Υ</w:t>
-      </w:r>
-      <w:r>
-        <w:rPr>
-          <w:rFonts w:ascii="Century Gothic" w:eastAsia="SeoulHangang CBL" w:hAnsi="Century Gothic"/>
-          <w:sz w:val="28"/>
-          <w:szCs w:val="28"/>
-        </w:rPr>
-        <w:t>πάρχει υψηλή πιθανότητα</w:t>
-      </w:r>
-      <w:r>
-        <w:rPr>
-          <w:rFonts w:ascii="Century Gothic" w:eastAsia="SeoulHangang CBL" w:hAnsi="Century Gothic"/>
-          <w:sz w:val="28"/>
-          <w:szCs w:val="28"/>
-        </w:rPr>
-        <w:t xml:space="preserve"> η ιδιωτικότητα των παραπάνω στοιχείων να κινδυνεύσει από κυβερνοεπιθέσεις</w:t>
+        <w:t>, το όνομα, το επώνυμο και το τηλέφωνό του. Υπάρχει υψηλή πιθανότητα η ιδιωτικότητα των παραπάνω στοιχείων να κινδυνεύσει από κυβερνοεπιθέσεις</w:t>
       </w:r>
       <w:r>
         <w:rPr>
@@ -1094,7 +1069,16 @@
           <w:sz w:val="28"/>
           <w:szCs w:val="28"/>
         </w:rPr>
-        <w:t>για να αποκτήσουν πρόσβαση σε άλλες εφαρμογές που χρησιμοποιούν οι πελάτες της εφαρμογής μας.</w:t>
+        <w:t xml:space="preserve">για να αποκτήσουν πρόσβαση σε άλλες εφαρμογές που χρησιμοποιούν οι πελάτες της εφαρμογής </w:t>
+      </w:r>
+      <w:r>
+        <w:rPr>
+          <w:rFonts w:ascii="Century Gothic" w:eastAsia="SeoulHangang CBL" w:hAnsi="Century Gothic"/>
+          <w:sz w:val="28"/>
+          <w:szCs w:val="28"/>
+        </w:rPr>
+        <w:lastRenderedPageBreak/>
+        <w:t>μας.</w:t>
       </w:r>
       <w:r>
         <w:rPr>
@@ -1118,16 +1102,7 @@
           <w:sz w:val="28"/>
           <w:szCs w:val="28"/>
         </w:rPr>
-        <w:t xml:space="preserve">η εταιρία οφείλει </w:t>
-      </w:r>
-      <w:r>
-        <w:rPr>
-          <w:rFonts w:ascii="Century Gothic" w:eastAsia="SeoulHangang CBL" w:hAnsi="Century Gothic"/>
-          <w:sz w:val="28"/>
-          <w:szCs w:val="28"/>
-        </w:rPr>
-        <w:lastRenderedPageBreak/>
-        <w:t>να διεξάγει</w:t>
+        <w:t>η εταιρία οφείλει να διεξάγει</w:t>
       </w:r>
       <w:r>
         <w:rPr>
@@ -1305,23 +1280,7 @@
           <w:sz w:val="28"/>
           <w:szCs w:val="28"/>
         </w:rPr>
-        <w:t xml:space="preserve"> </w:t>
-      </w:r>
-      <w:r>
-        <w:rPr>
-          <w:rFonts w:ascii="Century Gothic" w:eastAsia="SeoulHangang CBL" w:hAnsi="Century Gothic"/>
-          <w:sz w:val="28"/>
-          <w:szCs w:val="28"/>
-        </w:rPr>
-        <w:t>Για να αποφευχθ</w:t>
-      </w:r>
-      <w:r>
-        <w:rPr>
-          <w:rFonts w:ascii="Century Gothic" w:eastAsia="SeoulHangang CBL" w:hAnsi="Century Gothic"/>
-          <w:sz w:val="28"/>
-          <w:szCs w:val="28"/>
-        </w:rPr>
-        <w:t>ούν οι εσωτερικές καθυστερήσεις, απαραίτητη είναι η διαρκής επικοινωνία μεταξύ των μελών της ομάδας</w:t>
+        <w:t xml:space="preserve"> Για να αποφευχθούν οι εσωτερικές καθυστερήσεις, απαραίτητη είναι η διαρκής επικοινωνία μεταξύ των μελών της ομάδας</w:t>
       </w:r>
       <w:r>
         <w:rPr>
@@ -1532,23 +1491,7 @@
           <w:sz w:val="28"/>
           <w:szCs w:val="28"/>
         </w:rPr>
-        <w:t xml:space="preserve">και η βελτιστοποίηση </w:t>
-      </w:r>
-      <w:r>
-        <w:rPr>
-          <w:rFonts w:ascii="Century Gothic" w:eastAsia="SeoulHangang CBL" w:hAnsi="Century Gothic"/>
-          <w:sz w:val="28"/>
-          <w:szCs w:val="28"/>
-        </w:rPr>
-        <w:t>του κώδικα</w:t>
-      </w:r>
-      <w:r>
-        <w:rPr>
-          <w:rFonts w:ascii="Century Gothic" w:eastAsia="SeoulHangang CBL" w:hAnsi="Century Gothic"/>
-          <w:sz w:val="28"/>
-          <w:szCs w:val="28"/>
-        </w:rPr>
-        <w:t xml:space="preserve"> και της αρχιτεκτονικής της εφαρμογής. </w:t>
+        <w:t xml:space="preserve">και η βελτιστοποίηση του κώδικα και της αρχιτεκτονικής της εφαρμογής. </w:t>
       </w:r>
     </w:p>
     <w:p>
@@ -1595,16 +1538,8 @@
           <w:sz w:val="28"/>
           <w:szCs w:val="28"/>
         </w:rPr>
-        <w:t xml:space="preserve">Είναι απαραίτητη η ορθή ανταπόκριση στις διαρκώς μεταβαλλόμενες ανάγκες των πελατών, καθώς και η σωστή </w:t>
-      </w:r>
-      <w:r>
-        <w:rPr>
-          <w:rFonts w:ascii="Century Gothic" w:eastAsia="SeoulHangang CBL" w:hAnsi="Century Gothic"/>
-          <w:sz w:val="28"/>
-          <w:szCs w:val="28"/>
-        </w:rPr>
         <w:lastRenderedPageBreak/>
-        <w:t>προώθηση της εφαρμογής στους χρήστες. Όσον αφορά τις επιχειρήσεις,</w:t>
+        <w:t>Είναι απαραίτητη η ορθή ανταπόκριση στις διαρκώς μεταβαλλόμενες ανάγκες των πελατών, καθώς και η σωστή προώθηση της εφαρμογής στους χρήστες. Όσον αφορά τις επιχειρήσεις,</w:t>
       </w:r>
       <w:r>
         <w:rPr>
@@ -1621,7 +1556,15 @@
           <w:szCs w:val="28"/>
           <w:lang w:val="en-US"/>
         </w:rPr>
-        <w:t>marketing.</w:t>
+        <w:t>marketing</w:t>
+      </w:r>
+      <w:r>
+        <w:rPr>
+          <w:rFonts w:ascii="Century Gothic" w:eastAsia="SeoulHangang CBL" w:hAnsi="Century Gothic"/>
+          <w:sz w:val="28"/>
+          <w:szCs w:val="28"/>
+        </w:rPr>
+        <w:t>.</w:t>
       </w:r>
       <w:r>
         <w:rPr>
@@ -1936,8 +1879,26 @@
           <w:sz w:val="28"/>
           <w:szCs w:val="28"/>
         </w:rPr>
-        <w:t xml:space="preserve">μπορεί να οδηγήσει σε υψηλές χρηματικές απώλειες, λόγω δικαστικών εξόδων. Παρόλο που η αντιμετώπιση θεμάτων ασφάλειας έχει ήδη αναλυθεί παραπάνω, επιτακτική είναι η ανάγκη πρόσληψης νομικής ομάδας. </w:t>
-      </w:r>
+        <w:t xml:space="preserve">μπορεί να οδηγήσει σε υψηλές χρηματικές απώλειες, λόγω δικαστικών εξόδων. Παρόλο που η αντιμετώπιση </w:t>
+      </w:r>
+      <w:r>
+        <w:rPr>
+          <w:rFonts w:ascii="Century Gothic" w:eastAsia="SeoulHangang CBL" w:hAnsi="Century Gothic"/>
+          <w:sz w:val="28"/>
+          <w:szCs w:val="28"/>
+        </w:rPr>
+        <w:lastRenderedPageBreak/>
+        <w:t xml:space="preserve">θεμάτων ασφάλειας έχει ήδη αναλυθεί παραπάνω, επιτακτική είναι η ανάγκη πρόσληψης νομικής ομάδας. </w:t>
+      </w:r>
+    </w:p>
+    <w:p>
+      <w:pPr>
+        <w:rPr>
+          <w:rFonts w:ascii="Century Gothic" w:eastAsia="SeoulHangang CBL" w:hAnsi="Century Gothic"/>
+          <w:sz w:val="28"/>
+          <w:szCs w:val="28"/>
+        </w:rPr>
+      </w:pPr>
     </w:p>
     <w:p>
       <w:pPr>
@@ -1957,7 +1918,6 @@
           <w:sz w:val="28"/>
           <w:szCs w:val="28"/>
         </w:rPr>
-        <w:lastRenderedPageBreak/>
         <w:t>Ύπαρξη ανταγωνισμού</w:t>
       </w:r>
     </w:p>
@@ -1975,15 +1935,31 @@
           <w:sz w:val="28"/>
           <w:szCs w:val="28"/>
         </w:rPr>
-        <w:t xml:space="preserve">Υπάρχει κίνδυνος να χάσουμε κάποιο ποσοστό πελατών από ανταγωνιστικές εταιρίες </w:t>
-      </w:r>
-      <w:r>
-        <w:rPr>
-          <w:rFonts w:ascii="Century Gothic" w:eastAsia="SeoulHangang CBL" w:hAnsi="Century Gothic"/>
-          <w:sz w:val="28"/>
-          <w:szCs w:val="28"/>
-        </w:rPr>
-        <w:t xml:space="preserve">οι οποίες, έχουν παρόμοια ιδέα. Για να αντιμετωπιστεί κάτι τέτοιο, θα χρειαστεί να παρακολουθούμε την επίδοση της εφαρμογής στο </w:t>
+        <w:t>Υπάρχει κίνδυνος να χάσουμε κάποιο ποσοστό πελατών από ανταγωνιστικές εταιρίες</w:t>
+      </w:r>
+      <w:r>
+        <w:rPr>
+          <w:rFonts w:ascii="Century Gothic" w:eastAsia="SeoulHangang CBL" w:hAnsi="Century Gothic"/>
+          <w:sz w:val="28"/>
+          <w:szCs w:val="28"/>
+        </w:rPr>
+        <w:t>,</w:t>
+      </w:r>
+      <w:r>
+        <w:rPr>
+          <w:rFonts w:ascii="Century Gothic" w:eastAsia="SeoulHangang CBL" w:hAnsi="Century Gothic"/>
+          <w:sz w:val="28"/>
+          <w:szCs w:val="28"/>
+        </w:rPr>
+        <w:t xml:space="preserve"> </w:t>
+      </w:r>
+      <w:r>
+        <w:rPr>
+          <w:rFonts w:ascii="Century Gothic" w:eastAsia="SeoulHangang CBL" w:hAnsi="Century Gothic"/>
+          <w:sz w:val="28"/>
+          <w:szCs w:val="28"/>
+        </w:rPr>
+        <w:t xml:space="preserve">οι οποίες έχουν παρόμοια ιδέα. Για να αντιμετωπιστεί κάτι τέτοιο, θα χρειαστεί να παρακολουθούμε την επίδοση της εφαρμογής στο </w:t>
       </w:r>
       <w:r>
         <w:rPr>
@@ -2148,7 +2124,6 @@
           <w:rFonts w:ascii="Century Gothic" w:eastAsia="SeoulHangang CBL" w:hAnsi="Century Gothic"/>
           <w:sz w:val="28"/>
           <w:szCs w:val="28"/>
-          <w:lang w:val="en-US"/>
         </w:rPr>
       </w:pPr>
       <w:r>
@@ -2167,6 +2142,124 @@
         </w:rPr>
         <w:t>Αυτό μπορεί να αντιμετωπιστεί, προειδοποιώντας τον χρήστη αν πραγματοποιήσει πολλαπλές ακυρώσεις σε μικρό χρονικό διάστημα και αν η συμπεριφορά συνεχιστεί, να υπάρξουν επιπτώσεις, όπως ο αποκλεισμός του από την εφαρμογή.</w:t>
       </w:r>
+    </w:p>
+    <w:p>
+      <w:pPr>
+        <w:rPr>
+          <w:rFonts w:ascii="Century Gothic" w:eastAsia="SeoulHangang CBL" w:hAnsi="Century Gothic"/>
+          <w:sz w:val="28"/>
+          <w:szCs w:val="28"/>
+        </w:rPr>
+      </w:pPr>
+    </w:p>
+    <w:p>
+      <w:pPr>
+        <w:rPr>
+          <w:rFonts w:ascii="Century Gothic" w:eastAsia="SeoulHangang CBL" w:hAnsi="Century Gothic"/>
+          <w:sz w:val="28"/>
+          <w:szCs w:val="28"/>
+        </w:rPr>
+      </w:pPr>
+      <w:r>
+        <w:rPr>
+          <w:rFonts w:ascii="Century Gothic" w:eastAsia="SeoulHangang CBL" w:hAnsi="Century Gothic"/>
+          <w:sz w:val="28"/>
+          <w:szCs w:val="28"/>
+        </w:rPr>
+        <w:t>Ακολουθούν</w:t>
+      </w:r>
+      <w:r>
+        <w:rPr>
+          <w:rFonts w:ascii="Century Gothic" w:eastAsia="SeoulHangang CBL" w:hAnsi="Century Gothic"/>
+          <w:sz w:val="28"/>
+          <w:szCs w:val="28"/>
+        </w:rPr>
+        <w:t xml:space="preserve"> </w:t>
+      </w:r>
+      <w:r>
+        <w:rPr>
+          <w:rFonts w:ascii="Century Gothic" w:eastAsia="SeoulHangang CBL" w:hAnsi="Century Gothic"/>
+          <w:sz w:val="28"/>
+          <w:szCs w:val="28"/>
+        </w:rPr>
+        <w:t>τα</w:t>
+      </w:r>
+      <w:r>
+        <w:rPr>
+          <w:rFonts w:ascii="Century Gothic" w:eastAsia="SeoulHangang CBL" w:hAnsi="Century Gothic"/>
+          <w:sz w:val="28"/>
+          <w:szCs w:val="28"/>
+        </w:rPr>
+        <w:t xml:space="preserve"> </w:t>
+      </w:r>
+      <w:r>
+        <w:rPr>
+          <w:rFonts w:ascii="Century Gothic" w:eastAsia="SeoulHangang CBL" w:hAnsi="Century Gothic"/>
+          <w:sz w:val="28"/>
+          <w:szCs w:val="28"/>
+          <w:lang w:val="en-US"/>
+        </w:rPr>
+        <w:t>risk</w:t>
+      </w:r>
+      <w:r>
+        <w:rPr>
+          <w:rFonts w:ascii="Century Gothic" w:eastAsia="SeoulHangang CBL" w:hAnsi="Century Gothic"/>
+          <w:sz w:val="28"/>
+          <w:szCs w:val="28"/>
+        </w:rPr>
+        <w:t xml:space="preserve"> </w:t>
+      </w:r>
+      <w:r>
+        <w:rPr>
+          <w:rFonts w:ascii="Century Gothic" w:eastAsia="SeoulHangang CBL" w:hAnsi="Century Gothic"/>
+          <w:sz w:val="28"/>
+          <w:szCs w:val="28"/>
+          <w:lang w:val="en-US"/>
+        </w:rPr>
+        <w:t>assessment</w:t>
+      </w:r>
+      <w:r>
+        <w:rPr>
+          <w:rFonts w:ascii="Century Gothic" w:eastAsia="SeoulHangang CBL" w:hAnsi="Century Gothic"/>
+          <w:sz w:val="28"/>
+          <w:szCs w:val="28"/>
+        </w:rPr>
+        <w:t xml:space="preserve"> </w:t>
+      </w:r>
+      <w:r>
+        <w:rPr>
+          <w:rFonts w:ascii="Century Gothic" w:eastAsia="SeoulHangang CBL" w:hAnsi="Century Gothic"/>
+          <w:sz w:val="28"/>
+          <w:szCs w:val="28"/>
+          <w:lang w:val="en-US"/>
+        </w:rPr>
+        <w:t>forms</w:t>
+      </w:r>
+      <w:r>
+        <w:rPr>
+          <w:rFonts w:ascii="Century Gothic" w:eastAsia="SeoulHangang CBL" w:hAnsi="Century Gothic"/>
+          <w:sz w:val="28"/>
+          <w:szCs w:val="28"/>
+        </w:rPr>
+        <w:t xml:space="preserve"> </w:t>
+      </w:r>
+      <w:r>
+        <w:rPr>
+          <w:rFonts w:ascii="Century Gothic" w:eastAsia="SeoulHangang CBL" w:hAnsi="Century Gothic"/>
+          <w:sz w:val="28"/>
+          <w:szCs w:val="28"/>
+        </w:rPr>
+        <w:t>των κινδύνων που αναλύθηκαν παραπάνω. Έχει γίνει η παραδοχή ότι η υψηλότερη προτεραιότητα συμβολίζεται με 3, ενώ η χαμηλότερη προτεραιότητα συμβολίζεται με 1.</w:t>
+      </w:r>
+    </w:p>
+    <w:p>
+      <w:pPr>
+        <w:rPr>
+          <w:rFonts w:ascii="Century Gothic" w:eastAsia="SeoulHangang CBL" w:hAnsi="Century Gothic"/>
+          <w:sz w:val="28"/>
+          <w:szCs w:val="28"/>
+        </w:rPr>
+      </w:pPr>
     </w:p>
     <w:sectPr>
       <w:pgSz w:w="11906" w:h="16838"/>

--- a/documents/contributions/Risk_Assessment_v01.docx
+++ b/documents/contributions/Risk_Assessment_v01.docx
@@ -10,6 +10,7 @@
           <w:lang w:val="en-US"/>
         </w:rPr>
         <w:sectPr>
+          <w:footerReference w:type="default" r:id="rId7"/>
           <w:pgSz w:w="11906" w:h="16838"/>
           <w:pgMar w:top="0" w:right="0" w:bottom="0" w:left="0" w:header="706" w:footer="706" w:gutter="0"/>
           <w:cols w:space="708"/>
@@ -41,7 +42,7 @@
                     </pic:cNvPicPr>
                   </pic:nvPicPr>
                   <pic:blipFill>
-                    <a:blip r:embed="rId5">
+                    <a:blip r:embed="rId8">
                       <a:extLst>
                         <a:ext uri="{28A0092B-C50C-407E-A947-70E740481C1C}">
                           <a14:useLocalDpi xmlns:a14="http://schemas.microsoft.com/office/drawing/2010/main" val="0"/>
@@ -75,28 +76,3096 @@
     </w:p>
     <w:p>
       <w:pPr>
-        <w:rPr>
-          <w:rFonts w:ascii="SeoulHangang CBL" w:eastAsia="SeoulHangang CBL" w:hAnsi="SeoulHangang CBL"/>
-          <w:lang w:val="en-US"/>
-        </w:rPr>
-      </w:pPr>
-      <w:r>
-        <w:rPr>
-          <w:rFonts w:ascii="SeoulHangang CBL" w:eastAsia="SeoulHangang CBL" w:hAnsi="SeoulHangang CBL"/>
+        <w:jc w:val="center"/>
+        <w:rPr>
+          <w:rFonts w:ascii="Century Gothic" w:hAnsi="Century Gothic" w:cstheme="majorHAnsi"/>
+          <w:b/>
+          <w:bCs/>
+          <w:sz w:val="56"/>
+          <w:szCs w:val="56"/>
+        </w:rPr>
+      </w:pPr>
+      <w:r>
+        <w:rPr>
+          <w:rFonts w:ascii="Century Gothic" w:hAnsi="Century Gothic" w:cstheme="majorHAnsi"/>
+          <w:b/>
+          <w:bCs/>
+          <w:sz w:val="56"/>
+          <w:szCs w:val="56"/>
+        </w:rPr>
+        <w:lastRenderedPageBreak/>
+        <w:t>ΠΕΡΙΕΧΟΜΕΝΑ</w:t>
+      </w:r>
+    </w:p>
+    <w:p>
+      <w:pPr>
+        <w:jc w:val="center"/>
+        <w:rPr>
+          <w:rFonts w:ascii="Century Gothic" w:hAnsi="Century Gothic" w:cstheme="majorHAnsi"/>
+          <w:b/>
+          <w:bCs/>
+          <w:sz w:val="56"/>
+          <w:szCs w:val="56"/>
+        </w:rPr>
+      </w:pPr>
+    </w:p>
+    <w:p>
+      <w:pPr>
+        <w:rPr>
+          <w:rFonts w:ascii="Century Gothic" w:hAnsi="Century Gothic" w:cstheme="majorHAnsi"/>
+          <w:sz w:val="36"/>
+          <w:szCs w:val="36"/>
+        </w:rPr>
+      </w:pPr>
+      <w:hyperlink w:anchor="ΣύνθεσηΟμάδας" w:history="1">
+        <w:r>
+          <w:rPr>
+            <w:rStyle w:val="Hyperlink"/>
+            <w:rFonts w:ascii="Century Gothic" w:hAnsi="Century Gothic" w:cstheme="majorHAnsi"/>
+            <w:sz w:val="36"/>
+            <w:szCs w:val="36"/>
+          </w:rPr>
+          <w:t>Σύνθεση Ο</w:t>
+        </w:r>
+        <w:r>
+          <w:rPr>
+            <w:rStyle w:val="Hyperlink"/>
+            <w:rFonts w:ascii="Century Gothic" w:hAnsi="Century Gothic" w:cstheme="majorHAnsi"/>
+            <w:sz w:val="36"/>
+            <w:szCs w:val="36"/>
+          </w:rPr>
+          <w:t>μ</w:t>
+        </w:r>
+        <w:r>
+          <w:rPr>
+            <w:rStyle w:val="Hyperlink"/>
+            <w:rFonts w:ascii="Century Gothic" w:hAnsi="Century Gothic" w:cstheme="majorHAnsi"/>
+            <w:sz w:val="36"/>
+            <w:szCs w:val="36"/>
+          </w:rPr>
+          <w:t>άδ</w:t>
+        </w:r>
+        <w:r>
+          <w:rPr>
+            <w:rStyle w:val="Hyperlink"/>
+            <w:rFonts w:ascii="Century Gothic" w:hAnsi="Century Gothic" w:cstheme="majorHAnsi"/>
+            <w:sz w:val="36"/>
+            <w:szCs w:val="36"/>
+          </w:rPr>
+          <w:t>α</w:t>
+        </w:r>
+        <w:r>
+          <w:rPr>
+            <w:rStyle w:val="Hyperlink"/>
+            <w:rFonts w:ascii="Century Gothic" w:hAnsi="Century Gothic" w:cstheme="majorHAnsi"/>
+            <w:sz w:val="36"/>
+            <w:szCs w:val="36"/>
+          </w:rPr>
+          <w:t>ς …………………</w:t>
+        </w:r>
+        <w:r>
+          <w:rPr>
+            <w:rStyle w:val="Hyperlink"/>
+            <w:rFonts w:ascii="Century Gothic" w:hAnsi="Century Gothic" w:cstheme="majorHAnsi"/>
+            <w:sz w:val="36"/>
+            <w:szCs w:val="36"/>
+          </w:rPr>
+          <w:t>…</w:t>
+        </w:r>
+        <w:r>
+          <w:rPr>
+            <w:rStyle w:val="Hyperlink"/>
+            <w:rFonts w:ascii="Century Gothic" w:hAnsi="Century Gothic" w:cstheme="majorHAnsi"/>
+            <w:sz w:val="36"/>
+            <w:szCs w:val="36"/>
+          </w:rPr>
+          <w:t>………</w:t>
+        </w:r>
+        <w:r>
+          <w:rPr>
+            <w:rStyle w:val="Hyperlink"/>
+            <w:rFonts w:ascii="Century Gothic" w:hAnsi="Century Gothic" w:cstheme="majorHAnsi"/>
+            <w:sz w:val="36"/>
+            <w:szCs w:val="36"/>
+          </w:rPr>
+          <w:t>…</w:t>
+        </w:r>
+        <w:r>
+          <w:rPr>
+            <w:rStyle w:val="Hyperlink"/>
+            <w:rFonts w:ascii="Century Gothic" w:hAnsi="Century Gothic" w:cstheme="majorHAnsi"/>
+            <w:sz w:val="36"/>
+            <w:szCs w:val="36"/>
+          </w:rPr>
+          <w:t>…</w:t>
+        </w:r>
+        <w:r>
+          <w:rPr>
+            <w:rStyle w:val="Hyperlink"/>
+            <w:rFonts w:ascii="Century Gothic" w:hAnsi="Century Gothic" w:cstheme="majorHAnsi"/>
+            <w:sz w:val="36"/>
+            <w:szCs w:val="36"/>
+          </w:rPr>
+          <w:t>3</w:t>
+        </w:r>
+      </w:hyperlink>
+    </w:p>
+    <w:p>
+      <w:pPr>
+        <w:rPr>
+          <w:rFonts w:ascii="Century Gothic" w:hAnsi="Century Gothic" w:cstheme="majorHAnsi"/>
+          <w:sz w:val="36"/>
+          <w:szCs w:val="36"/>
+        </w:rPr>
+      </w:pPr>
+      <w:hyperlink w:anchor="ΠίνακαςΡίσκων" w:history="1">
+        <w:r>
+          <w:rPr>
+            <w:rStyle w:val="Hyperlink"/>
+            <w:rFonts w:ascii="Century Gothic" w:hAnsi="Century Gothic" w:cstheme="majorHAnsi"/>
+            <w:sz w:val="36"/>
+            <w:szCs w:val="36"/>
+          </w:rPr>
+          <w:t>Πίνακας Ρί</w:t>
+        </w:r>
+        <w:r>
+          <w:rPr>
+            <w:rStyle w:val="Hyperlink"/>
+            <w:rFonts w:ascii="Century Gothic" w:hAnsi="Century Gothic" w:cstheme="majorHAnsi"/>
+            <w:sz w:val="36"/>
+            <w:szCs w:val="36"/>
+          </w:rPr>
+          <w:t>σ</w:t>
+        </w:r>
+        <w:r>
+          <w:rPr>
+            <w:rStyle w:val="Hyperlink"/>
+            <w:rFonts w:ascii="Century Gothic" w:hAnsi="Century Gothic" w:cstheme="majorHAnsi"/>
+            <w:sz w:val="36"/>
+            <w:szCs w:val="36"/>
+          </w:rPr>
+          <w:t>κ</w:t>
+        </w:r>
+        <w:r>
+          <w:rPr>
+            <w:rStyle w:val="Hyperlink"/>
+            <w:rFonts w:ascii="Century Gothic" w:hAnsi="Century Gothic" w:cstheme="majorHAnsi"/>
+            <w:sz w:val="36"/>
+            <w:szCs w:val="36"/>
+          </w:rPr>
+          <w:t>ων ………………………</w:t>
+        </w:r>
+        <w:r>
+          <w:rPr>
+            <w:rStyle w:val="Hyperlink"/>
+            <w:rFonts w:ascii="Century Gothic" w:hAnsi="Century Gothic" w:cstheme="majorHAnsi"/>
+            <w:sz w:val="36"/>
+            <w:szCs w:val="36"/>
+          </w:rPr>
+          <w:t>…</w:t>
+        </w:r>
+        <w:r>
+          <w:rPr>
+            <w:rStyle w:val="Hyperlink"/>
+            <w:rFonts w:ascii="Century Gothic" w:hAnsi="Century Gothic" w:cstheme="majorHAnsi"/>
+            <w:sz w:val="36"/>
+            <w:szCs w:val="36"/>
+          </w:rPr>
+          <w:t>…………4</w:t>
+        </w:r>
+      </w:hyperlink>
+    </w:p>
+    <w:p>
+      <w:pPr>
+        <w:rPr>
+          <w:rFonts w:ascii="Century Gothic" w:hAnsi="Century Gothic" w:cstheme="majorHAnsi"/>
+          <w:sz w:val="36"/>
+          <w:szCs w:val="36"/>
+        </w:rPr>
+      </w:pPr>
+      <w:hyperlink w:anchor="ΦόρμεςΡίσκων" w:history="1">
+        <w:r>
+          <w:rPr>
+            <w:rStyle w:val="Hyperlink"/>
+            <w:rFonts w:ascii="Century Gothic" w:hAnsi="Century Gothic" w:cstheme="majorHAnsi"/>
+            <w:sz w:val="36"/>
+            <w:szCs w:val="36"/>
+          </w:rPr>
+          <w:t>Φόρμες Ρίσ</w:t>
+        </w:r>
+        <w:r>
+          <w:rPr>
+            <w:rStyle w:val="Hyperlink"/>
+            <w:rFonts w:ascii="Century Gothic" w:hAnsi="Century Gothic" w:cstheme="majorHAnsi"/>
+            <w:sz w:val="36"/>
+            <w:szCs w:val="36"/>
+          </w:rPr>
+          <w:t>κ</w:t>
+        </w:r>
+        <w:r>
+          <w:rPr>
+            <w:rStyle w:val="Hyperlink"/>
+            <w:rFonts w:ascii="Century Gothic" w:hAnsi="Century Gothic" w:cstheme="majorHAnsi"/>
+            <w:sz w:val="36"/>
+            <w:szCs w:val="36"/>
+          </w:rPr>
+          <w:t>ω</w:t>
+        </w:r>
+        <w:r>
+          <w:rPr>
+            <w:rStyle w:val="Hyperlink"/>
+            <w:rFonts w:ascii="Century Gothic" w:hAnsi="Century Gothic" w:cstheme="majorHAnsi"/>
+            <w:sz w:val="36"/>
+            <w:szCs w:val="36"/>
+          </w:rPr>
+          <w:t>ν ………</w:t>
+        </w:r>
+        <w:r>
+          <w:rPr>
+            <w:rStyle w:val="Hyperlink"/>
+            <w:rFonts w:ascii="Century Gothic" w:hAnsi="Century Gothic" w:cstheme="majorHAnsi"/>
+            <w:sz w:val="36"/>
+            <w:szCs w:val="36"/>
+          </w:rPr>
+          <w:t>…</w:t>
+        </w:r>
+        <w:r>
+          <w:rPr>
+            <w:rStyle w:val="Hyperlink"/>
+            <w:rFonts w:ascii="Century Gothic" w:hAnsi="Century Gothic" w:cstheme="majorHAnsi"/>
+            <w:sz w:val="36"/>
+            <w:szCs w:val="36"/>
+          </w:rPr>
+          <w:t>……………………</w:t>
+        </w:r>
+        <w:r>
+          <w:rPr>
+            <w:rStyle w:val="Hyperlink"/>
+            <w:rFonts w:ascii="Century Gothic" w:hAnsi="Century Gothic" w:cstheme="majorHAnsi"/>
+            <w:sz w:val="36"/>
+            <w:szCs w:val="36"/>
+          </w:rPr>
+          <w:t>……7</w:t>
+        </w:r>
+      </w:hyperlink>
+    </w:p>
+    <w:p>
+      <w:pPr>
+        <w:rPr>
+          <w:rFonts w:ascii="Century Gothic" w:hAnsi="Century Gothic" w:cstheme="majorHAnsi"/>
+          <w:sz w:val="36"/>
+          <w:szCs w:val="36"/>
+        </w:rPr>
+      </w:pPr>
+    </w:p>
+    <w:p>
+      <w:pPr>
+        <w:rPr>
+          <w:rFonts w:ascii="Century Gothic" w:hAnsi="Century Gothic" w:cstheme="majorHAnsi"/>
+          <w:sz w:val="36"/>
+          <w:szCs w:val="36"/>
+        </w:rPr>
+      </w:pPr>
+    </w:p>
+    <w:p>
+      <w:pPr>
+        <w:rPr>
+          <w:rFonts w:ascii="Century Gothic" w:hAnsi="Century Gothic" w:cstheme="majorHAnsi"/>
+          <w:sz w:val="36"/>
+          <w:szCs w:val="36"/>
+        </w:rPr>
+      </w:pPr>
+    </w:p>
+    <w:p>
+      <w:pPr>
+        <w:rPr>
+          <w:rFonts w:ascii="Century Gothic" w:hAnsi="Century Gothic" w:cstheme="majorHAnsi"/>
+          <w:sz w:val="36"/>
+          <w:szCs w:val="36"/>
+        </w:rPr>
+      </w:pPr>
+    </w:p>
+    <w:p>
+      <w:pPr>
+        <w:rPr>
+          <w:rFonts w:ascii="Century Gothic" w:hAnsi="Century Gothic" w:cstheme="majorHAnsi"/>
+          <w:sz w:val="36"/>
+          <w:szCs w:val="36"/>
+        </w:rPr>
+      </w:pPr>
+    </w:p>
+    <w:p>
+      <w:pPr>
+        <w:rPr>
+          <w:rFonts w:ascii="Century Gothic" w:hAnsi="Century Gothic" w:cstheme="majorHAnsi"/>
+          <w:sz w:val="36"/>
+          <w:szCs w:val="36"/>
+        </w:rPr>
+      </w:pPr>
+    </w:p>
+    <w:p>
+      <w:pPr>
+        <w:rPr>
+          <w:rFonts w:ascii="Century Gothic" w:hAnsi="Century Gothic" w:cstheme="majorHAnsi"/>
+          <w:sz w:val="36"/>
+          <w:szCs w:val="36"/>
+        </w:rPr>
+      </w:pPr>
+    </w:p>
+    <w:p>
+      <w:pPr>
+        <w:rPr>
+          <w:rFonts w:ascii="Century Gothic" w:hAnsi="Century Gothic" w:cstheme="majorHAnsi"/>
+          <w:sz w:val="36"/>
+          <w:szCs w:val="36"/>
+        </w:rPr>
+      </w:pPr>
+    </w:p>
+    <w:p>
+      <w:pPr>
+        <w:rPr>
+          <w:rFonts w:ascii="Century Gothic" w:hAnsi="Century Gothic" w:cstheme="majorHAnsi"/>
+          <w:sz w:val="36"/>
+          <w:szCs w:val="36"/>
+        </w:rPr>
+      </w:pPr>
+    </w:p>
+    <w:p>
+      <w:pPr>
+        <w:rPr>
+          <w:rFonts w:ascii="Century Gothic" w:hAnsi="Century Gothic" w:cstheme="majorHAnsi"/>
+          <w:sz w:val="36"/>
+          <w:szCs w:val="36"/>
+        </w:rPr>
+      </w:pPr>
+    </w:p>
+    <w:p>
+      <w:pPr>
+        <w:rPr>
+          <w:rFonts w:ascii="Century Gothic" w:hAnsi="Century Gothic" w:cstheme="majorHAnsi"/>
+          <w:sz w:val="36"/>
+          <w:szCs w:val="36"/>
+        </w:rPr>
+      </w:pPr>
+    </w:p>
+    <w:p>
+      <w:pPr>
+        <w:rPr>
+          <w:rFonts w:ascii="Century Gothic" w:hAnsi="Century Gothic" w:cstheme="majorHAnsi"/>
+          <w:sz w:val="36"/>
+          <w:szCs w:val="36"/>
+        </w:rPr>
+      </w:pPr>
+    </w:p>
+    <w:p>
+      <w:pPr>
+        <w:rPr>
+          <w:rFonts w:ascii="Times New Roman" w:hAnsi="Times New Roman" w:cs="Times New Roman"/>
+          <w:b/>
+          <w:bCs/>
+          <w:sz w:val="30"/>
+          <w:szCs w:val="30"/>
+          <w:u w:val="single"/>
+        </w:rPr>
+      </w:pPr>
+    </w:p>
+    <w:p>
+      <w:pPr>
+        <w:rPr>
+          <w:rFonts w:ascii="Times New Roman" w:hAnsi="Times New Roman" w:cs="Times New Roman"/>
+          <w:b/>
+          <w:bCs/>
+          <w:sz w:val="30"/>
+          <w:szCs w:val="30"/>
+          <w:u w:val="single"/>
+        </w:rPr>
+      </w:pPr>
+    </w:p>
+    <w:p>
+      <w:pPr>
+        <w:rPr>
+          <w:rFonts w:ascii="Times New Roman" w:hAnsi="Times New Roman" w:cs="Times New Roman"/>
+          <w:b/>
+          <w:bCs/>
+          <w:sz w:val="30"/>
+          <w:szCs w:val="30"/>
+          <w:u w:val="single"/>
+        </w:rPr>
+      </w:pPr>
+    </w:p>
+    <w:p>
+      <w:pPr>
+        <w:rPr>
+          <w:rFonts w:ascii="Times New Roman" w:hAnsi="Times New Roman" w:cs="Times New Roman"/>
+          <w:b/>
+          <w:bCs/>
+          <w:sz w:val="30"/>
+          <w:szCs w:val="30"/>
+          <w:u w:val="single"/>
+        </w:rPr>
+      </w:pPr>
+    </w:p>
+    <w:p>
+      <w:pPr>
+        <w:rPr>
+          <w:rFonts w:ascii="Times New Roman" w:hAnsi="Times New Roman" w:cs="Times New Roman"/>
+          <w:b/>
+          <w:bCs/>
+          <w:sz w:val="30"/>
+          <w:szCs w:val="30"/>
+          <w:u w:val="single"/>
+        </w:rPr>
+      </w:pPr>
+    </w:p>
+    <w:p>
+      <w:pPr>
+        <w:rPr>
+          <w:rFonts w:ascii="Century Gothic" w:hAnsi="Century Gothic"/>
+          <w:b/>
+          <w:bCs/>
+          <w:sz w:val="36"/>
+          <w:szCs w:val="36"/>
+        </w:rPr>
+      </w:pPr>
+      <w:bookmarkStart w:id="0" w:name="ΣύνθεσηΟμάδας"/>
+      <w:bookmarkEnd w:id="0"/>
+      <w:r>
+        <w:rPr>
+          <w:rFonts w:ascii="Century Gothic" w:hAnsi="Century Gothic"/>
+          <w:b/>
+          <w:bCs/>
+          <w:sz w:val="36"/>
+          <w:szCs w:val="36"/>
+        </w:rPr>
+        <w:lastRenderedPageBreak/>
+        <w:t>Σύνθεση</w:t>
+      </w:r>
+      <w:r>
+        <w:rPr>
+          <w:rFonts w:ascii="Century Gothic" w:hAnsi="Century Gothic"/>
+          <w:b/>
+          <w:bCs/>
+          <w:sz w:val="36"/>
+          <w:szCs w:val="36"/>
+        </w:rPr>
+        <w:t xml:space="preserve"> </w:t>
+      </w:r>
+      <w:r>
+        <w:rPr>
+          <w:rFonts w:ascii="Century Gothic" w:hAnsi="Century Gothic"/>
+          <w:b/>
+          <w:bCs/>
+          <w:sz w:val="36"/>
+          <w:szCs w:val="36"/>
+        </w:rPr>
+        <w:t>Ομάδας</w:t>
+      </w:r>
+    </w:p>
+    <w:p>
+      <w:pPr>
+        <w:rPr>
+          <w:rFonts w:ascii="Century Gothic" w:hAnsi="Century Gothic" w:cs="Times New Roman"/>
+          <w:sz w:val="28"/>
+          <w:szCs w:val="28"/>
+        </w:rPr>
+      </w:pPr>
+      <w:r>
+        <w:rPr>
+          <w:rFonts w:ascii="Century Gothic" w:hAnsi="Century Gothic" w:cs="Times New Roman"/>
+          <w:sz w:val="28"/>
+          <w:szCs w:val="28"/>
+        </w:rPr>
+        <w:t>Η ομάδα μας αποτελείται από τρία (3) μέλη. Παρακάτω, παρατίθενται τα μέλη της ομάδας, καθώς και τα προσωπικά τους στοιχεία.</w:t>
+      </w:r>
+    </w:p>
+    <w:p>
+      <w:pPr>
+        <w:tabs>
+          <w:tab w:val="left" w:pos="5148"/>
+        </w:tabs>
+        <w:rPr>
+          <w:rFonts w:ascii="Century Gothic" w:hAnsi="Century Gothic"/>
+        </w:rPr>
+      </w:pPr>
+      <w:r>
+        <w:rPr>
+          <w:rFonts w:ascii="Century Gothic" w:hAnsi="Century Gothic"/>
           <w:noProof/>
-          <w:lang w:val="en-US"/>
-        </w:rPr>
-        <w:lastRenderedPageBreak/>
+        </w:rPr>
         <mc:AlternateContent>
           <mc:Choice Requires="wps">
             <w:drawing>
-              <wp:anchor distT="0" distB="0" distL="114300" distR="114300" simplePos="0" relativeHeight="251666432" behindDoc="0" locked="0" layoutInCell="1" allowOverlap="1" wp14:anchorId="02F51732" wp14:editId="0D020453">
+              <wp:anchor distT="0" distB="0" distL="114300" distR="114300" simplePos="0" relativeHeight="251668480" behindDoc="0" locked="0" layoutInCell="1" allowOverlap="1" wp14:anchorId="1383B5ED" wp14:editId="3EE6FA4C">
                 <wp:simplePos x="0" y="0"/>
                 <wp:positionH relativeFrom="margin">
                   <wp:align>left</wp:align>
                 </wp:positionH>
                 <wp:positionV relativeFrom="paragraph">
-                  <wp:posOffset>-2429013</wp:posOffset>
+                  <wp:posOffset>273685</wp:posOffset>
+                </wp:positionV>
+                <wp:extent cx="2339340" cy="2804160"/>
+                <wp:effectExtent l="0" t="0" r="22860" b="15240"/>
+                <wp:wrapNone/>
+                <wp:docPr id="4" name="Διάγραμμα ροής: Εναλλακτική διεργασία 4"/>
+                <wp:cNvGraphicFramePr/>
+                <a:graphic xmlns:a="http://schemas.openxmlformats.org/drawingml/2006/main">
+                  <a:graphicData uri="http://schemas.microsoft.com/office/word/2010/wordprocessingShape">
+                    <wps:wsp>
+                      <wps:cNvSpPr/>
+                      <wps:spPr>
+                        <a:xfrm>
+                          <a:off x="0" y="0"/>
+                          <a:ext cx="2339340" cy="2804160"/>
+                        </a:xfrm>
+                        <a:prstGeom prst="rect">
+                          <a:avLst/>
+                        </a:prstGeom>
+                        <a:solidFill>
+                          <a:schemeClr val="accent4">
+                            <a:lumMod val="40000"/>
+                            <a:lumOff val="60000"/>
+                          </a:schemeClr>
+                        </a:solidFill>
+                        <a:ln>
+                          <a:solidFill>
+                            <a:schemeClr val="accent4">
+                              <a:lumMod val="60000"/>
+                              <a:lumOff val="40000"/>
+                            </a:schemeClr>
+                          </a:solidFill>
+                        </a:ln>
+                      </wps:spPr>
+                      <wps:style>
+                        <a:lnRef idx="2">
+                          <a:schemeClr val="accent1">
+                            <a:shade val="50000"/>
+                          </a:schemeClr>
+                        </a:lnRef>
+                        <a:fillRef idx="1">
+                          <a:schemeClr val="accent1"/>
+                        </a:fillRef>
+                        <a:effectRef idx="0">
+                          <a:schemeClr val="accent1"/>
+                        </a:effectRef>
+                        <a:fontRef idx="minor">
+                          <a:schemeClr val="lt1"/>
+                        </a:fontRef>
+                      </wps:style>
+                      <wps:txbx>
+                        <w:txbxContent>
+                          <w:p>
+                            <w:pPr>
+                              <w:jc w:val="center"/>
+                              <w:rPr>
+                                <w:rFonts w:ascii="Times New Roman" w:hAnsi="Times New Roman" w:cs="Times New Roman"/>
+                                <w:i/>
+                                <w:iCs/>
+                                <w:color w:val="000000" w:themeColor="text1"/>
+                                <w14:shadow w14:blurRad="38100" w14:dist="19050" w14:dir="2700000" w14:sx="100000" w14:sy="100000" w14:kx="0" w14:ky="0" w14:algn="tl">
+                                  <w14:schemeClr w14:val="dk1">
+                                    <w14:alpha w14:val="60000"/>
+                                  </w14:schemeClr>
+                                </w14:shadow>
+                                <w14:textOutline w14:w="0" w14:cap="flat" w14:cmpd="sng" w14:algn="ctr">
+                                  <w14:noFill/>
+                                  <w14:prstDash w14:val="solid"/>
+                                  <w14:round/>
+                                </w14:textOutline>
+                              </w:rPr>
+                            </w:pPr>
+                            <w:r>
+                              <w:rPr>
+                                <w:noProof/>
+                              </w:rPr>
+                              <w:drawing>
+                                <wp:inline distT="0" distB="0" distL="0" distR="0" wp14:anchorId="34A42855" wp14:editId="18AC1402">
+                                  <wp:extent cx="675640" cy="815340"/>
+                                  <wp:effectExtent l="0" t="0" r="0" b="3810"/>
+                                  <wp:docPr id="2" name="Picture 2" descr="A picture containing person, clothing&#10;&#10;Description automatically generated"/>
+                                  <wp:cNvGraphicFramePr>
+                                    <a:graphicFrameLocks xmlns:a="http://schemas.openxmlformats.org/drawingml/2006/main" noChangeAspect="1"/>
+                                  </wp:cNvGraphicFramePr>
+                                  <a:graphic xmlns:a="http://schemas.openxmlformats.org/drawingml/2006/main">
+                                    <a:graphicData uri="http://schemas.openxmlformats.org/drawingml/2006/picture">
+                                      <pic:pic xmlns:pic="http://schemas.openxmlformats.org/drawingml/2006/picture">
+                                        <pic:nvPicPr>
+                                          <pic:cNvPr id="1" name="Picture 1" descr="A picture containing person, clothing&#10;&#10;Description automatically generated"/>
+                                          <pic:cNvPicPr>
+                                            <a:picLocks noChangeAspect="1"/>
+                                          </pic:cNvPicPr>
+                                        </pic:nvPicPr>
+                                        <pic:blipFill>
+                                          <a:blip r:embed="rId9">
+                                            <a:extLst>
+                                              <a:ext uri="{28A0092B-C50C-407E-A947-70E740481C1C}">
+                                                <a14:useLocalDpi xmlns:a14="http://schemas.microsoft.com/office/drawing/2010/main" val="0"/>
+                                              </a:ext>
+                                            </a:extLst>
+                                          </a:blip>
+                                          <a:srcRect/>
+                                          <a:stretch>
+                                            <a:fillRect/>
+                                          </a:stretch>
+                                        </pic:blipFill>
+                                        <pic:spPr bwMode="auto">
+                                          <a:xfrm>
+                                            <a:off x="0" y="0"/>
+                                            <a:ext cx="681358" cy="822240"/>
+                                          </a:xfrm>
+                                          <a:prstGeom prst="rect">
+                                            <a:avLst/>
+                                          </a:prstGeom>
+                                          <a:noFill/>
+                                          <a:ln>
+                                            <a:noFill/>
+                                          </a:ln>
+                                        </pic:spPr>
+                                      </pic:pic>
+                                    </a:graphicData>
+                                  </a:graphic>
+                                </wp:inline>
+                              </w:drawing>
+                            </w:r>
+                          </w:p>
+                          <w:p>
+                            <w:pPr>
+                              <w:pBdr>
+                                <w:top w:val="single" w:sz="4" w:space="1" w:color="auto"/>
+                                <w:between w:val="single" w:sz="4" w:space="1" w:color="auto"/>
+                              </w:pBdr>
+                              <w:jc w:val="center"/>
+                              <w:rPr>
+                                <w:rFonts w:ascii="Century Gothic" w:hAnsi="Century Gothic" w:cs="Times New Roman"/>
+                                <w:b/>
+                                <w:bCs/>
+                                <w:color w:val="000000" w:themeColor="text1"/>
+                                <w:sz w:val="24"/>
+                                <w:szCs w:val="24"/>
+                                <w14:shadow w14:blurRad="38100" w14:dist="19050" w14:dir="2700000" w14:sx="100000" w14:sy="100000" w14:kx="0" w14:ky="0" w14:algn="tl">
+                                  <w14:schemeClr w14:val="dk1">
+                                    <w14:alpha w14:val="60000"/>
+                                  </w14:schemeClr>
+                                </w14:shadow>
+                                <w14:textOutline w14:w="0" w14:cap="flat" w14:cmpd="sng" w14:algn="ctr">
+                                  <w14:noFill/>
+                                  <w14:prstDash w14:val="solid"/>
+                                  <w14:round/>
+                                </w14:textOutline>
+                              </w:rPr>
+                            </w:pPr>
+                            <w:r>
+                              <w:rPr>
+                                <w:rFonts w:ascii="Century Gothic" w:hAnsi="Century Gothic" w:cs="Times New Roman"/>
+                                <w:b/>
+                                <w:bCs/>
+                                <w:color w:val="000000" w:themeColor="text1"/>
+                                <w:sz w:val="24"/>
+                                <w:szCs w:val="24"/>
+                                <w14:shadow w14:blurRad="38100" w14:dist="19050" w14:dir="2700000" w14:sx="100000" w14:sy="100000" w14:kx="0" w14:ky="0" w14:algn="tl">
+                                  <w14:schemeClr w14:val="dk1">
+                                    <w14:alpha w14:val="60000"/>
+                                  </w14:schemeClr>
+                                </w14:shadow>
+                                <w14:textOutline w14:w="0" w14:cap="flat" w14:cmpd="sng" w14:algn="ctr">
+                                  <w14:noFill/>
+                                  <w14:prstDash w14:val="solid"/>
+                                  <w14:round/>
+                                </w14:textOutline>
+                              </w:rPr>
+                              <w:t>Βασιλική – Ευαγγελία Δούρου</w:t>
+                            </w:r>
+                          </w:p>
+                          <w:p>
+                            <w:pPr>
+                              <w:pBdr>
+                                <w:top w:val="single" w:sz="4" w:space="1" w:color="auto"/>
+                                <w:between w:val="single" w:sz="4" w:space="1" w:color="auto"/>
+                              </w:pBdr>
+                              <w:jc w:val="center"/>
+                              <w:rPr>
+                                <w:rFonts w:ascii="Century Gothic" w:hAnsi="Century Gothic" w:cs="Times New Roman"/>
+                                <w:b/>
+                                <w:bCs/>
+                                <w:color w:val="000000" w:themeColor="text1"/>
+                                <w14:shadow w14:blurRad="38100" w14:dist="19050" w14:dir="2700000" w14:sx="100000" w14:sy="100000" w14:kx="0" w14:ky="0" w14:algn="tl">
+                                  <w14:schemeClr w14:val="dk1">
+                                    <w14:alpha w14:val="60000"/>
+                                  </w14:schemeClr>
+                                </w14:shadow>
+                                <w14:textOutline w14:w="0" w14:cap="flat" w14:cmpd="sng" w14:algn="ctr">
+                                  <w14:noFill/>
+                                  <w14:prstDash w14:val="solid"/>
+                                  <w14:round/>
+                                </w14:textOutline>
+                              </w:rPr>
+                            </w:pPr>
+                          </w:p>
+                          <w:p>
+                            <w:pPr>
+                              <w:jc w:val="center"/>
+                              <w:rPr>
+                                <w:rFonts w:ascii="Century Gothic" w:hAnsi="Century Gothic" w:cs="Times New Roman"/>
+                                <w:color w:val="000000" w:themeColor="text1"/>
+                                <w:sz w:val="24"/>
+                                <w:szCs w:val="24"/>
+                                <w14:shadow w14:blurRad="38100" w14:dist="19050" w14:dir="2700000" w14:sx="100000" w14:sy="100000" w14:kx="0" w14:ky="0" w14:algn="tl">
+                                  <w14:schemeClr w14:val="dk1">
+                                    <w14:alpha w14:val="60000"/>
+                                  </w14:schemeClr>
+                                </w14:shadow>
+                                <w14:textOutline w14:w="0" w14:cap="flat" w14:cmpd="sng" w14:algn="ctr">
+                                  <w14:noFill/>
+                                  <w14:prstDash w14:val="solid"/>
+                                  <w14:round/>
+                                </w14:textOutline>
+                              </w:rPr>
+                            </w:pPr>
+                            <w:r>
+                              <w:rPr>
+                                <w:rFonts w:ascii="Century Gothic" w:hAnsi="Century Gothic" w:cs="Times New Roman"/>
+                                <w:color w:val="000000" w:themeColor="text1"/>
+                                <w:sz w:val="24"/>
+                                <w:szCs w:val="24"/>
+                                <w:lang w:val="en-US"/>
+                                <w14:shadow w14:blurRad="38100" w14:dist="19050" w14:dir="2700000" w14:sx="100000" w14:sy="100000" w14:kx="0" w14:ky="0" w14:algn="tl">
+                                  <w14:schemeClr w14:val="dk1">
+                                    <w14:alpha w14:val="60000"/>
+                                  </w14:schemeClr>
+                                </w14:shadow>
+                                <w14:textOutline w14:w="0" w14:cap="flat" w14:cmpd="sng" w14:algn="ctr">
+                                  <w14:noFill/>
+                                  <w14:prstDash w14:val="solid"/>
+                                  <w14:round/>
+                                </w14:textOutline>
+                              </w:rPr>
+                              <w:t>AM</w:t>
+                            </w:r>
+                            <w:r>
+                              <w:rPr>
+                                <w:rFonts w:ascii="Century Gothic" w:hAnsi="Century Gothic" w:cs="Times New Roman"/>
+                                <w:color w:val="000000" w:themeColor="text1"/>
+                                <w:sz w:val="24"/>
+                                <w:szCs w:val="24"/>
+                                <w14:shadow w14:blurRad="38100" w14:dist="19050" w14:dir="2700000" w14:sx="100000" w14:sy="100000" w14:kx="0" w14:ky="0" w14:algn="tl">
+                                  <w14:schemeClr w14:val="dk1">
+                                    <w14:alpha w14:val="60000"/>
+                                  </w14:schemeClr>
+                                </w14:shadow>
+                                <w14:textOutline w14:w="0" w14:cap="flat" w14:cmpd="sng" w14:algn="ctr">
+                                  <w14:noFill/>
+                                  <w14:prstDash w14:val="solid"/>
+                                  <w14:round/>
+                                </w14:textOutline>
+                              </w:rPr>
+                              <w:t xml:space="preserve"> : 1072633</w:t>
+                            </w:r>
+                          </w:p>
+                          <w:p>
+                            <w:pPr>
+                              <w:jc w:val="center"/>
+                              <w:rPr>
+                                <w:rFonts w:ascii="Century Gothic" w:hAnsi="Century Gothic" w:cs="Times New Roman"/>
+                                <w:color w:val="000000" w:themeColor="text1"/>
+                                <w:sz w:val="24"/>
+                                <w:szCs w:val="24"/>
+                                <w14:shadow w14:blurRad="38100" w14:dist="19050" w14:dir="2700000" w14:sx="100000" w14:sy="100000" w14:kx="0" w14:ky="0" w14:algn="tl">
+                                  <w14:schemeClr w14:val="dk1">
+                                    <w14:alpha w14:val="60000"/>
+                                  </w14:schemeClr>
+                                </w14:shadow>
+                                <w14:textOutline w14:w="0" w14:cap="flat" w14:cmpd="sng" w14:algn="ctr">
+                                  <w14:noFill/>
+                                  <w14:prstDash w14:val="solid"/>
+                                  <w14:round/>
+                                </w14:textOutline>
+                              </w:rPr>
+                            </w:pPr>
+                            <w:r>
+                              <w:rPr>
+                                <w:rFonts w:ascii="Century Gothic" w:hAnsi="Century Gothic" w:cs="Times New Roman"/>
+                                <w:color w:val="000000" w:themeColor="text1"/>
+                                <w:sz w:val="24"/>
+                                <w:szCs w:val="24"/>
+                                <w14:shadow w14:blurRad="38100" w14:dist="19050" w14:dir="2700000" w14:sx="100000" w14:sy="100000" w14:kx="0" w14:ky="0" w14:algn="tl">
+                                  <w14:schemeClr w14:val="dk1">
+                                    <w14:alpha w14:val="60000"/>
+                                  </w14:schemeClr>
+                                </w14:shadow>
+                                <w14:textOutline w14:w="0" w14:cap="flat" w14:cmpd="sng" w14:algn="ctr">
+                                  <w14:noFill/>
+                                  <w14:prstDash w14:val="solid"/>
+                                  <w14:round/>
+                                </w14:textOutline>
+                              </w:rPr>
+                              <w:t>Έτος : 4</w:t>
+                            </w:r>
+                            <w:r>
+                              <w:rPr>
+                                <w:rFonts w:ascii="Century Gothic" w:hAnsi="Century Gothic" w:cs="Times New Roman"/>
+                                <w:color w:val="000000" w:themeColor="text1"/>
+                                <w:sz w:val="24"/>
+                                <w:szCs w:val="24"/>
+                                <w:lang w:val="en-US"/>
+                                <w14:shadow w14:blurRad="38100" w14:dist="19050" w14:dir="2700000" w14:sx="100000" w14:sy="100000" w14:kx="0" w14:ky="0" w14:algn="tl">
+                                  <w14:schemeClr w14:val="dk1">
+                                    <w14:alpha w14:val="60000"/>
+                                  </w14:schemeClr>
+                                </w14:shadow>
+                                <w14:textOutline w14:w="0" w14:cap="flat" w14:cmpd="sng" w14:algn="ctr">
+                                  <w14:noFill/>
+                                  <w14:prstDash w14:val="solid"/>
+                                  <w14:round/>
+                                </w14:textOutline>
+                              </w:rPr>
+                              <w:t>o</w:t>
+                            </w:r>
+                          </w:p>
+                          <w:p>
+                            <w:pPr>
+                              <w:jc w:val="center"/>
+                              <w:rPr>
+                                <w:rFonts w:ascii="Times New Roman" w:hAnsi="Times New Roman" w:cs="Times New Roman"/>
+                                <w:color w:val="000000" w:themeColor="text1"/>
+                                <w:sz w:val="24"/>
+                                <w:szCs w:val="24"/>
+                                <w14:shadow w14:blurRad="38100" w14:dist="19050" w14:dir="2700000" w14:sx="100000" w14:sy="100000" w14:kx="0" w14:ky="0" w14:algn="tl">
+                                  <w14:schemeClr w14:val="dk1">
+                                    <w14:alpha w14:val="60000"/>
+                                  </w14:schemeClr>
+                                </w14:shadow>
+                                <w14:textOutline w14:w="0" w14:cap="flat" w14:cmpd="sng" w14:algn="ctr">
+                                  <w14:noFill/>
+                                  <w14:prstDash w14:val="solid"/>
+                                  <w14:round/>
+                                </w14:textOutline>
+                              </w:rPr>
+                            </w:pPr>
+                            <w:hyperlink r:id="rId10" w:history="1">
+                              <w:r>
+                                <w:rPr>
+                                  <w:rStyle w:val="Hyperlink"/>
+                                  <w:rFonts w:ascii="Century Gothic" w:hAnsi="Century Gothic" w:cs="Times New Roman"/>
+                                  <w:color w:val="000000" w:themeColor="text1"/>
+                                  <w:sz w:val="24"/>
+                                  <w:szCs w:val="24"/>
+                                  <w:lang w:val="en-US"/>
+                                </w:rPr>
+                                <w:t>up</w:t>
+                              </w:r>
+                              <w:r>
+                                <w:rPr>
+                                  <w:rStyle w:val="Hyperlink"/>
+                                  <w:rFonts w:ascii="Century Gothic" w:hAnsi="Century Gothic" w:cs="Times New Roman"/>
+                                  <w:color w:val="000000" w:themeColor="text1"/>
+                                  <w:sz w:val="24"/>
+                                  <w:szCs w:val="24"/>
+                                  <w14:shadow w14:blurRad="38100" w14:dist="19050" w14:dir="2700000" w14:sx="100000" w14:sy="100000" w14:kx="0" w14:ky="0" w14:algn="tl">
+                                    <w14:schemeClr w14:val="dk1">
+                                      <w14:alpha w14:val="60000"/>
+                                    </w14:schemeClr>
+                                  </w14:shadow>
+                                  <w14:textOutline w14:w="0" w14:cap="flat" w14:cmpd="sng" w14:algn="ctr">
+                                    <w14:noFill/>
+                                    <w14:prstDash w14:val="solid"/>
+                                    <w14:round/>
+                                  </w14:textOutline>
+                                </w:rPr>
+                                <w:t>1072633</w:t>
+                              </w:r>
+                              <w:r>
+                                <w:rPr>
+                                  <w:rStyle w:val="Hyperlink"/>
+                                  <w:rFonts w:ascii="Century Gothic" w:hAnsi="Century Gothic" w:cs="Times New Roman"/>
+                                  <w:color w:val="000000" w:themeColor="text1"/>
+                                  <w:sz w:val="24"/>
+                                  <w:szCs w:val="24"/>
+                                </w:rPr>
+                                <w:t>@upnet.gr</w:t>
+                              </w:r>
+                            </w:hyperlink>
+                          </w:p>
+                          <w:p>
+                            <w:pPr>
+                              <w:jc w:val="center"/>
+                              <w:rPr>
+                                <w:lang w:val="en-US"/>
+                              </w:rPr>
+                            </w:pPr>
+                          </w:p>
+                        </w:txbxContent>
+                      </wps:txbx>
+                      <wps:bodyPr rot="0" spcFirstLastPara="0" vertOverflow="clip" horzOverflow="clip" vert="horz" wrap="square" lIns="91440" tIns="45720" rIns="91440" bIns="45720" numCol="1" spcCol="0" rtlCol="0" fromWordArt="0" anchor="ctr" anchorCtr="0" forceAA="0" compatLnSpc="1">
+                        <a:prstTxWarp prst="textNoShape">
+                          <a:avLst/>
+                        </a:prstTxWarp>
+                        <a:noAutofit/>
+                      </wps:bodyPr>
+                    </wps:wsp>
+                  </a:graphicData>
+                </a:graphic>
+                <wp14:sizeRelH relativeFrom="margin">
+                  <wp14:pctWidth>0</wp14:pctWidth>
+                </wp14:sizeRelH>
+                <wp14:sizeRelV relativeFrom="margin">
+                  <wp14:pctHeight>0</wp14:pctHeight>
+                </wp14:sizeRelV>
+              </wp:anchor>
+            </w:drawing>
+          </mc:Choice>
+          <mc:Fallback>
+            <w:pict>
+              <v:rect w14:anchorId="1383B5ED" id="Διάγραμμα ροής: Εναλλακτική διεργασία 4" o:spid="_x0000_s1026" style="position:absolute;margin-left:0;margin-top:21.55pt;width:184.2pt;height:220.8pt;z-index:251668480;visibility:visible;mso-wrap-style:square;mso-width-percent:0;mso-height-percent:0;mso-wrap-distance-left:9pt;mso-wrap-distance-top:0;mso-wrap-distance-right:9pt;mso-wrap-distance-bottom:0;mso-position-horizontal:left;mso-position-horizontal-relative:margin;mso-position-vertical:absolute;mso-position-vertical-relative:text;mso-width-percent:0;mso-height-percent:0;mso-width-relative:margin;mso-height-relative:margin;v-text-anchor:middle" o:gfxdata="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" fillcolor="#ffe599 [1303]" strokecolor="#ffd966 [1943]" strokeweight="1pt">
+                <v:textbox>
+                  <w:txbxContent>
+                    <w:p>
+                      <w:pPr>
+                        <w:jc w:val="center"/>
+                        <w:rPr>
+                          <w:rFonts w:ascii="Times New Roman" w:hAnsi="Times New Roman" w:cs="Times New Roman"/>
+                          <w:i/>
+                          <w:iCs/>
+                          <w:color w:val="000000" w:themeColor="text1"/>
+                          <w14:shadow w14:blurRad="38100" w14:dist="19050" w14:dir="2700000" w14:sx="100000" w14:sy="100000" w14:kx="0" w14:ky="0" w14:algn="tl">
+                            <w14:schemeClr w14:val="dk1">
+                              <w14:alpha w14:val="60000"/>
+                            </w14:schemeClr>
+                          </w14:shadow>
+                          <w14:textOutline w14:w="0" w14:cap="flat" w14:cmpd="sng" w14:algn="ctr">
+                            <w14:noFill/>
+                            <w14:prstDash w14:val="solid"/>
+                            <w14:round/>
+                          </w14:textOutline>
+                        </w:rPr>
+                      </w:pPr>
+                      <w:r>
+                        <w:rPr>
+                          <w:noProof/>
+                        </w:rPr>
+                        <w:drawing>
+                          <wp:inline distT="0" distB="0" distL="0" distR="0" wp14:anchorId="34A42855" wp14:editId="18AC1402">
+                            <wp:extent cx="675640" cy="815340"/>
+                            <wp:effectExtent l="0" t="0" r="0" b="3810"/>
+                            <wp:docPr id="2" name="Picture 2" descr="A picture containing person, clothing&#10;&#10;Description automatically generated"/>
+                            <wp:cNvGraphicFramePr>
+                              <a:graphicFrameLocks xmlns:a="http://schemas.openxmlformats.org/drawingml/2006/main" noChangeAspect="1"/>
+                            </wp:cNvGraphicFramePr>
+                            <a:graphic xmlns:a="http://schemas.openxmlformats.org/drawingml/2006/main">
+                              <a:graphicData uri="http://schemas.openxmlformats.org/drawingml/2006/picture">
+                                <pic:pic xmlns:pic="http://schemas.openxmlformats.org/drawingml/2006/picture">
+                                  <pic:nvPicPr>
+                                    <pic:cNvPr id="1" name="Picture 1" descr="A picture containing person, clothing&#10;&#10;Description automatically generated"/>
+                                    <pic:cNvPicPr>
+                                      <a:picLocks noChangeAspect="1"/>
+                                    </pic:cNvPicPr>
+                                  </pic:nvPicPr>
+                                  <pic:blipFill>
+                                    <a:blip r:embed="rId9">
+                                      <a:extLst>
+                                        <a:ext uri="{28A0092B-C50C-407E-A947-70E740481C1C}">
+                                          <a14:useLocalDpi xmlns:a14="http://schemas.microsoft.com/office/drawing/2010/main" val="0"/>
+                                        </a:ext>
+                                      </a:extLst>
+                                    </a:blip>
+                                    <a:srcRect/>
+                                    <a:stretch>
+                                      <a:fillRect/>
+                                    </a:stretch>
+                                  </pic:blipFill>
+                                  <pic:spPr bwMode="auto">
+                                    <a:xfrm>
+                                      <a:off x="0" y="0"/>
+                                      <a:ext cx="681358" cy="822240"/>
+                                    </a:xfrm>
+                                    <a:prstGeom prst="rect">
+                                      <a:avLst/>
+                                    </a:prstGeom>
+                                    <a:noFill/>
+                                    <a:ln>
+                                      <a:noFill/>
+                                    </a:ln>
+                                  </pic:spPr>
+                                </pic:pic>
+                              </a:graphicData>
+                            </a:graphic>
+                          </wp:inline>
+                        </w:drawing>
+                      </w:r>
+                    </w:p>
+                    <w:p>
+                      <w:pPr>
+                        <w:pBdr>
+                          <w:top w:val="single" w:sz="4" w:space="1" w:color="auto"/>
+                          <w:between w:val="single" w:sz="4" w:space="1" w:color="auto"/>
+                        </w:pBdr>
+                        <w:jc w:val="center"/>
+                        <w:rPr>
+                          <w:rFonts w:ascii="Century Gothic" w:hAnsi="Century Gothic" w:cs="Times New Roman"/>
+                          <w:b/>
+                          <w:bCs/>
+                          <w:color w:val="000000" w:themeColor="text1"/>
+                          <w:sz w:val="24"/>
+                          <w:szCs w:val="24"/>
+                          <w14:shadow w14:blurRad="38100" w14:dist="19050" w14:dir="2700000" w14:sx="100000" w14:sy="100000" w14:kx="0" w14:ky="0" w14:algn="tl">
+                            <w14:schemeClr w14:val="dk1">
+                              <w14:alpha w14:val="60000"/>
+                            </w14:schemeClr>
+                          </w14:shadow>
+                          <w14:textOutline w14:w="0" w14:cap="flat" w14:cmpd="sng" w14:algn="ctr">
+                            <w14:noFill/>
+                            <w14:prstDash w14:val="solid"/>
+                            <w14:round/>
+                          </w14:textOutline>
+                        </w:rPr>
+                      </w:pPr>
+                      <w:r>
+                        <w:rPr>
+                          <w:rFonts w:ascii="Century Gothic" w:hAnsi="Century Gothic" w:cs="Times New Roman"/>
+                          <w:b/>
+                          <w:bCs/>
+                          <w:color w:val="000000" w:themeColor="text1"/>
+                          <w:sz w:val="24"/>
+                          <w:szCs w:val="24"/>
+                          <w14:shadow w14:blurRad="38100" w14:dist="19050" w14:dir="2700000" w14:sx="100000" w14:sy="100000" w14:kx="0" w14:ky="0" w14:algn="tl">
+                            <w14:schemeClr w14:val="dk1">
+                              <w14:alpha w14:val="60000"/>
+                            </w14:schemeClr>
+                          </w14:shadow>
+                          <w14:textOutline w14:w="0" w14:cap="flat" w14:cmpd="sng" w14:algn="ctr">
+                            <w14:noFill/>
+                            <w14:prstDash w14:val="solid"/>
+                            <w14:round/>
+                          </w14:textOutline>
+                        </w:rPr>
+                        <w:t>Βασιλική – Ευαγγελία Δούρου</w:t>
+                      </w:r>
+                    </w:p>
+                    <w:p>
+                      <w:pPr>
+                        <w:pBdr>
+                          <w:top w:val="single" w:sz="4" w:space="1" w:color="auto"/>
+                          <w:between w:val="single" w:sz="4" w:space="1" w:color="auto"/>
+                        </w:pBdr>
+                        <w:jc w:val="center"/>
+                        <w:rPr>
+                          <w:rFonts w:ascii="Century Gothic" w:hAnsi="Century Gothic" w:cs="Times New Roman"/>
+                          <w:b/>
+                          <w:bCs/>
+                          <w:color w:val="000000" w:themeColor="text1"/>
+                          <w14:shadow w14:blurRad="38100" w14:dist="19050" w14:dir="2700000" w14:sx="100000" w14:sy="100000" w14:kx="0" w14:ky="0" w14:algn="tl">
+                            <w14:schemeClr w14:val="dk1">
+                              <w14:alpha w14:val="60000"/>
+                            </w14:schemeClr>
+                          </w14:shadow>
+                          <w14:textOutline w14:w="0" w14:cap="flat" w14:cmpd="sng" w14:algn="ctr">
+                            <w14:noFill/>
+                            <w14:prstDash w14:val="solid"/>
+                            <w14:round/>
+                          </w14:textOutline>
+                        </w:rPr>
+                      </w:pPr>
+                    </w:p>
+                    <w:p>
+                      <w:pPr>
+                        <w:jc w:val="center"/>
+                        <w:rPr>
+                          <w:rFonts w:ascii="Century Gothic" w:hAnsi="Century Gothic" w:cs="Times New Roman"/>
+                          <w:color w:val="000000" w:themeColor="text1"/>
+                          <w:sz w:val="24"/>
+                          <w:szCs w:val="24"/>
+                          <w14:shadow w14:blurRad="38100" w14:dist="19050" w14:dir="2700000" w14:sx="100000" w14:sy="100000" w14:kx="0" w14:ky="0" w14:algn="tl">
+                            <w14:schemeClr w14:val="dk1">
+                              <w14:alpha w14:val="60000"/>
+                            </w14:schemeClr>
+                          </w14:shadow>
+                          <w14:textOutline w14:w="0" w14:cap="flat" w14:cmpd="sng" w14:algn="ctr">
+                            <w14:noFill/>
+                            <w14:prstDash w14:val="solid"/>
+                            <w14:round/>
+                          </w14:textOutline>
+                        </w:rPr>
+                      </w:pPr>
+                      <w:r>
+                        <w:rPr>
+                          <w:rFonts w:ascii="Century Gothic" w:hAnsi="Century Gothic" w:cs="Times New Roman"/>
+                          <w:color w:val="000000" w:themeColor="text1"/>
+                          <w:sz w:val="24"/>
+                          <w:szCs w:val="24"/>
+                          <w:lang w:val="en-US"/>
+                          <w14:shadow w14:blurRad="38100" w14:dist="19050" w14:dir="2700000" w14:sx="100000" w14:sy="100000" w14:kx="0" w14:ky="0" w14:algn="tl">
+                            <w14:schemeClr w14:val="dk1">
+                              <w14:alpha w14:val="60000"/>
+                            </w14:schemeClr>
+                          </w14:shadow>
+                          <w14:textOutline w14:w="0" w14:cap="flat" w14:cmpd="sng" w14:algn="ctr">
+                            <w14:noFill/>
+                            <w14:prstDash w14:val="solid"/>
+                            <w14:round/>
+                          </w14:textOutline>
+                        </w:rPr>
+                        <w:t>AM</w:t>
+                      </w:r>
+                      <w:r>
+                        <w:rPr>
+                          <w:rFonts w:ascii="Century Gothic" w:hAnsi="Century Gothic" w:cs="Times New Roman"/>
+                          <w:color w:val="000000" w:themeColor="text1"/>
+                          <w:sz w:val="24"/>
+                          <w:szCs w:val="24"/>
+                          <w14:shadow w14:blurRad="38100" w14:dist="19050" w14:dir="2700000" w14:sx="100000" w14:sy="100000" w14:kx="0" w14:ky="0" w14:algn="tl">
+                            <w14:schemeClr w14:val="dk1">
+                              <w14:alpha w14:val="60000"/>
+                            </w14:schemeClr>
+                          </w14:shadow>
+                          <w14:textOutline w14:w="0" w14:cap="flat" w14:cmpd="sng" w14:algn="ctr">
+                            <w14:noFill/>
+                            <w14:prstDash w14:val="solid"/>
+                            <w14:round/>
+                          </w14:textOutline>
+                        </w:rPr>
+                        <w:t xml:space="preserve"> : 1072633</w:t>
+                      </w:r>
+                    </w:p>
+                    <w:p>
+                      <w:pPr>
+                        <w:jc w:val="center"/>
+                        <w:rPr>
+                          <w:rFonts w:ascii="Century Gothic" w:hAnsi="Century Gothic" w:cs="Times New Roman"/>
+                          <w:color w:val="000000" w:themeColor="text1"/>
+                          <w:sz w:val="24"/>
+                          <w:szCs w:val="24"/>
+                          <w14:shadow w14:blurRad="38100" w14:dist="19050" w14:dir="2700000" w14:sx="100000" w14:sy="100000" w14:kx="0" w14:ky="0" w14:algn="tl">
+                            <w14:schemeClr w14:val="dk1">
+                              <w14:alpha w14:val="60000"/>
+                            </w14:schemeClr>
+                          </w14:shadow>
+                          <w14:textOutline w14:w="0" w14:cap="flat" w14:cmpd="sng" w14:algn="ctr">
+                            <w14:noFill/>
+                            <w14:prstDash w14:val="solid"/>
+                            <w14:round/>
+                          </w14:textOutline>
+                        </w:rPr>
+                      </w:pPr>
+                      <w:r>
+                        <w:rPr>
+                          <w:rFonts w:ascii="Century Gothic" w:hAnsi="Century Gothic" w:cs="Times New Roman"/>
+                          <w:color w:val="000000" w:themeColor="text1"/>
+                          <w:sz w:val="24"/>
+                          <w:szCs w:val="24"/>
+                          <w14:shadow w14:blurRad="38100" w14:dist="19050" w14:dir="2700000" w14:sx="100000" w14:sy="100000" w14:kx="0" w14:ky="0" w14:algn="tl">
+                            <w14:schemeClr w14:val="dk1">
+                              <w14:alpha w14:val="60000"/>
+                            </w14:schemeClr>
+                          </w14:shadow>
+                          <w14:textOutline w14:w="0" w14:cap="flat" w14:cmpd="sng" w14:algn="ctr">
+                            <w14:noFill/>
+                            <w14:prstDash w14:val="solid"/>
+                            <w14:round/>
+                          </w14:textOutline>
+                        </w:rPr>
+                        <w:t>Έτος : 4</w:t>
+                      </w:r>
+                      <w:r>
+                        <w:rPr>
+                          <w:rFonts w:ascii="Century Gothic" w:hAnsi="Century Gothic" w:cs="Times New Roman"/>
+                          <w:color w:val="000000" w:themeColor="text1"/>
+                          <w:sz w:val="24"/>
+                          <w:szCs w:val="24"/>
+                          <w:lang w:val="en-US"/>
+                          <w14:shadow w14:blurRad="38100" w14:dist="19050" w14:dir="2700000" w14:sx="100000" w14:sy="100000" w14:kx="0" w14:ky="0" w14:algn="tl">
+                            <w14:schemeClr w14:val="dk1">
+                              <w14:alpha w14:val="60000"/>
+                            </w14:schemeClr>
+                          </w14:shadow>
+                          <w14:textOutline w14:w="0" w14:cap="flat" w14:cmpd="sng" w14:algn="ctr">
+                            <w14:noFill/>
+                            <w14:prstDash w14:val="solid"/>
+                            <w14:round/>
+                          </w14:textOutline>
+                        </w:rPr>
+                        <w:t>o</w:t>
+                      </w:r>
+                    </w:p>
+                    <w:p>
+                      <w:pPr>
+                        <w:jc w:val="center"/>
+                        <w:rPr>
+                          <w:rFonts w:ascii="Times New Roman" w:hAnsi="Times New Roman" w:cs="Times New Roman"/>
+                          <w:color w:val="000000" w:themeColor="text1"/>
+                          <w:sz w:val="24"/>
+                          <w:szCs w:val="24"/>
+                          <w14:shadow w14:blurRad="38100" w14:dist="19050" w14:dir="2700000" w14:sx="100000" w14:sy="100000" w14:kx="0" w14:ky="0" w14:algn="tl">
+                            <w14:schemeClr w14:val="dk1">
+                              <w14:alpha w14:val="60000"/>
+                            </w14:schemeClr>
+                          </w14:shadow>
+                          <w14:textOutline w14:w="0" w14:cap="flat" w14:cmpd="sng" w14:algn="ctr">
+                            <w14:noFill/>
+                            <w14:prstDash w14:val="solid"/>
+                            <w14:round/>
+                          </w14:textOutline>
+                        </w:rPr>
+                      </w:pPr>
+                      <w:hyperlink r:id="rId11" w:history="1">
+                        <w:r>
+                          <w:rPr>
+                            <w:rStyle w:val="Hyperlink"/>
+                            <w:rFonts w:ascii="Century Gothic" w:hAnsi="Century Gothic" w:cs="Times New Roman"/>
+                            <w:color w:val="000000" w:themeColor="text1"/>
+                            <w:sz w:val="24"/>
+                            <w:szCs w:val="24"/>
+                            <w:lang w:val="en-US"/>
+                          </w:rPr>
+                          <w:t>up</w:t>
+                        </w:r>
+                        <w:r>
+                          <w:rPr>
+                            <w:rStyle w:val="Hyperlink"/>
+                            <w:rFonts w:ascii="Century Gothic" w:hAnsi="Century Gothic" w:cs="Times New Roman"/>
+                            <w:color w:val="000000" w:themeColor="text1"/>
+                            <w:sz w:val="24"/>
+                            <w:szCs w:val="24"/>
+                            <w14:shadow w14:blurRad="38100" w14:dist="19050" w14:dir="2700000" w14:sx="100000" w14:sy="100000" w14:kx="0" w14:ky="0" w14:algn="tl">
+                              <w14:schemeClr w14:val="dk1">
+                                <w14:alpha w14:val="60000"/>
+                              </w14:schemeClr>
+                            </w14:shadow>
+                            <w14:textOutline w14:w="0" w14:cap="flat" w14:cmpd="sng" w14:algn="ctr">
+                              <w14:noFill/>
+                              <w14:prstDash w14:val="solid"/>
+                              <w14:round/>
+                            </w14:textOutline>
+                          </w:rPr>
+                          <w:t>1072633</w:t>
+                        </w:r>
+                        <w:r>
+                          <w:rPr>
+                            <w:rStyle w:val="Hyperlink"/>
+                            <w:rFonts w:ascii="Century Gothic" w:hAnsi="Century Gothic" w:cs="Times New Roman"/>
+                            <w:color w:val="000000" w:themeColor="text1"/>
+                            <w:sz w:val="24"/>
+                            <w:szCs w:val="24"/>
+                          </w:rPr>
+                          <w:t>@upnet.gr</w:t>
+                        </w:r>
+                      </w:hyperlink>
+                    </w:p>
+                    <w:p>
+                      <w:pPr>
+                        <w:jc w:val="center"/>
+                        <w:rPr>
+                          <w:lang w:val="en-US"/>
+                        </w:rPr>
+                      </w:pPr>
+                    </w:p>
+                  </w:txbxContent>
+                </v:textbox>
+                <w10:wrap anchorx="margin"/>
+              </v:rect>
+            </w:pict>
+          </mc:Fallback>
+        </mc:AlternateContent>
+      </w:r>
+    </w:p>
+    <w:p>
+      <w:pPr>
+        <w:rPr>
+          <w:rFonts w:ascii="Century Gothic" w:hAnsi="Century Gothic"/>
+        </w:rPr>
+      </w:pPr>
+    </w:p>
+    <w:p>
+      <w:pPr>
+        <w:rPr>
+          <w:rFonts w:ascii="Century Gothic" w:hAnsi="Century Gothic"/>
+        </w:rPr>
+      </w:pPr>
+    </w:p>
+    <w:p>
+      <w:pPr>
+        <w:rPr>
+          <w:rFonts w:ascii="Century Gothic" w:hAnsi="Century Gothic"/>
+        </w:rPr>
+      </w:pPr>
+    </w:p>
+    <w:p>
+      <w:pPr>
+        <w:rPr>
+          <w:rFonts w:ascii="Century Gothic" w:hAnsi="Century Gothic"/>
+        </w:rPr>
+      </w:pPr>
+    </w:p>
+    <w:p>
+      <w:pPr>
+        <w:rPr>
+          <w:rFonts w:ascii="Century Gothic" w:hAnsi="Century Gothic"/>
+        </w:rPr>
+      </w:pPr>
+    </w:p>
+    <w:p>
+      <w:pPr>
+        <w:rPr>
+          <w:rFonts w:ascii="Century Gothic" w:hAnsi="Century Gothic"/>
+        </w:rPr>
+      </w:pPr>
+    </w:p>
+    <w:p>
+      <w:pPr>
+        <w:rPr>
+          <w:rFonts w:ascii="Century Gothic" w:hAnsi="Century Gothic"/>
+        </w:rPr>
+      </w:pPr>
+    </w:p>
+    <w:p>
+      <w:pPr>
+        <w:rPr>
+          <w:rFonts w:ascii="Century Gothic" w:hAnsi="Century Gothic"/>
+        </w:rPr>
+      </w:pPr>
+      <w:r>
+        <w:rPr>
+          <w:rFonts w:ascii="Century Gothic" w:hAnsi="Century Gothic"/>
+          <w:noProof/>
+        </w:rPr>
+        <mc:AlternateContent>
+          <mc:Choice Requires="wps">
+            <w:drawing>
+              <wp:anchor distT="0" distB="0" distL="114300" distR="114300" simplePos="0" relativeHeight="251669504" behindDoc="0" locked="0" layoutInCell="1" allowOverlap="1" wp14:anchorId="3E1D0E1A" wp14:editId="7BB2C2C6">
+                <wp:simplePos x="0" y="0"/>
+                <wp:positionH relativeFrom="margin">
+                  <wp:posOffset>3086100</wp:posOffset>
+                </wp:positionH>
+                <wp:positionV relativeFrom="paragraph">
+                  <wp:posOffset>112395</wp:posOffset>
+                </wp:positionV>
+                <wp:extent cx="2339340" cy="2811780"/>
+                <wp:effectExtent l="0" t="0" r="22860" b="26670"/>
+                <wp:wrapNone/>
+                <wp:docPr id="15" name="Διάγραμμα ροής: Εναλλακτική διεργασία 15"/>
+                <wp:cNvGraphicFramePr/>
+                <a:graphic xmlns:a="http://schemas.openxmlformats.org/drawingml/2006/main">
+                  <a:graphicData uri="http://schemas.microsoft.com/office/word/2010/wordprocessingShape">
+                    <wps:wsp>
+                      <wps:cNvSpPr/>
+                      <wps:spPr>
+                        <a:xfrm>
+                          <a:off x="0" y="0"/>
+                          <a:ext cx="2339340" cy="2811780"/>
+                        </a:xfrm>
+                        <a:prstGeom prst="rect">
+                          <a:avLst/>
+                        </a:prstGeom>
+                        <a:solidFill>
+                          <a:schemeClr val="accent4">
+                            <a:lumMod val="40000"/>
+                            <a:lumOff val="60000"/>
+                          </a:schemeClr>
+                        </a:solidFill>
+                        <a:ln>
+                          <a:solidFill>
+                            <a:schemeClr val="accent4">
+                              <a:lumMod val="60000"/>
+                              <a:lumOff val="40000"/>
+                            </a:schemeClr>
+                          </a:solidFill>
+                        </a:ln>
+                      </wps:spPr>
+                      <wps:style>
+                        <a:lnRef idx="2">
+                          <a:schemeClr val="accent1">
+                            <a:shade val="50000"/>
+                          </a:schemeClr>
+                        </a:lnRef>
+                        <a:fillRef idx="1">
+                          <a:schemeClr val="accent1"/>
+                        </a:fillRef>
+                        <a:effectRef idx="0">
+                          <a:schemeClr val="accent1"/>
+                        </a:effectRef>
+                        <a:fontRef idx="minor">
+                          <a:schemeClr val="lt1"/>
+                        </a:fontRef>
+                      </wps:style>
+                      <wps:txbx>
+                        <w:txbxContent>
+                          <w:p>
+                            <w:pPr>
+                              <w:jc w:val="center"/>
+                              <w:rPr>
+                                <w:rFonts w:ascii="Times New Roman" w:hAnsi="Times New Roman" w:cs="Times New Roman"/>
+                                <w:i/>
+                                <w:iCs/>
+                                <w:color w:val="000000" w:themeColor="text1"/>
+                                <w:sz w:val="24"/>
+                                <w:szCs w:val="24"/>
+                                <w14:shadow w14:blurRad="38100" w14:dist="19050" w14:dir="2700000" w14:sx="100000" w14:sy="100000" w14:kx="0" w14:ky="0" w14:algn="tl">
+                                  <w14:schemeClr w14:val="dk1">
+                                    <w14:alpha w14:val="60000"/>
+                                  </w14:schemeClr>
+                                </w14:shadow>
+                                <w14:textOutline w14:w="0" w14:cap="flat" w14:cmpd="sng" w14:algn="ctr">
+                                  <w14:noFill/>
+                                  <w14:prstDash w14:val="solid"/>
+                                  <w14:round/>
+                                </w14:textOutline>
+                              </w:rPr>
+                            </w:pPr>
+                            <w:r>
+                              <w:rPr>
+                                <w:noProof/>
+                              </w:rPr>
+                              <w:drawing>
+                                <wp:inline distT="0" distB="0" distL="0" distR="0" wp14:anchorId="38875C89" wp14:editId="3BF5D46D">
+                                  <wp:extent cx="853440" cy="853440"/>
+                                  <wp:effectExtent l="0" t="0" r="3810" b="3810"/>
+                                  <wp:docPr id="5" name="Picture 5" descr="A picture containing wall, person, indoor, person&#10;&#10;Description automatically generated"/>
+                                  <wp:cNvGraphicFramePr>
+                                    <a:graphicFrameLocks xmlns:a="http://schemas.openxmlformats.org/drawingml/2006/main" noChangeAspect="1"/>
+                                  </wp:cNvGraphicFramePr>
+                                  <a:graphic xmlns:a="http://schemas.openxmlformats.org/drawingml/2006/main">
+                                    <a:graphicData uri="http://schemas.openxmlformats.org/drawingml/2006/picture">
+                                      <pic:pic xmlns:pic="http://schemas.openxmlformats.org/drawingml/2006/picture">
+                                        <pic:nvPicPr>
+                                          <pic:cNvPr id="5" name="Picture 5" descr="A picture containing wall, person, indoor, person&#10;&#10;Description automatically generated"/>
+                                          <pic:cNvPicPr>
+                                            <a:picLocks noChangeAspect="1"/>
+                                          </pic:cNvPicPr>
+                                        </pic:nvPicPr>
+                                        <pic:blipFill>
+                                          <a:blip r:embed="rId12">
+                                            <a:extLst>
+                                              <a:ext uri="{28A0092B-C50C-407E-A947-70E740481C1C}">
+                                                <a14:useLocalDpi xmlns:a14="http://schemas.microsoft.com/office/drawing/2010/main" val="0"/>
+                                              </a:ext>
+                                            </a:extLst>
+                                          </a:blip>
+                                          <a:srcRect/>
+                                          <a:stretch>
+                                            <a:fillRect/>
+                                          </a:stretch>
+                                        </pic:blipFill>
+                                        <pic:spPr bwMode="auto">
+                                          <a:xfrm>
+                                            <a:off x="0" y="0"/>
+                                            <a:ext cx="853440" cy="853440"/>
+                                          </a:xfrm>
+                                          <a:prstGeom prst="rect">
+                                            <a:avLst/>
+                                          </a:prstGeom>
+                                          <a:noFill/>
+                                          <a:ln>
+                                            <a:noFill/>
+                                          </a:ln>
+                                        </pic:spPr>
+                                      </pic:pic>
+                                    </a:graphicData>
+                                  </a:graphic>
+                                </wp:inline>
+                              </w:drawing>
+                            </w:r>
+                          </w:p>
+                          <w:p>
+                            <w:pPr>
+                              <w:pBdr>
+                                <w:top w:val="single" w:sz="4" w:space="1" w:color="auto"/>
+                                <w:between w:val="single" w:sz="4" w:space="1" w:color="auto"/>
+                              </w:pBdr>
+                              <w:jc w:val="center"/>
+                              <w:rPr>
+                                <w:rFonts w:ascii="Century Gothic" w:hAnsi="Century Gothic" w:cs="Times New Roman"/>
+                                <w:b/>
+                                <w:bCs/>
+                                <w:color w:val="000000" w:themeColor="text1"/>
+                                <w:sz w:val="24"/>
+                                <w:szCs w:val="24"/>
+                                <w14:shadow w14:blurRad="38100" w14:dist="19050" w14:dir="2700000" w14:sx="100000" w14:sy="100000" w14:kx="0" w14:ky="0" w14:algn="tl">
+                                  <w14:schemeClr w14:val="dk1">
+                                    <w14:alpha w14:val="60000"/>
+                                  </w14:schemeClr>
+                                </w14:shadow>
+                                <w14:textOutline w14:w="0" w14:cap="flat" w14:cmpd="sng" w14:algn="ctr">
+                                  <w14:noFill/>
+                                  <w14:prstDash w14:val="solid"/>
+                                  <w14:round/>
+                                </w14:textOutline>
+                              </w:rPr>
+                            </w:pPr>
+                            <w:r>
+                              <w:rPr>
+                                <w:rFonts w:ascii="Century Gothic" w:hAnsi="Century Gothic" w:cs="Times New Roman"/>
+                                <w:b/>
+                                <w:bCs/>
+                                <w:color w:val="000000" w:themeColor="text1"/>
+                                <w:sz w:val="24"/>
+                                <w:szCs w:val="24"/>
+                                <w14:shadow w14:blurRad="38100" w14:dist="19050" w14:dir="2700000" w14:sx="100000" w14:sy="100000" w14:kx="0" w14:ky="0" w14:algn="tl">
+                                  <w14:schemeClr w14:val="dk1">
+                                    <w14:alpha w14:val="60000"/>
+                                  </w14:schemeClr>
+                                </w14:shadow>
+                                <w14:textOutline w14:w="0" w14:cap="flat" w14:cmpd="sng" w14:algn="ctr">
+                                  <w14:noFill/>
+                                  <w14:prstDash w14:val="solid"/>
+                                  <w14:round/>
+                                </w14:textOutline>
+                              </w:rPr>
+                              <w:t>Δημήτριος Μπαλάφας</w:t>
+                            </w:r>
+                          </w:p>
+                          <w:p>
+                            <w:pPr>
+                              <w:pBdr>
+                                <w:top w:val="single" w:sz="4" w:space="1" w:color="auto"/>
+                                <w:between w:val="single" w:sz="4" w:space="1" w:color="auto"/>
+                              </w:pBdr>
+                              <w:jc w:val="center"/>
+                              <w:rPr>
+                                <w:rFonts w:ascii="Century Gothic" w:hAnsi="Century Gothic" w:cs="Times New Roman"/>
+                                <w:b/>
+                                <w:bCs/>
+                                <w:color w:val="000000" w:themeColor="text1"/>
+                                <w:sz w:val="24"/>
+                                <w:szCs w:val="24"/>
+                                <w14:shadow w14:blurRad="38100" w14:dist="19050" w14:dir="2700000" w14:sx="100000" w14:sy="100000" w14:kx="0" w14:ky="0" w14:algn="tl">
+                                  <w14:schemeClr w14:val="dk1">
+                                    <w14:alpha w14:val="60000"/>
+                                  </w14:schemeClr>
+                                </w14:shadow>
+                                <w14:textOutline w14:w="0" w14:cap="flat" w14:cmpd="sng" w14:algn="ctr">
+                                  <w14:noFill/>
+                                  <w14:prstDash w14:val="solid"/>
+                                  <w14:round/>
+                                </w14:textOutline>
+                              </w:rPr>
+                            </w:pPr>
+                          </w:p>
+                          <w:p>
+                            <w:pPr>
+                              <w:jc w:val="center"/>
+                              <w:rPr>
+                                <w:rFonts w:ascii="Century Gothic" w:hAnsi="Century Gothic" w:cs="Times New Roman"/>
+                                <w:color w:val="000000" w:themeColor="text1"/>
+                                <w:sz w:val="24"/>
+                                <w:szCs w:val="24"/>
+                                <w14:shadow w14:blurRad="38100" w14:dist="19050" w14:dir="2700000" w14:sx="100000" w14:sy="100000" w14:kx="0" w14:ky="0" w14:algn="tl">
+                                  <w14:schemeClr w14:val="dk1">
+                                    <w14:alpha w14:val="60000"/>
+                                  </w14:schemeClr>
+                                </w14:shadow>
+                                <w14:textOutline w14:w="0" w14:cap="flat" w14:cmpd="sng" w14:algn="ctr">
+                                  <w14:noFill/>
+                                  <w14:prstDash w14:val="solid"/>
+                                  <w14:round/>
+                                </w14:textOutline>
+                              </w:rPr>
+                            </w:pPr>
+                            <w:r>
+                              <w:rPr>
+                                <w:rFonts w:ascii="Century Gothic" w:hAnsi="Century Gothic" w:cs="Times New Roman"/>
+                                <w:color w:val="000000" w:themeColor="text1"/>
+                                <w:sz w:val="24"/>
+                                <w:szCs w:val="24"/>
+                                <w:lang w:val="en-US"/>
+                                <w14:shadow w14:blurRad="38100" w14:dist="19050" w14:dir="2700000" w14:sx="100000" w14:sy="100000" w14:kx="0" w14:ky="0" w14:algn="tl">
+                                  <w14:schemeClr w14:val="dk1">
+                                    <w14:alpha w14:val="60000"/>
+                                  </w14:schemeClr>
+                                </w14:shadow>
+                                <w14:textOutline w14:w="0" w14:cap="flat" w14:cmpd="sng" w14:algn="ctr">
+                                  <w14:noFill/>
+                                  <w14:prstDash w14:val="solid"/>
+                                  <w14:round/>
+                                </w14:textOutline>
+                              </w:rPr>
+                              <w:t>AM</w:t>
+                            </w:r>
+                            <w:r>
+                              <w:rPr>
+                                <w:rFonts w:ascii="Century Gothic" w:hAnsi="Century Gothic" w:cs="Times New Roman"/>
+                                <w:color w:val="000000" w:themeColor="text1"/>
+                                <w:sz w:val="24"/>
+                                <w:szCs w:val="24"/>
+                                <w14:shadow w14:blurRad="38100" w14:dist="19050" w14:dir="2700000" w14:sx="100000" w14:sy="100000" w14:kx="0" w14:ky="0" w14:algn="tl">
+                                  <w14:schemeClr w14:val="dk1">
+                                    <w14:alpha w14:val="60000"/>
+                                  </w14:schemeClr>
+                                </w14:shadow>
+                                <w14:textOutline w14:w="0" w14:cap="flat" w14:cmpd="sng" w14:algn="ctr">
+                                  <w14:noFill/>
+                                  <w14:prstDash w14:val="solid"/>
+                                  <w14:round/>
+                                </w14:textOutline>
+                              </w:rPr>
+                              <w:t xml:space="preserve"> : 1072499</w:t>
+                            </w:r>
+                          </w:p>
+                          <w:p>
+                            <w:pPr>
+                              <w:jc w:val="center"/>
+                              <w:rPr>
+                                <w:rFonts w:ascii="Century Gothic" w:hAnsi="Century Gothic" w:cs="Times New Roman"/>
+                                <w:color w:val="000000" w:themeColor="text1"/>
+                                <w:sz w:val="24"/>
+                                <w:szCs w:val="24"/>
+                                <w14:shadow w14:blurRad="38100" w14:dist="19050" w14:dir="2700000" w14:sx="100000" w14:sy="100000" w14:kx="0" w14:ky="0" w14:algn="tl">
+                                  <w14:schemeClr w14:val="dk1">
+                                    <w14:alpha w14:val="60000"/>
+                                  </w14:schemeClr>
+                                </w14:shadow>
+                                <w14:textOutline w14:w="0" w14:cap="flat" w14:cmpd="sng" w14:algn="ctr">
+                                  <w14:noFill/>
+                                  <w14:prstDash w14:val="solid"/>
+                                  <w14:round/>
+                                </w14:textOutline>
+                              </w:rPr>
+                            </w:pPr>
+                            <w:r>
+                              <w:rPr>
+                                <w:rFonts w:ascii="Century Gothic" w:hAnsi="Century Gothic" w:cs="Times New Roman"/>
+                                <w:color w:val="000000" w:themeColor="text1"/>
+                                <w:sz w:val="24"/>
+                                <w:szCs w:val="24"/>
+                                <w14:shadow w14:blurRad="38100" w14:dist="19050" w14:dir="2700000" w14:sx="100000" w14:sy="100000" w14:kx="0" w14:ky="0" w14:algn="tl">
+                                  <w14:schemeClr w14:val="dk1">
+                                    <w14:alpha w14:val="60000"/>
+                                  </w14:schemeClr>
+                                </w14:shadow>
+                                <w14:textOutline w14:w="0" w14:cap="flat" w14:cmpd="sng" w14:algn="ctr">
+                                  <w14:noFill/>
+                                  <w14:prstDash w14:val="solid"/>
+                                  <w14:round/>
+                                </w14:textOutline>
+                              </w:rPr>
+                              <w:t>Έτος : 4</w:t>
+                            </w:r>
+                            <w:r>
+                              <w:rPr>
+                                <w:rFonts w:ascii="Century Gothic" w:hAnsi="Century Gothic" w:cs="Times New Roman"/>
+                                <w:color w:val="000000" w:themeColor="text1"/>
+                                <w:sz w:val="24"/>
+                                <w:szCs w:val="24"/>
+                                <w:lang w:val="en-US"/>
+                                <w14:shadow w14:blurRad="38100" w14:dist="19050" w14:dir="2700000" w14:sx="100000" w14:sy="100000" w14:kx="0" w14:ky="0" w14:algn="tl">
+                                  <w14:schemeClr w14:val="dk1">
+                                    <w14:alpha w14:val="60000"/>
+                                  </w14:schemeClr>
+                                </w14:shadow>
+                                <w14:textOutline w14:w="0" w14:cap="flat" w14:cmpd="sng" w14:algn="ctr">
+                                  <w14:noFill/>
+                                  <w14:prstDash w14:val="solid"/>
+                                  <w14:round/>
+                                </w14:textOutline>
+                              </w:rPr>
+                              <w:t>o</w:t>
+                            </w:r>
+                          </w:p>
+                          <w:p>
+                            <w:pPr>
+                              <w:jc w:val="center"/>
+                              <w:rPr>
+                                <w:rFonts w:ascii="Century Gothic" w:hAnsi="Century Gothic" w:cs="Times New Roman"/>
+                                <w:color w:val="000000" w:themeColor="text1"/>
+                                <w:sz w:val="24"/>
+                                <w:szCs w:val="24"/>
+                                <w14:shadow w14:blurRad="38100" w14:dist="19050" w14:dir="2700000" w14:sx="100000" w14:sy="100000" w14:kx="0" w14:ky="0" w14:algn="tl">
+                                  <w14:schemeClr w14:val="dk1">
+                                    <w14:alpha w14:val="60000"/>
+                                  </w14:schemeClr>
+                                </w14:shadow>
+                                <w14:textOutline w14:w="0" w14:cap="flat" w14:cmpd="sng" w14:algn="ctr">
+                                  <w14:noFill/>
+                                  <w14:prstDash w14:val="solid"/>
+                                  <w14:round/>
+                                </w14:textOutline>
+                              </w:rPr>
+                            </w:pPr>
+                            <w:hyperlink r:id="rId13" w:history="1">
+                              <w:r>
+                                <w:rPr>
+                                  <w:rStyle w:val="Hyperlink"/>
+                                  <w:rFonts w:ascii="Century Gothic" w:hAnsi="Century Gothic" w:cs="Times New Roman"/>
+                                  <w:color w:val="000000" w:themeColor="text1"/>
+                                  <w:sz w:val="24"/>
+                                  <w:szCs w:val="24"/>
+                                  <w:lang w:val="en-US"/>
+                                </w:rPr>
+                                <w:t>up</w:t>
+                              </w:r>
+                              <w:r>
+                                <w:rPr>
+                                  <w:rStyle w:val="Hyperlink"/>
+                                  <w:rFonts w:ascii="Century Gothic" w:hAnsi="Century Gothic" w:cs="Times New Roman"/>
+                                  <w:color w:val="000000" w:themeColor="text1"/>
+                                  <w:sz w:val="24"/>
+                                  <w:szCs w:val="24"/>
+                                  <w14:shadow w14:blurRad="38100" w14:dist="19050" w14:dir="2700000" w14:sx="100000" w14:sy="100000" w14:kx="0" w14:ky="0" w14:algn="tl">
+                                    <w14:schemeClr w14:val="dk1">
+                                      <w14:alpha w14:val="60000"/>
+                                    </w14:schemeClr>
+                                  </w14:shadow>
+                                  <w14:textOutline w14:w="0" w14:cap="flat" w14:cmpd="sng" w14:algn="ctr">
+                                    <w14:noFill/>
+                                    <w14:prstDash w14:val="solid"/>
+                                    <w14:round/>
+                                  </w14:textOutline>
+                                </w:rPr>
+                                <w:t>1072499@</w:t>
+                              </w:r>
+                              <w:r>
+                                <w:rPr>
+                                  <w:rStyle w:val="Hyperlink"/>
+                                  <w:rFonts w:ascii="Century Gothic" w:hAnsi="Century Gothic" w:cs="Times New Roman"/>
+                                  <w:color w:val="000000" w:themeColor="text1"/>
+                                  <w:sz w:val="24"/>
+                                  <w:szCs w:val="24"/>
+                                  <w:lang w:val="en-US"/>
+                                  <w14:shadow w14:blurRad="38100" w14:dist="19050" w14:dir="2700000" w14:sx="100000" w14:sy="100000" w14:kx="0" w14:ky="0" w14:algn="tl">
+                                    <w14:schemeClr w14:val="dk1">
+                                      <w14:alpha w14:val="60000"/>
+                                    </w14:schemeClr>
+                                  </w14:shadow>
+                                  <w14:textOutline w14:w="0" w14:cap="flat" w14:cmpd="sng" w14:algn="ctr">
+                                    <w14:noFill/>
+                                    <w14:prstDash w14:val="solid"/>
+                                    <w14:round/>
+                                  </w14:textOutline>
+                                </w:rPr>
+                                <w:t>upnet</w:t>
+                              </w:r>
+                              <w:r>
+                                <w:rPr>
+                                  <w:rStyle w:val="Hyperlink"/>
+                                  <w:rFonts w:ascii="Century Gothic" w:hAnsi="Century Gothic" w:cs="Times New Roman"/>
+                                  <w:color w:val="000000" w:themeColor="text1"/>
+                                  <w:sz w:val="24"/>
+                                  <w:szCs w:val="24"/>
+                                  <w14:shadow w14:blurRad="38100" w14:dist="19050" w14:dir="2700000" w14:sx="100000" w14:sy="100000" w14:kx="0" w14:ky="0" w14:algn="tl">
+                                    <w14:schemeClr w14:val="dk1">
+                                      <w14:alpha w14:val="60000"/>
+                                    </w14:schemeClr>
+                                  </w14:shadow>
+                                  <w14:textOutline w14:w="0" w14:cap="flat" w14:cmpd="sng" w14:algn="ctr">
+                                    <w14:noFill/>
+                                    <w14:prstDash w14:val="solid"/>
+                                    <w14:round/>
+                                  </w14:textOutline>
+                                </w:rPr>
+                                <w:t>.</w:t>
+                              </w:r>
+                              <w:r>
+                                <w:rPr>
+                                  <w:rStyle w:val="Hyperlink"/>
+                                  <w:rFonts w:ascii="Century Gothic" w:hAnsi="Century Gothic" w:cs="Times New Roman"/>
+                                  <w:color w:val="000000" w:themeColor="text1"/>
+                                  <w:sz w:val="24"/>
+                                  <w:szCs w:val="24"/>
+                                  <w:lang w:val="en-US"/>
+                                  <w14:shadow w14:blurRad="38100" w14:dist="19050" w14:dir="2700000" w14:sx="100000" w14:sy="100000" w14:kx="0" w14:ky="0" w14:algn="tl">
+                                    <w14:schemeClr w14:val="dk1">
+                                      <w14:alpha w14:val="60000"/>
+                                    </w14:schemeClr>
+                                  </w14:shadow>
+                                  <w14:textOutline w14:w="0" w14:cap="flat" w14:cmpd="sng" w14:algn="ctr">
+                                    <w14:noFill/>
+                                    <w14:prstDash w14:val="solid"/>
+                                    <w14:round/>
+                                  </w14:textOutline>
+                                </w:rPr>
+                                <w:t>gr</w:t>
+                              </w:r>
+                            </w:hyperlink>
+                          </w:p>
+                          <w:p>
+                            <w:pPr>
+                              <w:jc w:val="center"/>
+                              <w:rPr>
+                                <w:rFonts w:ascii="Century Gothic" w:hAnsi="Century Gothic"/>
+                              </w:rPr>
+                            </w:pPr>
+                          </w:p>
+                        </w:txbxContent>
+                      </wps:txbx>
+                      <wps:bodyPr rot="0" spcFirstLastPara="0" vertOverflow="clip" horzOverflow="clip" vert="horz" wrap="square" lIns="91440" tIns="45720" rIns="91440" bIns="45720" numCol="1" spcCol="0" rtlCol="0" fromWordArt="0" anchor="ctr" anchorCtr="0" forceAA="0" compatLnSpc="1">
+                        <a:prstTxWarp prst="textNoShape">
+                          <a:avLst/>
+                        </a:prstTxWarp>
+                        <a:noAutofit/>
+                      </wps:bodyPr>
+                    </wps:wsp>
+                  </a:graphicData>
+                </a:graphic>
+                <wp14:sizeRelH relativeFrom="margin">
+                  <wp14:pctWidth>0</wp14:pctWidth>
+                </wp14:sizeRelH>
+                <wp14:sizeRelV relativeFrom="margin">
+                  <wp14:pctHeight>0</wp14:pctHeight>
+                </wp14:sizeRelV>
+              </wp:anchor>
+            </w:drawing>
+          </mc:Choice>
+          <mc:Fallback>
+            <w:pict>
+              <v:rect w14:anchorId="3E1D0E1A" id="Διάγραμμα ροής: Εναλλακτική διεργασία 15" o:spid="_x0000_s1027" style="position:absolute;margin-left:243pt;margin-top:8.85pt;width:184.2pt;height:221.4pt;z-index:251669504;visibility:visible;mso-wrap-style:square;mso-width-percent:0;mso-height-percent:0;mso-wrap-distance-left:9pt;mso-wrap-distance-top:0;mso-wrap-distance-right:9pt;mso-wrap-distance-bottom:0;mso-position-horizontal:absolute;mso-position-horizontal-relative:margin;mso-position-vertical:absolute;mso-position-vertical-relative:text;mso-width-percent:0;mso-height-percent:0;mso-width-relative:margin;mso-height-relative:margin;v-text-anchor:middle" o:gfxdata="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" fillcolor="#ffe599 [1303]" strokecolor="#ffd966 [1943]" strokeweight="1pt">
+                <v:textbox>
+                  <w:txbxContent>
+                    <w:p>
+                      <w:pPr>
+                        <w:jc w:val="center"/>
+                        <w:rPr>
+                          <w:rFonts w:ascii="Times New Roman" w:hAnsi="Times New Roman" w:cs="Times New Roman"/>
+                          <w:i/>
+                          <w:iCs/>
+                          <w:color w:val="000000" w:themeColor="text1"/>
+                          <w:sz w:val="24"/>
+                          <w:szCs w:val="24"/>
+                          <w14:shadow w14:blurRad="38100" w14:dist="19050" w14:dir="2700000" w14:sx="100000" w14:sy="100000" w14:kx="0" w14:ky="0" w14:algn="tl">
+                            <w14:schemeClr w14:val="dk1">
+                              <w14:alpha w14:val="60000"/>
+                            </w14:schemeClr>
+                          </w14:shadow>
+                          <w14:textOutline w14:w="0" w14:cap="flat" w14:cmpd="sng" w14:algn="ctr">
+                            <w14:noFill/>
+                            <w14:prstDash w14:val="solid"/>
+                            <w14:round/>
+                          </w14:textOutline>
+                        </w:rPr>
+                      </w:pPr>
+                      <w:r>
+                        <w:rPr>
+                          <w:noProof/>
+                        </w:rPr>
+                        <w:drawing>
+                          <wp:inline distT="0" distB="0" distL="0" distR="0" wp14:anchorId="38875C89" wp14:editId="3BF5D46D">
+                            <wp:extent cx="853440" cy="853440"/>
+                            <wp:effectExtent l="0" t="0" r="3810" b="3810"/>
+                            <wp:docPr id="5" name="Picture 5" descr="A picture containing wall, person, indoor, person&#10;&#10;Description automatically generated"/>
+                            <wp:cNvGraphicFramePr>
+                              <a:graphicFrameLocks xmlns:a="http://schemas.openxmlformats.org/drawingml/2006/main" noChangeAspect="1"/>
+                            </wp:cNvGraphicFramePr>
+                            <a:graphic xmlns:a="http://schemas.openxmlformats.org/drawingml/2006/main">
+                              <a:graphicData uri="http://schemas.openxmlformats.org/drawingml/2006/picture">
+                                <pic:pic xmlns:pic="http://schemas.openxmlformats.org/drawingml/2006/picture">
+                                  <pic:nvPicPr>
+                                    <pic:cNvPr id="5" name="Picture 5" descr="A picture containing wall, person, indoor, person&#10;&#10;Description automatically generated"/>
+                                    <pic:cNvPicPr>
+                                      <a:picLocks noChangeAspect="1"/>
+                                    </pic:cNvPicPr>
+                                  </pic:nvPicPr>
+                                  <pic:blipFill>
+                                    <a:blip r:embed="rId12">
+                                      <a:extLst>
+                                        <a:ext uri="{28A0092B-C50C-407E-A947-70E740481C1C}">
+                                          <a14:useLocalDpi xmlns:a14="http://schemas.microsoft.com/office/drawing/2010/main" val="0"/>
+                                        </a:ext>
+                                      </a:extLst>
+                                    </a:blip>
+                                    <a:srcRect/>
+                                    <a:stretch>
+                                      <a:fillRect/>
+                                    </a:stretch>
+                                  </pic:blipFill>
+                                  <pic:spPr bwMode="auto">
+                                    <a:xfrm>
+                                      <a:off x="0" y="0"/>
+                                      <a:ext cx="853440" cy="853440"/>
+                                    </a:xfrm>
+                                    <a:prstGeom prst="rect">
+                                      <a:avLst/>
+                                    </a:prstGeom>
+                                    <a:noFill/>
+                                    <a:ln>
+                                      <a:noFill/>
+                                    </a:ln>
+                                  </pic:spPr>
+                                </pic:pic>
+                              </a:graphicData>
+                            </a:graphic>
+                          </wp:inline>
+                        </w:drawing>
+                      </w:r>
+                    </w:p>
+                    <w:p>
+                      <w:pPr>
+                        <w:pBdr>
+                          <w:top w:val="single" w:sz="4" w:space="1" w:color="auto"/>
+                          <w:between w:val="single" w:sz="4" w:space="1" w:color="auto"/>
+                        </w:pBdr>
+                        <w:jc w:val="center"/>
+                        <w:rPr>
+                          <w:rFonts w:ascii="Century Gothic" w:hAnsi="Century Gothic" w:cs="Times New Roman"/>
+                          <w:b/>
+                          <w:bCs/>
+                          <w:color w:val="000000" w:themeColor="text1"/>
+                          <w:sz w:val="24"/>
+                          <w:szCs w:val="24"/>
+                          <w14:shadow w14:blurRad="38100" w14:dist="19050" w14:dir="2700000" w14:sx="100000" w14:sy="100000" w14:kx="0" w14:ky="0" w14:algn="tl">
+                            <w14:schemeClr w14:val="dk1">
+                              <w14:alpha w14:val="60000"/>
+                            </w14:schemeClr>
+                          </w14:shadow>
+                          <w14:textOutline w14:w="0" w14:cap="flat" w14:cmpd="sng" w14:algn="ctr">
+                            <w14:noFill/>
+                            <w14:prstDash w14:val="solid"/>
+                            <w14:round/>
+                          </w14:textOutline>
+                        </w:rPr>
+                      </w:pPr>
+                      <w:r>
+                        <w:rPr>
+                          <w:rFonts w:ascii="Century Gothic" w:hAnsi="Century Gothic" w:cs="Times New Roman"/>
+                          <w:b/>
+                          <w:bCs/>
+                          <w:color w:val="000000" w:themeColor="text1"/>
+                          <w:sz w:val="24"/>
+                          <w:szCs w:val="24"/>
+                          <w14:shadow w14:blurRad="38100" w14:dist="19050" w14:dir="2700000" w14:sx="100000" w14:sy="100000" w14:kx="0" w14:ky="0" w14:algn="tl">
+                            <w14:schemeClr w14:val="dk1">
+                              <w14:alpha w14:val="60000"/>
+                            </w14:schemeClr>
+                          </w14:shadow>
+                          <w14:textOutline w14:w="0" w14:cap="flat" w14:cmpd="sng" w14:algn="ctr">
+                            <w14:noFill/>
+                            <w14:prstDash w14:val="solid"/>
+                            <w14:round/>
+                          </w14:textOutline>
+                        </w:rPr>
+                        <w:t>Δημήτριος Μπαλάφας</w:t>
+                      </w:r>
+                    </w:p>
+                    <w:p>
+                      <w:pPr>
+                        <w:pBdr>
+                          <w:top w:val="single" w:sz="4" w:space="1" w:color="auto"/>
+                          <w:between w:val="single" w:sz="4" w:space="1" w:color="auto"/>
+                        </w:pBdr>
+                        <w:jc w:val="center"/>
+                        <w:rPr>
+                          <w:rFonts w:ascii="Century Gothic" w:hAnsi="Century Gothic" w:cs="Times New Roman"/>
+                          <w:b/>
+                          <w:bCs/>
+                          <w:color w:val="000000" w:themeColor="text1"/>
+                          <w:sz w:val="24"/>
+                          <w:szCs w:val="24"/>
+                          <w14:shadow w14:blurRad="38100" w14:dist="19050" w14:dir="2700000" w14:sx="100000" w14:sy="100000" w14:kx="0" w14:ky="0" w14:algn="tl">
+                            <w14:schemeClr w14:val="dk1">
+                              <w14:alpha w14:val="60000"/>
+                            </w14:schemeClr>
+                          </w14:shadow>
+                          <w14:textOutline w14:w="0" w14:cap="flat" w14:cmpd="sng" w14:algn="ctr">
+                            <w14:noFill/>
+                            <w14:prstDash w14:val="solid"/>
+                            <w14:round/>
+                          </w14:textOutline>
+                        </w:rPr>
+                      </w:pPr>
+                    </w:p>
+                    <w:p>
+                      <w:pPr>
+                        <w:jc w:val="center"/>
+                        <w:rPr>
+                          <w:rFonts w:ascii="Century Gothic" w:hAnsi="Century Gothic" w:cs="Times New Roman"/>
+                          <w:color w:val="000000" w:themeColor="text1"/>
+                          <w:sz w:val="24"/>
+                          <w:szCs w:val="24"/>
+                          <w14:shadow w14:blurRad="38100" w14:dist="19050" w14:dir="2700000" w14:sx="100000" w14:sy="100000" w14:kx="0" w14:ky="0" w14:algn="tl">
+                            <w14:schemeClr w14:val="dk1">
+                              <w14:alpha w14:val="60000"/>
+                            </w14:schemeClr>
+                          </w14:shadow>
+                          <w14:textOutline w14:w="0" w14:cap="flat" w14:cmpd="sng" w14:algn="ctr">
+                            <w14:noFill/>
+                            <w14:prstDash w14:val="solid"/>
+                            <w14:round/>
+                          </w14:textOutline>
+                        </w:rPr>
+                      </w:pPr>
+                      <w:r>
+                        <w:rPr>
+                          <w:rFonts w:ascii="Century Gothic" w:hAnsi="Century Gothic" w:cs="Times New Roman"/>
+                          <w:color w:val="000000" w:themeColor="text1"/>
+                          <w:sz w:val="24"/>
+                          <w:szCs w:val="24"/>
+                          <w:lang w:val="en-US"/>
+                          <w14:shadow w14:blurRad="38100" w14:dist="19050" w14:dir="2700000" w14:sx="100000" w14:sy="100000" w14:kx="0" w14:ky="0" w14:algn="tl">
+                            <w14:schemeClr w14:val="dk1">
+                              <w14:alpha w14:val="60000"/>
+                            </w14:schemeClr>
+                          </w14:shadow>
+                          <w14:textOutline w14:w="0" w14:cap="flat" w14:cmpd="sng" w14:algn="ctr">
+                            <w14:noFill/>
+                            <w14:prstDash w14:val="solid"/>
+                            <w14:round/>
+                          </w14:textOutline>
+                        </w:rPr>
+                        <w:t>AM</w:t>
+                      </w:r>
+                      <w:r>
+                        <w:rPr>
+                          <w:rFonts w:ascii="Century Gothic" w:hAnsi="Century Gothic" w:cs="Times New Roman"/>
+                          <w:color w:val="000000" w:themeColor="text1"/>
+                          <w:sz w:val="24"/>
+                          <w:szCs w:val="24"/>
+                          <w14:shadow w14:blurRad="38100" w14:dist="19050" w14:dir="2700000" w14:sx="100000" w14:sy="100000" w14:kx="0" w14:ky="0" w14:algn="tl">
+                            <w14:schemeClr w14:val="dk1">
+                              <w14:alpha w14:val="60000"/>
+                            </w14:schemeClr>
+                          </w14:shadow>
+                          <w14:textOutline w14:w="0" w14:cap="flat" w14:cmpd="sng" w14:algn="ctr">
+                            <w14:noFill/>
+                            <w14:prstDash w14:val="solid"/>
+                            <w14:round/>
+                          </w14:textOutline>
+                        </w:rPr>
+                        <w:t xml:space="preserve"> : 1072499</w:t>
+                      </w:r>
+                    </w:p>
+                    <w:p>
+                      <w:pPr>
+                        <w:jc w:val="center"/>
+                        <w:rPr>
+                          <w:rFonts w:ascii="Century Gothic" w:hAnsi="Century Gothic" w:cs="Times New Roman"/>
+                          <w:color w:val="000000" w:themeColor="text1"/>
+                          <w:sz w:val="24"/>
+                          <w:szCs w:val="24"/>
+                          <w14:shadow w14:blurRad="38100" w14:dist="19050" w14:dir="2700000" w14:sx="100000" w14:sy="100000" w14:kx="0" w14:ky="0" w14:algn="tl">
+                            <w14:schemeClr w14:val="dk1">
+                              <w14:alpha w14:val="60000"/>
+                            </w14:schemeClr>
+                          </w14:shadow>
+                          <w14:textOutline w14:w="0" w14:cap="flat" w14:cmpd="sng" w14:algn="ctr">
+                            <w14:noFill/>
+                            <w14:prstDash w14:val="solid"/>
+                            <w14:round/>
+                          </w14:textOutline>
+                        </w:rPr>
+                      </w:pPr>
+                      <w:r>
+                        <w:rPr>
+                          <w:rFonts w:ascii="Century Gothic" w:hAnsi="Century Gothic" w:cs="Times New Roman"/>
+                          <w:color w:val="000000" w:themeColor="text1"/>
+                          <w:sz w:val="24"/>
+                          <w:szCs w:val="24"/>
+                          <w14:shadow w14:blurRad="38100" w14:dist="19050" w14:dir="2700000" w14:sx="100000" w14:sy="100000" w14:kx="0" w14:ky="0" w14:algn="tl">
+                            <w14:schemeClr w14:val="dk1">
+                              <w14:alpha w14:val="60000"/>
+                            </w14:schemeClr>
+                          </w14:shadow>
+                          <w14:textOutline w14:w="0" w14:cap="flat" w14:cmpd="sng" w14:algn="ctr">
+                            <w14:noFill/>
+                            <w14:prstDash w14:val="solid"/>
+                            <w14:round/>
+                          </w14:textOutline>
+                        </w:rPr>
+                        <w:t>Έτος : 4</w:t>
+                      </w:r>
+                      <w:r>
+                        <w:rPr>
+                          <w:rFonts w:ascii="Century Gothic" w:hAnsi="Century Gothic" w:cs="Times New Roman"/>
+                          <w:color w:val="000000" w:themeColor="text1"/>
+                          <w:sz w:val="24"/>
+                          <w:szCs w:val="24"/>
+                          <w:lang w:val="en-US"/>
+                          <w14:shadow w14:blurRad="38100" w14:dist="19050" w14:dir="2700000" w14:sx="100000" w14:sy="100000" w14:kx="0" w14:ky="0" w14:algn="tl">
+                            <w14:schemeClr w14:val="dk1">
+                              <w14:alpha w14:val="60000"/>
+                            </w14:schemeClr>
+                          </w14:shadow>
+                          <w14:textOutline w14:w="0" w14:cap="flat" w14:cmpd="sng" w14:algn="ctr">
+                            <w14:noFill/>
+                            <w14:prstDash w14:val="solid"/>
+                            <w14:round/>
+                          </w14:textOutline>
+                        </w:rPr>
+                        <w:t>o</w:t>
+                      </w:r>
+                    </w:p>
+                    <w:p>
+                      <w:pPr>
+                        <w:jc w:val="center"/>
+                        <w:rPr>
+                          <w:rFonts w:ascii="Century Gothic" w:hAnsi="Century Gothic" w:cs="Times New Roman"/>
+                          <w:color w:val="000000" w:themeColor="text1"/>
+                          <w:sz w:val="24"/>
+                          <w:szCs w:val="24"/>
+                          <w14:shadow w14:blurRad="38100" w14:dist="19050" w14:dir="2700000" w14:sx="100000" w14:sy="100000" w14:kx="0" w14:ky="0" w14:algn="tl">
+                            <w14:schemeClr w14:val="dk1">
+                              <w14:alpha w14:val="60000"/>
+                            </w14:schemeClr>
+                          </w14:shadow>
+                          <w14:textOutline w14:w="0" w14:cap="flat" w14:cmpd="sng" w14:algn="ctr">
+                            <w14:noFill/>
+                            <w14:prstDash w14:val="solid"/>
+                            <w14:round/>
+                          </w14:textOutline>
+                        </w:rPr>
+                      </w:pPr>
+                      <w:hyperlink r:id="rId14" w:history="1">
+                        <w:r>
+                          <w:rPr>
+                            <w:rStyle w:val="Hyperlink"/>
+                            <w:rFonts w:ascii="Century Gothic" w:hAnsi="Century Gothic" w:cs="Times New Roman"/>
+                            <w:color w:val="000000" w:themeColor="text1"/>
+                            <w:sz w:val="24"/>
+                            <w:szCs w:val="24"/>
+                            <w:lang w:val="en-US"/>
+                          </w:rPr>
+                          <w:t>up</w:t>
+                        </w:r>
+                        <w:r>
+                          <w:rPr>
+                            <w:rStyle w:val="Hyperlink"/>
+                            <w:rFonts w:ascii="Century Gothic" w:hAnsi="Century Gothic" w:cs="Times New Roman"/>
+                            <w:color w:val="000000" w:themeColor="text1"/>
+                            <w:sz w:val="24"/>
+                            <w:szCs w:val="24"/>
+                            <w14:shadow w14:blurRad="38100" w14:dist="19050" w14:dir="2700000" w14:sx="100000" w14:sy="100000" w14:kx="0" w14:ky="0" w14:algn="tl">
+                              <w14:schemeClr w14:val="dk1">
+                                <w14:alpha w14:val="60000"/>
+                              </w14:schemeClr>
+                            </w14:shadow>
+                            <w14:textOutline w14:w="0" w14:cap="flat" w14:cmpd="sng" w14:algn="ctr">
+                              <w14:noFill/>
+                              <w14:prstDash w14:val="solid"/>
+                              <w14:round/>
+                            </w14:textOutline>
+                          </w:rPr>
+                          <w:t>1072499@</w:t>
+                        </w:r>
+                        <w:r>
+                          <w:rPr>
+                            <w:rStyle w:val="Hyperlink"/>
+                            <w:rFonts w:ascii="Century Gothic" w:hAnsi="Century Gothic" w:cs="Times New Roman"/>
+                            <w:color w:val="000000" w:themeColor="text1"/>
+                            <w:sz w:val="24"/>
+                            <w:szCs w:val="24"/>
+                            <w:lang w:val="en-US"/>
+                            <w14:shadow w14:blurRad="38100" w14:dist="19050" w14:dir="2700000" w14:sx="100000" w14:sy="100000" w14:kx="0" w14:ky="0" w14:algn="tl">
+                              <w14:schemeClr w14:val="dk1">
+                                <w14:alpha w14:val="60000"/>
+                              </w14:schemeClr>
+                            </w14:shadow>
+                            <w14:textOutline w14:w="0" w14:cap="flat" w14:cmpd="sng" w14:algn="ctr">
+                              <w14:noFill/>
+                              <w14:prstDash w14:val="solid"/>
+                              <w14:round/>
+                            </w14:textOutline>
+                          </w:rPr>
+                          <w:t>upnet</w:t>
+                        </w:r>
+                        <w:r>
+                          <w:rPr>
+                            <w:rStyle w:val="Hyperlink"/>
+                            <w:rFonts w:ascii="Century Gothic" w:hAnsi="Century Gothic" w:cs="Times New Roman"/>
+                            <w:color w:val="000000" w:themeColor="text1"/>
+                            <w:sz w:val="24"/>
+                            <w:szCs w:val="24"/>
+                            <w14:shadow w14:blurRad="38100" w14:dist="19050" w14:dir="2700000" w14:sx="100000" w14:sy="100000" w14:kx="0" w14:ky="0" w14:algn="tl">
+                              <w14:schemeClr w14:val="dk1">
+                                <w14:alpha w14:val="60000"/>
+                              </w14:schemeClr>
+                            </w14:shadow>
+                            <w14:textOutline w14:w="0" w14:cap="flat" w14:cmpd="sng" w14:algn="ctr">
+                              <w14:noFill/>
+                              <w14:prstDash w14:val="solid"/>
+                              <w14:round/>
+                            </w14:textOutline>
+                          </w:rPr>
+                          <w:t>.</w:t>
+                        </w:r>
+                        <w:r>
+                          <w:rPr>
+                            <w:rStyle w:val="Hyperlink"/>
+                            <w:rFonts w:ascii="Century Gothic" w:hAnsi="Century Gothic" w:cs="Times New Roman"/>
+                            <w:color w:val="000000" w:themeColor="text1"/>
+                            <w:sz w:val="24"/>
+                            <w:szCs w:val="24"/>
+                            <w:lang w:val="en-US"/>
+                            <w14:shadow w14:blurRad="38100" w14:dist="19050" w14:dir="2700000" w14:sx="100000" w14:sy="100000" w14:kx="0" w14:ky="0" w14:algn="tl">
+                              <w14:schemeClr w14:val="dk1">
+                                <w14:alpha w14:val="60000"/>
+                              </w14:schemeClr>
+                            </w14:shadow>
+                            <w14:textOutline w14:w="0" w14:cap="flat" w14:cmpd="sng" w14:algn="ctr">
+                              <w14:noFill/>
+                              <w14:prstDash w14:val="solid"/>
+                              <w14:round/>
+                            </w14:textOutline>
+                          </w:rPr>
+                          <w:t>gr</w:t>
+                        </w:r>
+                      </w:hyperlink>
+                    </w:p>
+                    <w:p>
+                      <w:pPr>
+                        <w:jc w:val="center"/>
+                        <w:rPr>
+                          <w:rFonts w:ascii="Century Gothic" w:hAnsi="Century Gothic"/>
+                        </w:rPr>
+                      </w:pPr>
+                    </w:p>
+                  </w:txbxContent>
+                </v:textbox>
+                <w10:wrap anchorx="margin"/>
+              </v:rect>
+            </w:pict>
+          </mc:Fallback>
+        </mc:AlternateContent>
+      </w:r>
+    </w:p>
+    <w:p>
+      <w:pPr>
+        <w:rPr>
+          <w:rFonts w:ascii="Century Gothic" w:hAnsi="Century Gothic"/>
+        </w:rPr>
+      </w:pPr>
+    </w:p>
+    <w:p>
+      <w:pPr>
+        <w:rPr>
+          <w:rFonts w:ascii="Century Gothic" w:hAnsi="Century Gothic"/>
+        </w:rPr>
+      </w:pPr>
+    </w:p>
+    <w:p>
+      <w:pPr>
+        <w:rPr>
+          <w:rFonts w:ascii="Century Gothic" w:hAnsi="Century Gothic"/>
+        </w:rPr>
+      </w:pPr>
+    </w:p>
+    <w:p>
+      <w:pPr>
+        <w:rPr>
+          <w:rFonts w:ascii="Century Gothic" w:hAnsi="Century Gothic"/>
+        </w:rPr>
+      </w:pPr>
+    </w:p>
+    <w:p>
+      <w:pPr>
+        <w:rPr>
+          <w:rFonts w:ascii="Century Gothic" w:hAnsi="Century Gothic"/>
+        </w:rPr>
+      </w:pPr>
+    </w:p>
+    <w:p>
+      <w:pPr>
+        <w:rPr>
+          <w:rFonts w:ascii="Century Gothic" w:hAnsi="Century Gothic"/>
+        </w:rPr>
+      </w:pPr>
+    </w:p>
+    <w:p>
+      <w:pPr>
+        <w:rPr>
+          <w:rFonts w:ascii="Century Gothic" w:hAnsi="Century Gothic"/>
+        </w:rPr>
+      </w:pPr>
+      <w:r>
+        <w:rPr>
+          <w:rFonts w:ascii="Century Gothic" w:hAnsi="Century Gothic"/>
+          <w:noProof/>
+        </w:rPr>
+        <mc:AlternateContent>
+          <mc:Choice Requires="wps">
+            <w:drawing>
+              <wp:anchor distT="0" distB="0" distL="114300" distR="114300" simplePos="0" relativeHeight="251670528" behindDoc="0" locked="0" layoutInCell="1" allowOverlap="1" wp14:anchorId="13E72323" wp14:editId="253BBD46">
+                <wp:simplePos x="0" y="0"/>
+                <wp:positionH relativeFrom="margin">
+                  <wp:align>left</wp:align>
+                </wp:positionH>
+                <wp:positionV relativeFrom="paragraph">
+                  <wp:posOffset>149860</wp:posOffset>
+                </wp:positionV>
+                <wp:extent cx="2346960" cy="2827020"/>
+                <wp:effectExtent l="0" t="0" r="15240" b="11430"/>
+                <wp:wrapNone/>
+                <wp:docPr id="17" name="Διάγραμμα ροής: Εναλλακτική διεργασία 17"/>
+                <wp:cNvGraphicFramePr/>
+                <a:graphic xmlns:a="http://schemas.openxmlformats.org/drawingml/2006/main">
+                  <a:graphicData uri="http://schemas.microsoft.com/office/word/2010/wordprocessingShape">
+                    <wps:wsp>
+                      <wps:cNvSpPr/>
+                      <wps:spPr>
+                        <a:xfrm>
+                          <a:off x="0" y="0"/>
+                          <a:ext cx="2346960" cy="2827020"/>
+                        </a:xfrm>
+                        <a:prstGeom prst="rect">
+                          <a:avLst/>
+                        </a:prstGeom>
+                        <a:solidFill>
+                          <a:schemeClr val="accent4">
+                            <a:lumMod val="40000"/>
+                            <a:lumOff val="60000"/>
+                          </a:schemeClr>
+                        </a:solidFill>
+                        <a:ln>
+                          <a:solidFill>
+                            <a:schemeClr val="accent4">
+                              <a:lumMod val="60000"/>
+                              <a:lumOff val="40000"/>
+                            </a:schemeClr>
+                          </a:solidFill>
+                        </a:ln>
+                      </wps:spPr>
+                      <wps:style>
+                        <a:lnRef idx="2">
+                          <a:schemeClr val="accent1">
+                            <a:shade val="50000"/>
+                          </a:schemeClr>
+                        </a:lnRef>
+                        <a:fillRef idx="1">
+                          <a:schemeClr val="accent1"/>
+                        </a:fillRef>
+                        <a:effectRef idx="0">
+                          <a:schemeClr val="accent1"/>
+                        </a:effectRef>
+                        <a:fontRef idx="minor">
+                          <a:schemeClr val="lt1"/>
+                        </a:fontRef>
+                      </wps:style>
+                      <wps:txbx>
+                        <w:txbxContent>
+                          <w:p>
+                            <w:pPr>
+                              <w:jc w:val="center"/>
+                              <w:rPr>
+                                <w:rFonts w:ascii="Times New Roman" w:hAnsi="Times New Roman" w:cs="Times New Roman"/>
+                                <w:i/>
+                                <w:iCs/>
+                                <w:color w:val="000000" w:themeColor="text1"/>
+                                <w:sz w:val="24"/>
+                                <w:szCs w:val="24"/>
+                                <w14:shadow w14:blurRad="38100" w14:dist="19050" w14:dir="2700000" w14:sx="100000" w14:sy="100000" w14:kx="0" w14:ky="0" w14:algn="tl">
+                                  <w14:schemeClr w14:val="dk1">
+                                    <w14:alpha w14:val="60000"/>
+                                  </w14:schemeClr>
+                                </w14:shadow>
+                                <w14:textOutline w14:w="0" w14:cap="flat" w14:cmpd="sng" w14:algn="ctr">
+                                  <w14:noFill/>
+                                  <w14:prstDash w14:val="solid"/>
+                                  <w14:round/>
+                                </w14:textOutline>
+                              </w:rPr>
+                            </w:pPr>
+                            <w:r>
+                              <w:rPr>
+                                <w:noProof/>
+                              </w:rPr>
+                              <w:drawing>
+                                <wp:inline distT="0" distB="0" distL="0" distR="0" wp14:anchorId="06404D4F" wp14:editId="6BE27217">
+                                  <wp:extent cx="815340" cy="821291"/>
+                                  <wp:effectExtent l="0" t="0" r="3810" b="0"/>
+                                  <wp:docPr id="3" name="Picture 3" descr="Εικόνα που περιέχει άνδρας, άτομο, αναζήτηση, όρθιος&#10;&#10;Περιγραφή που δημιουργήθηκε αυτόματα"/>
+                                  <wp:cNvGraphicFramePr>
+                                    <a:graphicFrameLocks xmlns:a="http://schemas.openxmlformats.org/drawingml/2006/main" noChangeAspect="1"/>
+                                  </wp:cNvGraphicFramePr>
+                                  <a:graphic xmlns:a="http://schemas.openxmlformats.org/drawingml/2006/main">
+                                    <a:graphicData uri="http://schemas.openxmlformats.org/drawingml/2006/picture">
+                                      <pic:pic xmlns:pic="http://schemas.openxmlformats.org/drawingml/2006/picture">
+                                        <pic:nvPicPr>
+                                          <pic:cNvPr id="6" name="Εικόνα 6" descr="Εικόνα που περιέχει άνδρας, άτομο, αναζήτηση, όρθιος&#10;&#10;Περιγραφή που δημιουργήθηκε αυτόματα"/>
+                                          <pic:cNvPicPr/>
+                                        </pic:nvPicPr>
+                                        <pic:blipFill>
+                                          <a:blip r:embed="rId15"/>
+                                          <a:stretch>
+                                            <a:fillRect/>
+                                          </a:stretch>
+                                        </pic:blipFill>
+                                        <pic:spPr>
+                                          <a:xfrm>
+                                            <a:off x="0" y="0"/>
+                                            <a:ext cx="825527" cy="831552"/>
+                                          </a:xfrm>
+                                          <a:prstGeom prst="rect">
+                                            <a:avLst/>
+                                          </a:prstGeom>
+                                        </pic:spPr>
+                                      </pic:pic>
+                                    </a:graphicData>
+                                  </a:graphic>
+                                </wp:inline>
+                              </w:drawing>
+                            </w:r>
+                          </w:p>
+                          <w:p>
+                            <w:pPr>
+                              <w:pBdr>
+                                <w:top w:val="single" w:sz="4" w:space="1" w:color="auto"/>
+                                <w:between w:val="single" w:sz="4" w:space="1" w:color="auto"/>
+                              </w:pBdr>
+                              <w:jc w:val="center"/>
+                              <w:rPr>
+                                <w:rFonts w:ascii="Century Gothic" w:hAnsi="Century Gothic" w:cs="Times New Roman"/>
+                                <w:b/>
+                                <w:bCs/>
+                                <w:color w:val="000000" w:themeColor="text1"/>
+                                <w:sz w:val="24"/>
+                                <w:szCs w:val="24"/>
+                                <w14:shadow w14:blurRad="38100" w14:dist="19050" w14:dir="2700000" w14:sx="100000" w14:sy="100000" w14:kx="0" w14:ky="0" w14:algn="tl">
+                                  <w14:schemeClr w14:val="dk1">
+                                    <w14:alpha w14:val="60000"/>
+                                  </w14:schemeClr>
+                                </w14:shadow>
+                                <w14:textOutline w14:w="0" w14:cap="flat" w14:cmpd="sng" w14:algn="ctr">
+                                  <w14:noFill/>
+                                  <w14:prstDash w14:val="solid"/>
+                                  <w14:round/>
+                                </w14:textOutline>
+                              </w:rPr>
+                            </w:pPr>
+                            <w:r>
+                              <w:rPr>
+                                <w:rFonts w:ascii="Century Gothic" w:hAnsi="Century Gothic" w:cs="Times New Roman"/>
+                                <w:b/>
+                                <w:bCs/>
+                                <w:color w:val="000000" w:themeColor="text1"/>
+                                <w:sz w:val="24"/>
+                                <w:szCs w:val="24"/>
+                                <w14:shadow w14:blurRad="38100" w14:dist="19050" w14:dir="2700000" w14:sx="100000" w14:sy="100000" w14:kx="0" w14:ky="0" w14:algn="tl">
+                                  <w14:schemeClr w14:val="dk1">
+                                    <w14:alpha w14:val="60000"/>
+                                  </w14:schemeClr>
+                                </w14:shadow>
+                                <w14:textOutline w14:w="0" w14:cap="flat" w14:cmpd="sng" w14:algn="ctr">
+                                  <w14:noFill/>
+                                  <w14:prstDash w14:val="solid"/>
+                                  <w14:round/>
+                                </w14:textOutline>
+                              </w:rPr>
+                              <w:t>Θωμάς - Χρυσοβαλάντης Ταμβάκης</w:t>
+                            </w:r>
+                          </w:p>
+                          <w:p>
+                            <w:pPr>
+                              <w:pBdr>
+                                <w:top w:val="single" w:sz="4" w:space="1" w:color="auto"/>
+                                <w:between w:val="single" w:sz="4" w:space="1" w:color="auto"/>
+                              </w:pBdr>
+                              <w:rPr>
+                                <w:rFonts w:ascii="Century Gothic" w:hAnsi="Century Gothic" w:cs="Times New Roman"/>
+                                <w:b/>
+                                <w:bCs/>
+                                <w:color w:val="000000" w:themeColor="text1"/>
+                                <w:sz w:val="24"/>
+                                <w:szCs w:val="24"/>
+                                <w14:shadow w14:blurRad="38100" w14:dist="19050" w14:dir="2700000" w14:sx="100000" w14:sy="100000" w14:kx="0" w14:ky="0" w14:algn="tl">
+                                  <w14:schemeClr w14:val="dk1">
+                                    <w14:alpha w14:val="60000"/>
+                                  </w14:schemeClr>
+                                </w14:shadow>
+                                <w14:textOutline w14:w="0" w14:cap="flat" w14:cmpd="sng" w14:algn="ctr">
+                                  <w14:noFill/>
+                                  <w14:prstDash w14:val="solid"/>
+                                  <w14:round/>
+                                </w14:textOutline>
+                              </w:rPr>
+                            </w:pPr>
+                          </w:p>
+                          <w:p>
+                            <w:pPr>
+                              <w:jc w:val="center"/>
+                              <w:rPr>
+                                <w:rFonts w:ascii="Century Gothic" w:hAnsi="Century Gothic" w:cs="Times New Roman"/>
+                                <w:color w:val="000000" w:themeColor="text1"/>
+                                <w:sz w:val="24"/>
+                                <w:szCs w:val="24"/>
+                                <w14:shadow w14:blurRad="38100" w14:dist="19050" w14:dir="2700000" w14:sx="100000" w14:sy="100000" w14:kx="0" w14:ky="0" w14:algn="tl">
+                                  <w14:schemeClr w14:val="dk1">
+                                    <w14:alpha w14:val="60000"/>
+                                  </w14:schemeClr>
+                                </w14:shadow>
+                                <w14:textOutline w14:w="0" w14:cap="flat" w14:cmpd="sng" w14:algn="ctr">
+                                  <w14:noFill/>
+                                  <w14:prstDash w14:val="solid"/>
+                                  <w14:round/>
+                                </w14:textOutline>
+                              </w:rPr>
+                            </w:pPr>
+                            <w:r>
+                              <w:rPr>
+                                <w:rFonts w:ascii="Century Gothic" w:hAnsi="Century Gothic" w:cs="Times New Roman"/>
+                                <w:color w:val="000000" w:themeColor="text1"/>
+                                <w:sz w:val="24"/>
+                                <w:szCs w:val="24"/>
+                                <w:lang w:val="en-US"/>
+                                <w14:shadow w14:blurRad="38100" w14:dist="19050" w14:dir="2700000" w14:sx="100000" w14:sy="100000" w14:kx="0" w14:ky="0" w14:algn="tl">
+                                  <w14:schemeClr w14:val="dk1">
+                                    <w14:alpha w14:val="60000"/>
+                                  </w14:schemeClr>
+                                </w14:shadow>
+                                <w14:textOutline w14:w="0" w14:cap="flat" w14:cmpd="sng" w14:algn="ctr">
+                                  <w14:noFill/>
+                                  <w14:prstDash w14:val="solid"/>
+                                  <w14:round/>
+                                </w14:textOutline>
+                              </w:rPr>
+                              <w:t>AM</w:t>
+                            </w:r>
+                            <w:r>
+                              <w:rPr>
+                                <w:rFonts w:ascii="Century Gothic" w:hAnsi="Century Gothic" w:cs="Times New Roman"/>
+                                <w:color w:val="000000" w:themeColor="text1"/>
+                                <w:sz w:val="24"/>
+                                <w:szCs w:val="24"/>
+                                <w14:shadow w14:blurRad="38100" w14:dist="19050" w14:dir="2700000" w14:sx="100000" w14:sy="100000" w14:kx="0" w14:ky="0" w14:algn="tl">
+                                  <w14:schemeClr w14:val="dk1">
+                                    <w14:alpha w14:val="60000"/>
+                                  </w14:schemeClr>
+                                </w14:shadow>
+                                <w14:textOutline w14:w="0" w14:cap="flat" w14:cmpd="sng" w14:algn="ctr">
+                                  <w14:noFill/>
+                                  <w14:prstDash w14:val="solid"/>
+                                  <w14:round/>
+                                </w14:textOutline>
+                              </w:rPr>
+                              <w:t xml:space="preserve"> : 1072631</w:t>
+                            </w:r>
+                          </w:p>
+                          <w:p>
+                            <w:pPr>
+                              <w:jc w:val="center"/>
+                              <w:rPr>
+                                <w:rFonts w:ascii="Century Gothic" w:hAnsi="Century Gothic" w:cs="Times New Roman"/>
+                                <w:color w:val="000000" w:themeColor="text1"/>
+                                <w:sz w:val="24"/>
+                                <w:szCs w:val="24"/>
+                                <w14:shadow w14:blurRad="38100" w14:dist="19050" w14:dir="2700000" w14:sx="100000" w14:sy="100000" w14:kx="0" w14:ky="0" w14:algn="tl">
+                                  <w14:schemeClr w14:val="dk1">
+                                    <w14:alpha w14:val="60000"/>
+                                  </w14:schemeClr>
+                                </w14:shadow>
+                                <w14:textOutline w14:w="0" w14:cap="flat" w14:cmpd="sng" w14:algn="ctr">
+                                  <w14:noFill/>
+                                  <w14:prstDash w14:val="solid"/>
+                                  <w14:round/>
+                                </w14:textOutline>
+                              </w:rPr>
+                            </w:pPr>
+                            <w:r>
+                              <w:rPr>
+                                <w:rFonts w:ascii="Century Gothic" w:hAnsi="Century Gothic" w:cs="Times New Roman"/>
+                                <w:color w:val="000000" w:themeColor="text1"/>
+                                <w:sz w:val="24"/>
+                                <w:szCs w:val="24"/>
+                                <w14:shadow w14:blurRad="38100" w14:dist="19050" w14:dir="2700000" w14:sx="100000" w14:sy="100000" w14:kx="0" w14:ky="0" w14:algn="tl">
+                                  <w14:schemeClr w14:val="dk1">
+                                    <w14:alpha w14:val="60000"/>
+                                  </w14:schemeClr>
+                                </w14:shadow>
+                                <w14:textOutline w14:w="0" w14:cap="flat" w14:cmpd="sng" w14:algn="ctr">
+                                  <w14:noFill/>
+                                  <w14:prstDash w14:val="solid"/>
+                                  <w14:round/>
+                                </w14:textOutline>
+                              </w:rPr>
+                              <w:t>Έτος : 4</w:t>
+                            </w:r>
+                            <w:r>
+                              <w:rPr>
+                                <w:rFonts w:ascii="Century Gothic" w:hAnsi="Century Gothic" w:cs="Times New Roman"/>
+                                <w:color w:val="000000" w:themeColor="text1"/>
+                                <w:sz w:val="24"/>
+                                <w:szCs w:val="24"/>
+                                <w:lang w:val="en-US"/>
+                                <w14:shadow w14:blurRad="38100" w14:dist="19050" w14:dir="2700000" w14:sx="100000" w14:sy="100000" w14:kx="0" w14:ky="0" w14:algn="tl">
+                                  <w14:schemeClr w14:val="dk1">
+                                    <w14:alpha w14:val="60000"/>
+                                  </w14:schemeClr>
+                                </w14:shadow>
+                                <w14:textOutline w14:w="0" w14:cap="flat" w14:cmpd="sng" w14:algn="ctr">
+                                  <w14:noFill/>
+                                  <w14:prstDash w14:val="solid"/>
+                                  <w14:round/>
+                                </w14:textOutline>
+                              </w:rPr>
+                              <w:t>o</w:t>
+                            </w:r>
+                          </w:p>
+                          <w:p>
+                            <w:pPr>
+                              <w:jc w:val="center"/>
+                              <w:rPr>
+                                <w:rFonts w:ascii="Century Gothic" w:hAnsi="Century Gothic" w:cs="Times New Roman"/>
+                                <w:color w:val="000000" w:themeColor="text1"/>
+                                <w:sz w:val="24"/>
+                                <w:szCs w:val="24"/>
+                                <w:lang w:val="en-US"/>
+                                <w14:shadow w14:blurRad="38100" w14:dist="19050" w14:dir="2700000" w14:sx="100000" w14:sy="100000" w14:kx="0" w14:ky="0" w14:algn="tl">
+                                  <w14:schemeClr w14:val="dk1">
+                                    <w14:alpha w14:val="60000"/>
+                                  </w14:schemeClr>
+                                </w14:shadow>
+                                <w14:textOutline w14:w="0" w14:cap="flat" w14:cmpd="sng" w14:algn="ctr">
+                                  <w14:noFill/>
+                                  <w14:prstDash w14:val="solid"/>
+                                  <w14:round/>
+                                </w14:textOutline>
+                              </w:rPr>
+                            </w:pPr>
+                            <w:hyperlink r:id="rId16" w:history="1">
+                              <w:r>
+                                <w:rPr>
+                                  <w:rStyle w:val="Hyperlink"/>
+                                  <w:rFonts w:ascii="Century Gothic" w:hAnsi="Century Gothic" w:cs="Times New Roman"/>
+                                  <w:color w:val="000000" w:themeColor="text1"/>
+                                  <w:sz w:val="24"/>
+                                  <w:szCs w:val="24"/>
+                                  <w:lang w:val="en-US"/>
+                                  <w14:shadow w14:blurRad="38100" w14:dist="19050" w14:dir="2700000" w14:sx="100000" w14:sy="100000" w14:kx="0" w14:ky="0" w14:algn="tl">
+                                    <w14:schemeClr w14:val="dk1">
+                                      <w14:alpha w14:val="60000"/>
+                                    </w14:schemeClr>
+                                  </w14:shadow>
+                                  <w14:textOutline w14:w="0" w14:cap="flat" w14:cmpd="sng" w14:algn="ctr">
+                                    <w14:noFill/>
+                                    <w14:prstDash w14:val="solid"/>
+                                    <w14:round/>
+                                  </w14:textOutline>
+                                </w:rPr>
+                                <w:t>up1072631@upnet.gr</w:t>
+                              </w:r>
+                            </w:hyperlink>
+                          </w:p>
+                        </w:txbxContent>
+                      </wps:txbx>
+                      <wps:bodyPr rot="0" spcFirstLastPara="0" vertOverflow="clip" horzOverflow="clip" vert="horz" wrap="square" lIns="91440" tIns="45720" rIns="91440" bIns="45720" numCol="1" spcCol="0" rtlCol="0" fromWordArt="0" anchor="ctr" anchorCtr="0" forceAA="0" compatLnSpc="1">
+                        <a:prstTxWarp prst="textNoShape">
+                          <a:avLst/>
+                        </a:prstTxWarp>
+                        <a:noAutofit/>
+                      </wps:bodyPr>
+                    </wps:wsp>
+                  </a:graphicData>
+                </a:graphic>
+                <wp14:sizeRelH relativeFrom="margin">
+                  <wp14:pctWidth>0</wp14:pctWidth>
+                </wp14:sizeRelH>
+                <wp14:sizeRelV relativeFrom="margin">
+                  <wp14:pctHeight>0</wp14:pctHeight>
+                </wp14:sizeRelV>
+              </wp:anchor>
+            </w:drawing>
+          </mc:Choice>
+          <mc:Fallback>
+            <w:pict>
+              <v:rect w14:anchorId="13E72323" id="Διάγραμμα ροής: Εναλλακτική διεργασία 17" o:spid="_x0000_s1028" style="position:absolute;margin-left:0;margin-top:11.8pt;width:184.8pt;height:222.6pt;z-index:251670528;visibility:visible;mso-wrap-style:square;mso-width-percent:0;mso-height-percent:0;mso-wrap-distance-left:9pt;mso-wrap-distance-top:0;mso-wrap-distance-right:9pt;mso-wrap-distance-bottom:0;mso-position-horizontal:left;mso-position-horizontal-relative:margin;mso-position-vertical:absolute;mso-position-vertical-relative:text;mso-width-percent:0;mso-height-percent:0;mso-width-relative:margin;mso-height-relative:margin;v-text-anchor:middle" o:gfxdata="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" fillcolor="#ffe599 [1303]" strokecolor="#ffd966 [1943]" strokeweight="1pt">
+                <v:textbox>
+                  <w:txbxContent>
+                    <w:p>
+                      <w:pPr>
+                        <w:jc w:val="center"/>
+                        <w:rPr>
+                          <w:rFonts w:ascii="Times New Roman" w:hAnsi="Times New Roman" w:cs="Times New Roman"/>
+                          <w:i/>
+                          <w:iCs/>
+                          <w:color w:val="000000" w:themeColor="text1"/>
+                          <w:sz w:val="24"/>
+                          <w:szCs w:val="24"/>
+                          <w14:shadow w14:blurRad="38100" w14:dist="19050" w14:dir="2700000" w14:sx="100000" w14:sy="100000" w14:kx="0" w14:ky="0" w14:algn="tl">
+                            <w14:schemeClr w14:val="dk1">
+                              <w14:alpha w14:val="60000"/>
+                            </w14:schemeClr>
+                          </w14:shadow>
+                          <w14:textOutline w14:w="0" w14:cap="flat" w14:cmpd="sng" w14:algn="ctr">
+                            <w14:noFill/>
+                            <w14:prstDash w14:val="solid"/>
+                            <w14:round/>
+                          </w14:textOutline>
+                        </w:rPr>
+                      </w:pPr>
+                      <w:r>
+                        <w:rPr>
+                          <w:noProof/>
+                        </w:rPr>
+                        <w:drawing>
+                          <wp:inline distT="0" distB="0" distL="0" distR="0" wp14:anchorId="06404D4F" wp14:editId="6BE27217">
+                            <wp:extent cx="815340" cy="821291"/>
+                            <wp:effectExtent l="0" t="0" r="3810" b="0"/>
+                            <wp:docPr id="3" name="Picture 3" descr="Εικόνα που περιέχει άνδρας, άτομο, αναζήτηση, όρθιος&#10;&#10;Περιγραφή που δημιουργήθηκε αυτόματα"/>
+                            <wp:cNvGraphicFramePr>
+                              <a:graphicFrameLocks xmlns:a="http://schemas.openxmlformats.org/drawingml/2006/main" noChangeAspect="1"/>
+                            </wp:cNvGraphicFramePr>
+                            <a:graphic xmlns:a="http://schemas.openxmlformats.org/drawingml/2006/main">
+                              <a:graphicData uri="http://schemas.openxmlformats.org/drawingml/2006/picture">
+                                <pic:pic xmlns:pic="http://schemas.openxmlformats.org/drawingml/2006/picture">
+                                  <pic:nvPicPr>
+                                    <pic:cNvPr id="6" name="Εικόνα 6" descr="Εικόνα που περιέχει άνδρας, άτομο, αναζήτηση, όρθιος&#10;&#10;Περιγραφή που δημιουργήθηκε αυτόματα"/>
+                                    <pic:cNvPicPr/>
+                                  </pic:nvPicPr>
+                                  <pic:blipFill>
+                                    <a:blip r:embed="rId15"/>
+                                    <a:stretch>
+                                      <a:fillRect/>
+                                    </a:stretch>
+                                  </pic:blipFill>
+                                  <pic:spPr>
+                                    <a:xfrm>
+                                      <a:off x="0" y="0"/>
+                                      <a:ext cx="825527" cy="831552"/>
+                                    </a:xfrm>
+                                    <a:prstGeom prst="rect">
+                                      <a:avLst/>
+                                    </a:prstGeom>
+                                  </pic:spPr>
+                                </pic:pic>
+                              </a:graphicData>
+                            </a:graphic>
+                          </wp:inline>
+                        </w:drawing>
+                      </w:r>
+                    </w:p>
+                    <w:p>
+                      <w:pPr>
+                        <w:pBdr>
+                          <w:top w:val="single" w:sz="4" w:space="1" w:color="auto"/>
+                          <w:between w:val="single" w:sz="4" w:space="1" w:color="auto"/>
+                        </w:pBdr>
+                        <w:jc w:val="center"/>
+                        <w:rPr>
+                          <w:rFonts w:ascii="Century Gothic" w:hAnsi="Century Gothic" w:cs="Times New Roman"/>
+                          <w:b/>
+                          <w:bCs/>
+                          <w:color w:val="000000" w:themeColor="text1"/>
+                          <w:sz w:val="24"/>
+                          <w:szCs w:val="24"/>
+                          <w14:shadow w14:blurRad="38100" w14:dist="19050" w14:dir="2700000" w14:sx="100000" w14:sy="100000" w14:kx="0" w14:ky="0" w14:algn="tl">
+                            <w14:schemeClr w14:val="dk1">
+                              <w14:alpha w14:val="60000"/>
+                            </w14:schemeClr>
+                          </w14:shadow>
+                          <w14:textOutline w14:w="0" w14:cap="flat" w14:cmpd="sng" w14:algn="ctr">
+                            <w14:noFill/>
+                            <w14:prstDash w14:val="solid"/>
+                            <w14:round/>
+                          </w14:textOutline>
+                        </w:rPr>
+                      </w:pPr>
+                      <w:r>
+                        <w:rPr>
+                          <w:rFonts w:ascii="Century Gothic" w:hAnsi="Century Gothic" w:cs="Times New Roman"/>
+                          <w:b/>
+                          <w:bCs/>
+                          <w:color w:val="000000" w:themeColor="text1"/>
+                          <w:sz w:val="24"/>
+                          <w:szCs w:val="24"/>
+                          <w14:shadow w14:blurRad="38100" w14:dist="19050" w14:dir="2700000" w14:sx="100000" w14:sy="100000" w14:kx="0" w14:ky="0" w14:algn="tl">
+                            <w14:schemeClr w14:val="dk1">
+                              <w14:alpha w14:val="60000"/>
+                            </w14:schemeClr>
+                          </w14:shadow>
+                          <w14:textOutline w14:w="0" w14:cap="flat" w14:cmpd="sng" w14:algn="ctr">
+                            <w14:noFill/>
+                            <w14:prstDash w14:val="solid"/>
+                            <w14:round/>
+                          </w14:textOutline>
+                        </w:rPr>
+                        <w:t>Θωμάς - Χρυσοβαλάντης Ταμβάκης</w:t>
+                      </w:r>
+                    </w:p>
+                    <w:p>
+                      <w:pPr>
+                        <w:pBdr>
+                          <w:top w:val="single" w:sz="4" w:space="1" w:color="auto"/>
+                          <w:between w:val="single" w:sz="4" w:space="1" w:color="auto"/>
+                        </w:pBdr>
+                        <w:rPr>
+                          <w:rFonts w:ascii="Century Gothic" w:hAnsi="Century Gothic" w:cs="Times New Roman"/>
+                          <w:b/>
+                          <w:bCs/>
+                          <w:color w:val="000000" w:themeColor="text1"/>
+                          <w:sz w:val="24"/>
+                          <w:szCs w:val="24"/>
+                          <w14:shadow w14:blurRad="38100" w14:dist="19050" w14:dir="2700000" w14:sx="100000" w14:sy="100000" w14:kx="0" w14:ky="0" w14:algn="tl">
+                            <w14:schemeClr w14:val="dk1">
+                              <w14:alpha w14:val="60000"/>
+                            </w14:schemeClr>
+                          </w14:shadow>
+                          <w14:textOutline w14:w="0" w14:cap="flat" w14:cmpd="sng" w14:algn="ctr">
+                            <w14:noFill/>
+                            <w14:prstDash w14:val="solid"/>
+                            <w14:round/>
+                          </w14:textOutline>
+                        </w:rPr>
+                      </w:pPr>
+                    </w:p>
+                    <w:p>
+                      <w:pPr>
+                        <w:jc w:val="center"/>
+                        <w:rPr>
+                          <w:rFonts w:ascii="Century Gothic" w:hAnsi="Century Gothic" w:cs="Times New Roman"/>
+                          <w:color w:val="000000" w:themeColor="text1"/>
+                          <w:sz w:val="24"/>
+                          <w:szCs w:val="24"/>
+                          <w14:shadow w14:blurRad="38100" w14:dist="19050" w14:dir="2700000" w14:sx="100000" w14:sy="100000" w14:kx="0" w14:ky="0" w14:algn="tl">
+                            <w14:schemeClr w14:val="dk1">
+                              <w14:alpha w14:val="60000"/>
+                            </w14:schemeClr>
+                          </w14:shadow>
+                          <w14:textOutline w14:w="0" w14:cap="flat" w14:cmpd="sng" w14:algn="ctr">
+                            <w14:noFill/>
+                            <w14:prstDash w14:val="solid"/>
+                            <w14:round/>
+                          </w14:textOutline>
+                        </w:rPr>
+                      </w:pPr>
+                      <w:r>
+                        <w:rPr>
+                          <w:rFonts w:ascii="Century Gothic" w:hAnsi="Century Gothic" w:cs="Times New Roman"/>
+                          <w:color w:val="000000" w:themeColor="text1"/>
+                          <w:sz w:val="24"/>
+                          <w:szCs w:val="24"/>
+                          <w:lang w:val="en-US"/>
+                          <w14:shadow w14:blurRad="38100" w14:dist="19050" w14:dir="2700000" w14:sx="100000" w14:sy="100000" w14:kx="0" w14:ky="0" w14:algn="tl">
+                            <w14:schemeClr w14:val="dk1">
+                              <w14:alpha w14:val="60000"/>
+                            </w14:schemeClr>
+                          </w14:shadow>
+                          <w14:textOutline w14:w="0" w14:cap="flat" w14:cmpd="sng" w14:algn="ctr">
+                            <w14:noFill/>
+                            <w14:prstDash w14:val="solid"/>
+                            <w14:round/>
+                          </w14:textOutline>
+                        </w:rPr>
+                        <w:t>AM</w:t>
+                      </w:r>
+                      <w:r>
+                        <w:rPr>
+                          <w:rFonts w:ascii="Century Gothic" w:hAnsi="Century Gothic" w:cs="Times New Roman"/>
+                          <w:color w:val="000000" w:themeColor="text1"/>
+                          <w:sz w:val="24"/>
+                          <w:szCs w:val="24"/>
+                          <w14:shadow w14:blurRad="38100" w14:dist="19050" w14:dir="2700000" w14:sx="100000" w14:sy="100000" w14:kx="0" w14:ky="0" w14:algn="tl">
+                            <w14:schemeClr w14:val="dk1">
+                              <w14:alpha w14:val="60000"/>
+                            </w14:schemeClr>
+                          </w14:shadow>
+                          <w14:textOutline w14:w="0" w14:cap="flat" w14:cmpd="sng" w14:algn="ctr">
+                            <w14:noFill/>
+                            <w14:prstDash w14:val="solid"/>
+                            <w14:round/>
+                          </w14:textOutline>
+                        </w:rPr>
+                        <w:t xml:space="preserve"> : 1072631</w:t>
+                      </w:r>
+                    </w:p>
+                    <w:p>
+                      <w:pPr>
+                        <w:jc w:val="center"/>
+                        <w:rPr>
+                          <w:rFonts w:ascii="Century Gothic" w:hAnsi="Century Gothic" w:cs="Times New Roman"/>
+                          <w:color w:val="000000" w:themeColor="text1"/>
+                          <w:sz w:val="24"/>
+                          <w:szCs w:val="24"/>
+                          <w14:shadow w14:blurRad="38100" w14:dist="19050" w14:dir="2700000" w14:sx="100000" w14:sy="100000" w14:kx="0" w14:ky="0" w14:algn="tl">
+                            <w14:schemeClr w14:val="dk1">
+                              <w14:alpha w14:val="60000"/>
+                            </w14:schemeClr>
+                          </w14:shadow>
+                          <w14:textOutline w14:w="0" w14:cap="flat" w14:cmpd="sng" w14:algn="ctr">
+                            <w14:noFill/>
+                            <w14:prstDash w14:val="solid"/>
+                            <w14:round/>
+                          </w14:textOutline>
+                        </w:rPr>
+                      </w:pPr>
+                      <w:r>
+                        <w:rPr>
+                          <w:rFonts w:ascii="Century Gothic" w:hAnsi="Century Gothic" w:cs="Times New Roman"/>
+                          <w:color w:val="000000" w:themeColor="text1"/>
+                          <w:sz w:val="24"/>
+                          <w:szCs w:val="24"/>
+                          <w14:shadow w14:blurRad="38100" w14:dist="19050" w14:dir="2700000" w14:sx="100000" w14:sy="100000" w14:kx="0" w14:ky="0" w14:algn="tl">
+                            <w14:schemeClr w14:val="dk1">
+                              <w14:alpha w14:val="60000"/>
+                            </w14:schemeClr>
+                          </w14:shadow>
+                          <w14:textOutline w14:w="0" w14:cap="flat" w14:cmpd="sng" w14:algn="ctr">
+                            <w14:noFill/>
+                            <w14:prstDash w14:val="solid"/>
+                            <w14:round/>
+                          </w14:textOutline>
+                        </w:rPr>
+                        <w:t>Έτος : 4</w:t>
+                      </w:r>
+                      <w:r>
+                        <w:rPr>
+                          <w:rFonts w:ascii="Century Gothic" w:hAnsi="Century Gothic" w:cs="Times New Roman"/>
+                          <w:color w:val="000000" w:themeColor="text1"/>
+                          <w:sz w:val="24"/>
+                          <w:szCs w:val="24"/>
+                          <w:lang w:val="en-US"/>
+                          <w14:shadow w14:blurRad="38100" w14:dist="19050" w14:dir="2700000" w14:sx="100000" w14:sy="100000" w14:kx="0" w14:ky="0" w14:algn="tl">
+                            <w14:schemeClr w14:val="dk1">
+                              <w14:alpha w14:val="60000"/>
+                            </w14:schemeClr>
+                          </w14:shadow>
+                          <w14:textOutline w14:w="0" w14:cap="flat" w14:cmpd="sng" w14:algn="ctr">
+                            <w14:noFill/>
+                            <w14:prstDash w14:val="solid"/>
+                            <w14:round/>
+                          </w14:textOutline>
+                        </w:rPr>
+                        <w:t>o</w:t>
+                      </w:r>
+                    </w:p>
+                    <w:p>
+                      <w:pPr>
+                        <w:jc w:val="center"/>
+                        <w:rPr>
+                          <w:rFonts w:ascii="Century Gothic" w:hAnsi="Century Gothic" w:cs="Times New Roman"/>
+                          <w:color w:val="000000" w:themeColor="text1"/>
+                          <w:sz w:val="24"/>
+                          <w:szCs w:val="24"/>
+                          <w:lang w:val="en-US"/>
+                          <w14:shadow w14:blurRad="38100" w14:dist="19050" w14:dir="2700000" w14:sx="100000" w14:sy="100000" w14:kx="0" w14:ky="0" w14:algn="tl">
+                            <w14:schemeClr w14:val="dk1">
+                              <w14:alpha w14:val="60000"/>
+                            </w14:schemeClr>
+                          </w14:shadow>
+                          <w14:textOutline w14:w="0" w14:cap="flat" w14:cmpd="sng" w14:algn="ctr">
+                            <w14:noFill/>
+                            <w14:prstDash w14:val="solid"/>
+                            <w14:round/>
+                          </w14:textOutline>
+                        </w:rPr>
+                      </w:pPr>
+                      <w:hyperlink r:id="rId17" w:history="1">
+                        <w:r>
+                          <w:rPr>
+                            <w:rStyle w:val="Hyperlink"/>
+                            <w:rFonts w:ascii="Century Gothic" w:hAnsi="Century Gothic" w:cs="Times New Roman"/>
+                            <w:color w:val="000000" w:themeColor="text1"/>
+                            <w:sz w:val="24"/>
+                            <w:szCs w:val="24"/>
+                            <w:lang w:val="en-US"/>
+                            <w14:shadow w14:blurRad="38100" w14:dist="19050" w14:dir="2700000" w14:sx="100000" w14:sy="100000" w14:kx="0" w14:ky="0" w14:algn="tl">
+                              <w14:schemeClr w14:val="dk1">
+                                <w14:alpha w14:val="60000"/>
+                              </w14:schemeClr>
+                            </w14:shadow>
+                            <w14:textOutline w14:w="0" w14:cap="flat" w14:cmpd="sng" w14:algn="ctr">
+                              <w14:noFill/>
+                              <w14:prstDash w14:val="solid"/>
+                              <w14:round/>
+                            </w14:textOutline>
+                          </w:rPr>
+                          <w:t>up1072631@upnet.gr</w:t>
+                        </w:r>
+                      </w:hyperlink>
+                    </w:p>
+                  </w:txbxContent>
+                </v:textbox>
+                <w10:wrap anchorx="margin"/>
+              </v:rect>
+            </w:pict>
+          </mc:Fallback>
+        </mc:AlternateContent>
+      </w:r>
+    </w:p>
+    <w:p>
+      <w:pPr>
+        <w:rPr>
+          <w:rFonts w:ascii="Century Gothic" w:hAnsi="Century Gothic"/>
+        </w:rPr>
+      </w:pPr>
+    </w:p>
+    <w:p>
+      <w:pPr>
+        <w:rPr>
+          <w:rFonts w:ascii="Century Gothic" w:hAnsi="Century Gothic"/>
+        </w:rPr>
+      </w:pPr>
+    </w:p>
+    <w:p>
+      <w:pPr>
+        <w:rPr>
+          <w:rFonts w:ascii="Century Gothic" w:hAnsi="Century Gothic"/>
+        </w:rPr>
+      </w:pPr>
+    </w:p>
+    <w:p>
+      <w:pPr>
+        <w:rPr>
+          <w:rFonts w:ascii="Century Gothic" w:hAnsi="Century Gothic"/>
+        </w:rPr>
+      </w:pPr>
+    </w:p>
+    <w:p>
+      <w:pPr>
+        <w:rPr>
+          <w:rFonts w:ascii="Century Gothic" w:hAnsi="Century Gothic"/>
+        </w:rPr>
+      </w:pPr>
+    </w:p>
+    <w:p>
+      <w:pPr>
+        <w:rPr>
+          <w:rFonts w:ascii="Century Gothic" w:hAnsi="Century Gothic"/>
+        </w:rPr>
+      </w:pPr>
+    </w:p>
+    <w:p>
+      <w:pPr>
+        <w:rPr>
+          <w:rFonts w:ascii="Century Gothic" w:hAnsi="Century Gothic"/>
+        </w:rPr>
+      </w:pPr>
+    </w:p>
+    <w:p>
+      <w:pPr>
+        <w:pStyle w:val="Heading1"/>
+        <w:rPr>
+          <w:rFonts w:ascii="Century Gothic" w:hAnsi="Century Gothic" w:cs="Times New Roman"/>
+          <w:b/>
+          <w:bCs/>
+          <w:color w:val="auto"/>
+        </w:rPr>
+      </w:pPr>
+    </w:p>
+    <w:p/>
+    <w:p>
+      <w:pPr>
+        <w:rPr>
+          <w:rFonts w:eastAsia="SeoulHangang CBL"/>
+        </w:rPr>
+      </w:pPr>
+    </w:p>
+    <w:p>
+      <w:pPr>
+        <w:rPr>
+          <w:rFonts w:eastAsia="SeoulHangang CBL"/>
+        </w:rPr>
+      </w:pPr>
+    </w:p>
+    <w:p>
+      <w:pPr>
+        <w:rPr>
+          <w:rFonts w:ascii="Century Gothic" w:hAnsi="Century Gothic"/>
+          <w:b/>
+          <w:bCs/>
+          <w:sz w:val="36"/>
+          <w:szCs w:val="36"/>
+        </w:rPr>
+      </w:pPr>
+      <w:bookmarkStart w:id="1" w:name="ΠίνακαςΡίσκων"/>
+      <w:bookmarkEnd w:id="1"/>
+      <w:r>
+        <w:rPr>
+          <w:rFonts w:ascii="SeoulHangang CBL" w:eastAsia="SeoulHangang CBL" w:hAnsi="SeoulHangang CBL"/>
+          <w:noProof/>
+          <w:lang w:val="en-US"/>
+        </w:rPr>
+        <w:lastRenderedPageBreak/>
+        <mc:AlternateContent>
+          <mc:Choice Requires="wps">
+            <w:drawing>
+              <wp:anchor distT="0" distB="0" distL="114300" distR="114300" simplePos="0" relativeHeight="251666432" behindDoc="0" locked="0" layoutInCell="1" allowOverlap="1" wp14:anchorId="02F51732" wp14:editId="56AFB7EC">
+                <wp:simplePos x="0" y="0"/>
+                <wp:positionH relativeFrom="margin">
+                  <wp:align>left</wp:align>
+                </wp:positionH>
+                <wp:positionV relativeFrom="paragraph">
+                  <wp:posOffset>-1865630</wp:posOffset>
                 </wp:positionV>
                 <wp:extent cx="242570" cy="5481320"/>
                 <wp:effectExtent l="0" t="9525" r="0" b="33655"/>
@@ -160,7 +3229,7 @@
           </mc:Choice>
           <mc:Fallback>
             <w:pict>
-              <v:shapetype w14:anchorId="5933B640" id="_x0000_t68" coordsize="21600,21600" o:spt="68" adj="5400,5400" path="m0@0l@1@0@1,21600@2,21600@2@0,21600@0,10800,xe">
+              <v:shapetype w14:anchorId="1563F702" id="_x0000_t68" coordsize="21600,21600" o:spt="68" adj="5400,5400" path="m0@0l@1@0@1,21600@2,21600@2@0,21600@0,10800,xe">
                 <v:stroke joinstyle="miter"/>
                 <v:formulas>
                   <v:f eqn="val #0"/>
@@ -174,7 +3243,7 @@
                   <v:h position="#1,#0" xrange="0,10800" yrange="0,21600"/>
                 </v:handles>
               </v:shapetype>
-              <v:shape id="Arrow: Up 14" o:spid="_x0000_s1026" type="#_x0000_t68" style="position:absolute;margin-left:0;margin-top:-191.25pt;width:19.1pt;height:431.6pt;rotation:-90;z-index:251666432;visibility:visible;mso-wrap-style:square;mso-width-percent:0;mso-height-percent:0;mso-wrap-distance-left:9pt;mso-wrap-distance-top:0;mso-wrap-distance-right:9pt;mso-wrap-distance-bottom:0;mso-position-horizontal:left;mso-position-horizontal-relative:margin;mso-position-vertical:absolute;mso-position-vertical-relative:text;mso-width-percent:0;mso-height-percent:0;mso-width-relative:margin;mso-height-relative:margin;v-text-anchor:middle" o:gfxdata="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" adj="478" fillcolor="#e7e6e6 [3214]" strokecolor="black [3213]" strokeweight="1pt">
+              <v:shape id="Arrow: Up 14" o:spid="_x0000_s1026" type="#_x0000_t68" style="position:absolute;margin-left:0;margin-top:-146.9pt;width:19.1pt;height:431.6pt;rotation:-90;z-index:251666432;visibility:visible;mso-wrap-style:square;mso-width-percent:0;mso-height-percent:0;mso-wrap-distance-left:9pt;mso-wrap-distance-top:0;mso-wrap-distance-right:9pt;mso-wrap-distance-bottom:0;mso-position-horizontal:left;mso-position-horizontal-relative:margin;mso-position-vertical:absolute;mso-position-vertical-relative:text;mso-width-percent:0;mso-height-percent:0;mso-width-relative:margin;mso-height-relative:margin;v-text-anchor:middle" o:gfxdata="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" adj="478" fillcolor="#e7e6e6 [3214]" strokecolor="black [3213]" strokeweight="1pt">
                 <w10:wrap anchorx="margin"/>
               </v:shape>
             </w:pict>
@@ -183,6 +3252,23 @@
       </w:r>
       <w:r>
         <w:rPr>
+          <w:rFonts w:ascii="Century Gothic" w:hAnsi="Century Gothic"/>
+          <w:b/>
+          <w:bCs/>
+          <w:sz w:val="36"/>
+          <w:szCs w:val="36"/>
+        </w:rPr>
+        <w:t>Πίνακας Ρίσκων</w:t>
+      </w:r>
+    </w:p>
+    <w:p>
+      <w:pPr>
+        <w:rPr>
+          <w:rFonts w:ascii="SeoulHangang CBL" w:eastAsia="SeoulHangang CBL" w:hAnsi="SeoulHangang CBL"/>
+        </w:rPr>
+      </w:pPr>
+      <w:r>
+        <w:rPr>
           <w:rFonts w:ascii="SeoulHangang CBL" w:eastAsia="SeoulHangang CBL" w:hAnsi="SeoulHangang CBL"/>
           <w:noProof/>
           <w:lang w:val="en-US"/>
@@ -190,13 +3276,13 @@
         <mc:AlternateContent>
           <mc:Choice Requires="wps">
             <w:drawing>
-              <wp:anchor distT="0" distB="0" distL="114300" distR="114300" simplePos="0" relativeHeight="251664384" behindDoc="0" locked="0" layoutInCell="1" allowOverlap="1" wp14:anchorId="6B7725A4" wp14:editId="6EF1E7FB">
+              <wp:anchor distT="0" distB="0" distL="114300" distR="114300" simplePos="0" relativeHeight="251664384" behindDoc="0" locked="0" layoutInCell="1" allowOverlap="1" wp14:anchorId="6B7725A4" wp14:editId="0CA59DF3">
                 <wp:simplePos x="0" y="0"/>
                 <wp:positionH relativeFrom="margin">
-                  <wp:align>center</wp:align>
+                  <wp:posOffset>1567815</wp:posOffset>
                 </wp:positionH>
                 <wp:positionV relativeFrom="page">
-                  <wp:posOffset>693738</wp:posOffset>
+                  <wp:posOffset>1325880</wp:posOffset>
                 </wp:positionV>
                 <wp:extent cx="2275205" cy="406776"/>
                 <wp:effectExtent l="0" t="0" r="0" b="0"/>
@@ -265,7 +3351,7 @@
                 <v:stroke joinstyle="miter"/>
                 <v:path gradientshapeok="t" o:connecttype="rect"/>
               </v:shapetype>
-              <v:shape id="Text Box 13" o:spid="_x0000_s1026" type="#_x0000_t202" style="position:absolute;margin-left:0;margin-top:54.65pt;width:179.15pt;height:32.05pt;z-index:251664384;visibility:visible;mso-wrap-style:square;mso-height-percent:0;mso-wrap-distance-left:9pt;mso-wrap-distance-top:0;mso-wrap-distance-right:9pt;mso-wrap-distance-bottom:0;mso-position-horizontal:center;mso-position-horizontal-relative:margin;mso-position-vertical:absolute;mso-position-vertical-relative:page;mso-height-percent:0;mso-height-relative:margin;v-text-anchor:top" o:gfxdata="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" fillcolor="white [3201]" stroked="f" strokeweight=".5pt">
+              <v:shape id="Text Box 13" o:spid="_x0000_s1029" type="#_x0000_t202" style="position:absolute;margin-left:123.45pt;margin-top:104.4pt;width:179.15pt;height:32.05pt;z-index:251664384;visibility:visible;mso-wrap-style:square;mso-height-percent:0;mso-wrap-distance-left:9pt;mso-wrap-distance-top:0;mso-wrap-distance-right:9pt;mso-wrap-distance-bottom:0;mso-position-horizontal:absolute;mso-position-horizontal-relative:margin;mso-position-vertical:absolute;mso-position-vertical-relative:page;mso-height-percent:0;mso-height-relative:margin;v-text-anchor:top" o:gfxdata="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" fillcolor="white [3201]" stroked="f" strokeweight=".5pt">
                 <v:textbox>
                   <w:txbxContent>
                     <w:p>
@@ -299,7 +3385,6 @@
       <w:pPr>
         <w:rPr>
           <w:rFonts w:ascii="SeoulHangang CBL" w:eastAsia="SeoulHangang CBL" w:hAnsi="SeoulHangang CBL"/>
-          <w:lang w:val="en-US"/>
         </w:rPr>
       </w:pPr>
       <w:r>
@@ -385,7 +3470,7 @@
           </mc:Choice>
           <mc:Fallback>
             <w:pict>
-              <v:shape w14:anchorId="34EEF098" id="Text Box 7" o:spid="_x0000_s1027" type="#_x0000_t202" style="position:absolute;margin-left:-172.05pt;margin-top:317.3pt;width:263.85pt;height:32pt;rotation:-90;z-index:251660288;visibility:visible;mso-wrap-style:square;mso-width-percent:0;mso-height-percent:0;mso-wrap-distance-left:9pt;mso-wrap-distance-top:0;mso-wrap-distance-right:9pt;mso-wrap-distance-bottom:0;mso-position-horizontal:absolute;mso-position-horizontal-relative:text;mso-position-vertical:absolute;mso-position-vertical-relative:page;mso-width-percent:0;mso-height-percent:0;mso-width-relative:margin;mso-height-relative:margin;v-text-anchor:top" o:gfxdata="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" fillcolor="white [3201]" stroked="f" strokeweight=".5pt">
+              <v:shape w14:anchorId="34EEF098" id="Text Box 7" o:spid="_x0000_s1030" type="#_x0000_t202" style="position:absolute;margin-left:-172.05pt;margin-top:317.3pt;width:263.85pt;height:32pt;rotation:-90;z-index:251660288;visibility:visible;mso-wrap-style:square;mso-width-percent:0;mso-height-percent:0;mso-wrap-distance-left:9pt;mso-wrap-distance-top:0;mso-wrap-distance-right:9pt;mso-wrap-distance-bottom:0;mso-position-horizontal:absolute;mso-position-horizontal-relative:text;mso-position-vertical:absolute;mso-position-vertical-relative:page;mso-width-percent:0;mso-height-percent:0;mso-width-relative:margin;mso-height-relative:margin;v-text-anchor:top" o:gfxdata="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" fillcolor="white [3201]" stroked="f" strokeweight=".5pt">
                 <v:textbox>
                   <w:txbxContent>
                     <w:p>
@@ -490,7 +3575,7 @@
           </mc:Choice>
           <mc:Fallback>
             <w:pict>
-              <v:shape w14:anchorId="50AD6225" id="Arrow: Up 11" o:spid="_x0000_s1026" type="#_x0000_t68" style="position:absolute;margin-left:-25.1pt;margin-top:24.95pt;width:19.1pt;height:431.6pt;z-index:251661312;visibility:visible;mso-wrap-style:square;mso-height-percent:0;mso-wrap-distance-left:9pt;mso-wrap-distance-top:0;mso-wrap-distance-right:9pt;mso-wrap-distance-bottom:0;mso-position-horizontal:absolute;mso-position-horizontal-relative:text;mso-position-vertical:absolute;mso-position-vertical-relative:text;mso-height-percent:0;mso-height-relative:margin;v-text-anchor:middle" o:gfxdata="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" adj="479" fillcolor="#e7e6e6 [3214]" strokecolor="black [3213]" strokeweight="1pt"/>
+              <v:shape w14:anchorId="5A516FF7" id="Arrow: Up 11" o:spid="_x0000_s1026" type="#_x0000_t68" style="position:absolute;margin-left:-25.1pt;margin-top:24.95pt;width:19.1pt;height:431.6pt;z-index:251661312;visibility:visible;mso-wrap-style:square;mso-height-percent:0;mso-wrap-distance-left:9pt;mso-wrap-distance-top:0;mso-wrap-distance-right:9pt;mso-wrap-distance-bottom:0;mso-position-horizontal:absolute;mso-position-horizontal-relative:text;mso-position-vertical:absolute;mso-position-vertical-relative:text;mso-height-percent:0;mso-height-relative:margin;v-text-anchor:middle" o:gfxdata="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" adj="479" fillcolor="#e7e6e6 [3214]" strokecolor="black [3213]" strokeweight="1pt"/>
             </w:pict>
           </mc:Fallback>
         </mc:AlternateContent>
@@ -527,7 +3612,6 @@
               <w:jc w:val="center"/>
               <w:rPr>
                 <w:rFonts w:ascii="SeoulHangang CBL" w:eastAsia="SeoulHangang CBL" w:hAnsi="SeoulHangang CBL"/>
-                <w:lang w:val="en-US"/>
               </w:rPr>
             </w:pPr>
           </w:p>
@@ -1044,7 +4128,16 @@
           <w:sz w:val="28"/>
           <w:szCs w:val="28"/>
         </w:rPr>
-        <w:t xml:space="preserve"> Τα στοιχεία αυτά, μπορούν να χρησιμοποιηθούν από </w:t>
+        <w:t xml:space="preserve"> Τα στοιχεία αυτά, μπορούν να </w:t>
+      </w:r>
+      <w:r>
+        <w:rPr>
+          <w:rFonts w:ascii="Century Gothic" w:eastAsia="SeoulHangang CBL" w:hAnsi="Century Gothic"/>
+          <w:sz w:val="28"/>
+          <w:szCs w:val="28"/>
+        </w:rPr>
+        <w:lastRenderedPageBreak/>
+        <w:t xml:space="preserve">χρησιμοποιηθούν από </w:t>
       </w:r>
       <w:r>
         <w:rPr>
@@ -1069,16 +4162,7 @@
           <w:sz w:val="28"/>
           <w:szCs w:val="28"/>
         </w:rPr>
-        <w:t xml:space="preserve">για να αποκτήσουν πρόσβαση σε άλλες εφαρμογές που χρησιμοποιούν οι πελάτες της εφαρμογής </w:t>
-      </w:r>
-      <w:r>
-        <w:rPr>
-          <w:rFonts w:ascii="Century Gothic" w:eastAsia="SeoulHangang CBL" w:hAnsi="Century Gothic"/>
-          <w:sz w:val="28"/>
-          <w:szCs w:val="28"/>
-        </w:rPr>
-        <w:lastRenderedPageBreak/>
-        <w:t>μας.</w:t>
+        <w:t>για να αποκτήσουν πρόσβαση σε άλλες εφαρμογές που χρησιμοποιούν οι πελάτες της εφαρμογής μας.</w:t>
       </w:r>
       <w:r>
         <w:rPr>
@@ -1507,6 +4591,15 @@
       <w:pPr>
         <w:rPr>
           <w:rFonts w:ascii="Century Gothic" w:eastAsia="SeoulHangang CBL" w:hAnsi="Century Gothic"/>
+          <w:sz w:val="28"/>
+          <w:szCs w:val="28"/>
+        </w:rPr>
+      </w:pPr>
+    </w:p>
+    <w:p>
+      <w:pPr>
+        <w:rPr>
+          <w:rFonts w:ascii="Century Gothic" w:eastAsia="SeoulHangang CBL" w:hAnsi="Century Gothic"/>
           <w:b/>
           <w:bCs/>
           <w:sz w:val="28"/>
@@ -1521,6 +4614,7 @@
           <w:sz w:val="28"/>
           <w:szCs w:val="28"/>
         </w:rPr>
+        <w:lastRenderedPageBreak/>
         <w:t>Αδυναμία Προσέλκυσης Πελατών/Επιχειρήσεων</w:t>
       </w:r>
     </w:p>
@@ -1538,7 +4632,6 @@
           <w:sz w:val="28"/>
           <w:szCs w:val="28"/>
         </w:rPr>
-        <w:lastRenderedPageBreak/>
         <w:t>Είναι απαραίτητη η ορθή ανταπόκριση στις διαρκώς μεταβαλλόμενες ανάγκες των πελατών, καθώς και η σωστή προώθηση της εφαρμογής στους χρήστες. Όσον αφορά τις επιχειρήσεις,</w:t>
       </w:r>
       <w:r>
@@ -1879,7 +4972,7 @@
           <w:sz w:val="28"/>
           <w:szCs w:val="28"/>
         </w:rPr>
-        <w:t xml:space="preserve">μπορεί να οδηγήσει σε υψηλές χρηματικές απώλειες, λόγω δικαστικών εξόδων. Παρόλο που η αντιμετώπιση </w:t>
+        <w:t xml:space="preserve">μπορεί να οδηγήσει σε υψηλές χρηματικές </w:t>
       </w:r>
       <w:r>
         <w:rPr>
@@ -1888,7 +4981,7 @@
           <w:szCs w:val="28"/>
         </w:rPr>
         <w:lastRenderedPageBreak/>
-        <w:t xml:space="preserve">θεμάτων ασφάλειας έχει ήδη αναλυθεί παραπάνω, επιτακτική είναι η ανάγκη πρόσληψης νομικής ομάδας. </w:t>
+        <w:t xml:space="preserve">απώλειες, λόγω δικαστικών εξόδων. Παρόλο που η αντιμετώπιση θεμάτων ασφάλειας έχει ήδη αναλυθεί παραπάνω, επιτακτική είναι η ανάγκη πρόσληψης νομικής ομάδας. </w:t>
       </w:r>
     </w:p>
     <w:p>
@@ -2151,6 +5244,29 @@
           <w:szCs w:val="28"/>
         </w:rPr>
       </w:pPr>
+    </w:p>
+    <w:p>
+      <w:pPr>
+        <w:rPr>
+          <w:rFonts w:ascii="Century Gothic" w:hAnsi="Century Gothic"/>
+          <w:b/>
+          <w:bCs/>
+          <w:sz w:val="36"/>
+          <w:szCs w:val="36"/>
+        </w:rPr>
+      </w:pPr>
+      <w:bookmarkStart w:id="2" w:name="ΦόρμεςΡίσκων"/>
+      <w:bookmarkEnd w:id="2"/>
+      <w:r>
+        <w:rPr>
+          <w:rFonts w:ascii="Century Gothic" w:hAnsi="Century Gothic"/>
+          <w:b/>
+          <w:bCs/>
+          <w:sz w:val="36"/>
+          <w:szCs w:val="36"/>
+        </w:rPr>
+        <w:t>Φόρμες Ρίσκων</w:t>
+      </w:r>
     </w:p>
     <w:p>
       <w:pPr>
@@ -2269,6 +5385,109 @@
     </w:sectPr>
   </w:body>
 </w:document>
+</file>
+
+<file path=word/endnotes.xml><?xml version="1.0" encoding="utf-8"?>
+<w:endnotes xmlns:wpc="http://schemas.microsoft.com/office/word/2010/wordprocessingCanvas" xmlns:cx="http://schemas.microsoft.com/office/drawing/2014/chartex" xmlns:cx1="http://schemas.microsoft.com/office/drawing/2015/9/8/chartex" xmlns:cx2="http://schemas.microsoft.com/office/drawing/2015/10/21/chartex" xmlns:cx3="http://schemas.microsoft.com/office/drawing/2016/5/9/chartex" xmlns:cx4="http://schemas.microsoft.com/office/drawing/2016/5/10/chartex" xmlns:cx5="http://schemas.microsoft.com/office/drawing/2016/5/11/chartex" xmlns:cx6="http://schemas.microsoft.com/office/drawing/2016/5/12/chartex" xmlns:cx7="http://schemas.microsoft.com/office/drawing/2016/5/13/chartex" xmlns:cx8="http://schemas.microsoft.com/office/drawing/2016/5/14/chartex" xmlns:mc="http://schemas.openxmlformats.org/markup-compatibility/2006" xmlns:aink="http://schemas.microsoft.com/office/drawing/2016/ink" xmlns:am3d="http://schemas.microsoft.com/office/drawing/2017/model3d" xmlns:o="urn:schemas-microsoft-com:office:office" xmlns:oel="http://schemas.microsoft.com/office/2019/extlst" xmlns:r="http://schemas.openxmlformats.org/officeDocument/2006/relationships" xmlns:m="http://schemas.openxmlformats.org/officeDocument/2006/math" xmlns:v="urn:schemas-microsoft-com:vml" xmlns:wp14="http://schemas.microsoft.com/office/word/2010/wordprocessingDrawing" xmlns:wp="http://schemas.openxmlformats.org/drawingml/2006/wordprocessingDrawing" xmlns:w10="urn:schemas-microsoft-com:office:word" xmlns:w="http://schemas.openxmlformats.org/wordprocessingml/2006/main" xmlns:w14="http://schemas.microsoft.com/office/word/2010/wordml" xmlns:w15="http://schemas.microsoft.com/office/word/2012/wordml" xmlns:w16cex="http://schemas.microsoft.com/office/word/2018/wordml/cex" xmlns:w16cid="http://schemas.microsoft.com/office/word/2016/wordml/cid" xmlns:w16="http://schemas.microsoft.com/office/word/2018/wordml" xmlns:w16sdtdh="http://schemas.microsoft.com/office/word/2020/wordml/sdtdatahash" xmlns:w16se="http://schemas.microsoft.com/office/word/2015/wordml/symex" xmlns:wpg="http://schemas.microsoft.com/office/word/2010/wordprocessingGroup" xmlns:wpi="http://schemas.microsoft.com/office/word/2010/wordprocessingInk" xmlns:wne="http://schemas.microsoft.com/office/word/2006/wordml" xmlns:wps="http://schemas.microsoft.com/office/word/2010/wordprocessingShape" mc:Ignorable="w14 w15 w16se w16cid w16 w16cex w16sdtdh wp14">
+  <w:endnote w:type="separator" w:id="-1">
+    <w:p>
+      <w:pPr>
+        <w:spacing w:after="0" w:line="240" w:lineRule="auto"/>
+      </w:pPr>
+      <w:r>
+        <w:separator/>
+      </w:r>
+    </w:p>
+  </w:endnote>
+  <w:endnote w:type="continuationSeparator" w:id="0">
+    <w:p>
+      <w:pPr>
+        <w:spacing w:after="0" w:line="240" w:lineRule="auto"/>
+      </w:pPr>
+      <w:r>
+        <w:continuationSeparator/>
+      </w:r>
+    </w:p>
+  </w:endnote>
+</w:endnotes>
+</file>
+
+<file path=word/footer1.xml><?xml version="1.0" encoding="utf-8"?>
+<w:ftr xmlns:wpc="http://schemas.microsoft.com/office/word/2010/wordprocessingCanvas" xmlns:cx="http://schemas.microsoft.com/office/drawing/2014/chartex" xmlns:cx1="http://schemas.microsoft.com/office/drawing/2015/9/8/chartex" xmlns:cx2="http://schemas.microsoft.com/office/drawing/2015/10/21/chartex" xmlns:cx3="http://schemas.microsoft.com/office/drawing/2016/5/9/chartex" xmlns:cx4="http://schemas.microsoft.com/office/drawing/2016/5/10/chartex" xmlns:cx5="http://schemas.microsoft.com/office/drawing/2016/5/11/chartex" xmlns:cx6="http://schemas.microsoft.com/office/drawing/2016/5/12/chartex" xmlns:cx7="http://schemas.microsoft.com/office/drawing/2016/5/13/chartex" xmlns:cx8="http://schemas.microsoft.com/office/drawing/2016/5/14/chartex" xmlns:mc="http://schemas.openxmlformats.org/markup-compatibility/2006" xmlns:aink="http://schemas.microsoft.com/office/drawing/2016/ink" xmlns:am3d="http://schemas.microsoft.com/office/drawing/2017/model3d" xmlns:o="urn:schemas-microsoft-com:office:office" xmlns:oel="http://schemas.microsoft.com/office/2019/extlst" xmlns:r="http://schemas.openxmlformats.org/officeDocument/2006/relationships" xmlns:m="http://schemas.openxmlformats.org/officeDocument/2006/math" xmlns:v="urn:schemas-microsoft-com:vml" xmlns:wp14="http://schemas.microsoft.com/office/word/2010/wordprocessingDrawing" xmlns:wp="http://schemas.openxmlformats.org/drawingml/2006/wordprocessingDrawing" xmlns:w10="urn:schemas-microsoft-com:office:word" xmlns:w="http://schemas.openxmlformats.org/wordprocessingml/2006/main" xmlns:w14="http://schemas.microsoft.com/office/word/2010/wordml" xmlns:w15="http://schemas.microsoft.com/office/word/2012/wordml" xmlns:w16cex="http://schemas.microsoft.com/office/word/2018/wordml/cex" xmlns:w16cid="http://schemas.microsoft.com/office/word/2016/wordml/cid" xmlns:w16="http://schemas.microsoft.com/office/word/2018/wordml" xmlns:w16sdtdh="http://schemas.microsoft.com/office/word/2020/wordml/sdtdatahash" xmlns:w16se="http://schemas.microsoft.com/office/word/2015/wordml/symex" xmlns:wpg="http://schemas.microsoft.com/office/word/2010/wordprocessingGroup" xmlns:wpi="http://schemas.microsoft.com/office/word/2010/wordprocessingInk" xmlns:wne="http://schemas.microsoft.com/office/word/2006/wordml" xmlns:wps="http://schemas.microsoft.com/office/word/2010/wordprocessingShape" mc:Ignorable="w14 w15 w16se w16cid w16 w16cex w16sdtdh wp14">
+  <w:sdt>
+    <w:sdtPr>
+      <w:id w:val="-870227050"/>
+      <w:docPartObj>
+        <w:docPartGallery w:val="Page Numbers (Bottom of Page)"/>
+        <w:docPartUnique/>
+      </w:docPartObj>
+    </w:sdtPr>
+    <w:sdtEndPr>
+      <w:rPr>
+        <w:noProof/>
+      </w:rPr>
+    </w:sdtEndPr>
+    <w:sdtContent>
+      <w:p>
+        <w:pPr>
+          <w:pStyle w:val="Footer"/>
+          <w:jc w:val="center"/>
+        </w:pPr>
+        <w:r>
+          <w:fldChar w:fldCharType="begin"/>
+        </w:r>
+        <w:r>
+          <w:instrText xml:space="preserve"> PAGE   \* MERGEFORMAT </w:instrText>
+        </w:r>
+        <w:r>
+          <w:fldChar w:fldCharType="separate"/>
+        </w:r>
+        <w:r>
+          <w:rPr>
+            <w:noProof/>
+          </w:rPr>
+          <w:t>2</w:t>
+        </w:r>
+        <w:r>
+          <w:rPr>
+            <w:noProof/>
+          </w:rPr>
+          <w:fldChar w:fldCharType="end"/>
+        </w:r>
+      </w:p>
+    </w:sdtContent>
+  </w:sdt>
+  <w:p>
+    <w:pPr>
+      <w:pStyle w:val="Footer"/>
+    </w:pPr>
+  </w:p>
+</w:ftr>
+</file>
+
+<file path=word/footnotes.xml><?xml version="1.0" encoding="utf-8"?>
+<w:footnotes xmlns:wpc="http://schemas.microsoft.com/office/word/2010/wordprocessingCanvas" xmlns:cx="http://schemas.microsoft.com/office/drawing/2014/chartex" xmlns:cx1="http://schemas.microsoft.com/office/drawing/2015/9/8/chartex" xmlns:cx2="http://schemas.microsoft.com/office/drawing/2015/10/21/chartex" xmlns:cx3="http://schemas.microsoft.com/office/drawing/2016/5/9/chartex" xmlns:cx4="http://schemas.microsoft.com/office/drawing/2016/5/10/chartex" xmlns:cx5="http://schemas.microsoft.com/office/drawing/2016/5/11/chartex" xmlns:cx6="http://schemas.microsoft.com/office/drawing/2016/5/12/chartex" xmlns:cx7="http://schemas.microsoft.com/office/drawing/2016/5/13/chartex" xmlns:cx8="http://schemas.microsoft.com/office/drawing/2016/5/14/chartex" xmlns:mc="http://schemas.openxmlformats.org/markup-compatibility/2006" xmlns:aink="http://schemas.microsoft.com/office/drawing/2016/ink" xmlns:am3d="http://schemas.microsoft.com/office/drawing/2017/model3d" xmlns:o="urn:schemas-microsoft-com:office:office" xmlns:oel="http://schemas.microsoft.com/office/2019/extlst" xmlns:r="http://schemas.openxmlformats.org/officeDocument/2006/relationships" xmlns:m="http://schemas.openxmlformats.org/officeDocument/2006/math" xmlns:v="urn:schemas-microsoft-com:vml" xmlns:wp14="http://schemas.microsoft.com/office/word/2010/wordprocessingDrawing" xmlns:wp="http://schemas.openxmlformats.org/drawingml/2006/wordprocessingDrawing" xmlns:w10="urn:schemas-microsoft-com:office:word" xmlns:w="http://schemas.openxmlformats.org/wordprocessingml/2006/main" xmlns:w14="http://schemas.microsoft.com/office/word/2010/wordml" xmlns:w15="http://schemas.microsoft.com/office/word/2012/wordml" xmlns:w16cex="http://schemas.microsoft.com/office/word/2018/wordml/cex" xmlns:w16cid="http://schemas.microsoft.com/office/word/2016/wordml/cid" xmlns:w16="http://schemas.microsoft.com/office/word/2018/wordml" xmlns:w16sdtdh="http://schemas.microsoft.com/office/word/2020/wordml/sdtdatahash" xmlns:w16se="http://schemas.microsoft.com/office/word/2015/wordml/symex" xmlns:wpg="http://schemas.microsoft.com/office/word/2010/wordprocessingGroup" xmlns:wpi="http://schemas.microsoft.com/office/word/2010/wordprocessingInk" xmlns:wne="http://schemas.microsoft.com/office/word/2006/wordml" xmlns:wps="http://schemas.microsoft.com/office/word/2010/wordprocessingShape" mc:Ignorable="w14 w15 w16se w16cid w16 w16cex w16sdtdh wp14">
+  <w:footnote w:type="separator" w:id="-1">
+    <w:p>
+      <w:pPr>
+        <w:spacing w:after="0" w:line="240" w:lineRule="auto"/>
+      </w:pPr>
+      <w:r>
+        <w:separator/>
+      </w:r>
+    </w:p>
+  </w:footnote>
+  <w:footnote w:type="continuationSeparator" w:id="0">
+    <w:p>
+      <w:pPr>
+        <w:spacing w:after="0" w:line="240" w:lineRule="auto"/>
+      </w:pPr>
+      <w:r>
+        <w:continuationSeparator/>
+      </w:r>
+    </w:p>
+  </w:footnote>
+</w:footnotes>
 </file>
 
 <file path=word/styles.xml><?xml version="1.0" encoding="utf-8"?>
@@ -2669,6 +5888,28 @@
   <w:style w:type="paragraph" w:default="1" w:styleId="Normal">
     <w:name w:val="Normal"/>
     <w:qFormat/>
+    <w:rsid w:val="008F4757"/>
+  </w:style>
+  <w:style w:type="paragraph" w:styleId="Heading1">
+    <w:name w:val="heading 1"/>
+    <w:basedOn w:val="Normal"/>
+    <w:next w:val="Normal"/>
+    <w:link w:val="Heading1Char"/>
+    <w:uiPriority w:val="9"/>
+    <w:qFormat/>
+    <w:rsid w:val="0028004D"/>
+    <w:pPr>
+      <w:keepNext/>
+      <w:keepLines/>
+      <w:spacing w:before="240" w:after="0"/>
+      <w:outlineLvl w:val="0"/>
+    </w:pPr>
+    <w:rPr>
+      <w:rFonts w:asciiTheme="majorHAnsi" w:eastAsiaTheme="majorEastAsia" w:hAnsiTheme="majorHAnsi" w:cstheme="majorBidi"/>
+      <w:color w:val="2F5496" w:themeColor="accent1" w:themeShade="BF"/>
+      <w:sz w:val="32"/>
+      <w:szCs w:val="32"/>
+    </w:rPr>
   </w:style>
   <w:style w:type="character" w:default="1" w:styleId="DefaultParagraphFont">
     <w:name w:val="Default Paragraph Font"/>
@@ -2715,6 +5956,98 @@
         <w:insideV w:val="single" w:sz="4" w:space="0" w:color="auto"/>
       </w:tblBorders>
     </w:tblPr>
+  </w:style>
+  <w:style w:type="character" w:customStyle="1" w:styleId="Heading1Char">
+    <w:name w:val="Heading 1 Char"/>
+    <w:basedOn w:val="DefaultParagraphFont"/>
+    <w:link w:val="Heading1"/>
+    <w:uiPriority w:val="9"/>
+    <w:rsid w:val="0028004D"/>
+    <w:rPr>
+      <w:rFonts w:asciiTheme="majorHAnsi" w:eastAsiaTheme="majorEastAsia" w:hAnsiTheme="majorHAnsi" w:cstheme="majorBidi"/>
+      <w:color w:val="2F5496" w:themeColor="accent1" w:themeShade="BF"/>
+      <w:sz w:val="32"/>
+      <w:szCs w:val="32"/>
+    </w:rPr>
+  </w:style>
+  <w:style w:type="character" w:styleId="Hyperlink">
+    <w:name w:val="Hyperlink"/>
+    <w:basedOn w:val="DefaultParagraphFont"/>
+    <w:uiPriority w:val="99"/>
+    <w:unhideWhenUsed/>
+    <w:rsid w:val="0028004D"/>
+    <w:rPr>
+      <w:color w:val="auto"/>
+      <w:u w:val="none"/>
+    </w:rPr>
+  </w:style>
+  <w:style w:type="paragraph" w:styleId="Header">
+    <w:name w:val="header"/>
+    <w:basedOn w:val="Normal"/>
+    <w:link w:val="HeaderChar"/>
+    <w:uiPriority w:val="99"/>
+    <w:unhideWhenUsed/>
+    <w:rsid w:val="008F4757"/>
+    <w:pPr>
+      <w:tabs>
+        <w:tab w:val="center" w:pos="4153"/>
+        <w:tab w:val="right" w:pos="8306"/>
+      </w:tabs>
+      <w:spacing w:after="0" w:line="240" w:lineRule="auto"/>
+    </w:pPr>
+  </w:style>
+  <w:style w:type="character" w:customStyle="1" w:styleId="HeaderChar">
+    <w:name w:val="Header Char"/>
+    <w:basedOn w:val="DefaultParagraphFont"/>
+    <w:link w:val="Header"/>
+    <w:uiPriority w:val="99"/>
+    <w:rsid w:val="008F4757"/>
+  </w:style>
+  <w:style w:type="paragraph" w:styleId="Footer">
+    <w:name w:val="footer"/>
+    <w:basedOn w:val="Normal"/>
+    <w:link w:val="FooterChar"/>
+    <w:uiPriority w:val="99"/>
+    <w:unhideWhenUsed/>
+    <w:rsid w:val="008F4757"/>
+    <w:pPr>
+      <w:tabs>
+        <w:tab w:val="center" w:pos="4153"/>
+        <w:tab w:val="right" w:pos="8306"/>
+      </w:tabs>
+      <w:spacing w:after="0" w:line="240" w:lineRule="auto"/>
+    </w:pPr>
+  </w:style>
+  <w:style w:type="character" w:customStyle="1" w:styleId="FooterChar">
+    <w:name w:val="Footer Char"/>
+    <w:basedOn w:val="DefaultParagraphFont"/>
+    <w:link w:val="Footer"/>
+    <w:uiPriority w:val="99"/>
+    <w:rsid w:val="008F4757"/>
+  </w:style>
+  <w:style w:type="character" w:styleId="UnresolvedMention">
+    <w:name w:val="Unresolved Mention"/>
+    <w:basedOn w:val="DefaultParagraphFont"/>
+    <w:uiPriority w:val="99"/>
+    <w:semiHidden/>
+    <w:unhideWhenUsed/>
+    <w:rsid w:val="008F4757"/>
+    <w:rPr>
+      <w:color w:val="605E5C"/>
+      <w:shd w:val="clear" w:color="auto" w:fill="E1DFDD"/>
+    </w:rPr>
+  </w:style>
+  <w:style w:type="character" w:styleId="FollowedHyperlink">
+    <w:name w:val="FollowedHyperlink"/>
+    <w:basedOn w:val="DefaultParagraphFont"/>
+    <w:uiPriority w:val="99"/>
+    <w:semiHidden/>
+    <w:unhideWhenUsed/>
+    <w:rsid w:val="008F4757"/>
+    <w:rPr>
+      <w:color w:val="auto"/>
+      <w:u w:val="none"/>
+    </w:rPr>
   </w:style>
 </w:styles>
 </file>

--- a/documents/contributions/Risk_Assessment_v01.docx
+++ b/documents/contributions/Risk_Assessment_v01.docx
@@ -125,88 +125,7 @@
             <w:sz w:val="36"/>
             <w:szCs w:val="36"/>
           </w:rPr>
-          <w:t>Σύνθεση Ο</w:t>
-        </w:r>
-        <w:r>
-          <w:rPr>
-            <w:rStyle w:val="Hyperlink"/>
-            <w:rFonts w:ascii="Century Gothic" w:hAnsi="Century Gothic" w:cstheme="majorHAnsi"/>
-            <w:sz w:val="36"/>
-            <w:szCs w:val="36"/>
-          </w:rPr>
-          <w:t>μ</w:t>
-        </w:r>
-        <w:r>
-          <w:rPr>
-            <w:rStyle w:val="Hyperlink"/>
-            <w:rFonts w:ascii="Century Gothic" w:hAnsi="Century Gothic" w:cstheme="majorHAnsi"/>
-            <w:sz w:val="36"/>
-            <w:szCs w:val="36"/>
-          </w:rPr>
-          <w:t>άδ</w:t>
-        </w:r>
-        <w:r>
-          <w:rPr>
-            <w:rStyle w:val="Hyperlink"/>
-            <w:rFonts w:ascii="Century Gothic" w:hAnsi="Century Gothic" w:cstheme="majorHAnsi"/>
-            <w:sz w:val="36"/>
-            <w:szCs w:val="36"/>
-          </w:rPr>
-          <w:t>α</w:t>
-        </w:r>
-        <w:r>
-          <w:rPr>
-            <w:rStyle w:val="Hyperlink"/>
-            <w:rFonts w:ascii="Century Gothic" w:hAnsi="Century Gothic" w:cstheme="majorHAnsi"/>
-            <w:sz w:val="36"/>
-            <w:szCs w:val="36"/>
-          </w:rPr>
-          <w:t>ς …………………</w:t>
-        </w:r>
-        <w:r>
-          <w:rPr>
-            <w:rStyle w:val="Hyperlink"/>
-            <w:rFonts w:ascii="Century Gothic" w:hAnsi="Century Gothic" w:cstheme="majorHAnsi"/>
-            <w:sz w:val="36"/>
-            <w:szCs w:val="36"/>
-          </w:rPr>
-          <w:t>…</w:t>
-        </w:r>
-        <w:r>
-          <w:rPr>
-            <w:rStyle w:val="Hyperlink"/>
-            <w:rFonts w:ascii="Century Gothic" w:hAnsi="Century Gothic" w:cstheme="majorHAnsi"/>
-            <w:sz w:val="36"/>
-            <w:szCs w:val="36"/>
-          </w:rPr>
-          <w:t>………</w:t>
-        </w:r>
-        <w:r>
-          <w:rPr>
-            <w:rStyle w:val="Hyperlink"/>
-            <w:rFonts w:ascii="Century Gothic" w:hAnsi="Century Gothic" w:cstheme="majorHAnsi"/>
-            <w:sz w:val="36"/>
-            <w:szCs w:val="36"/>
-          </w:rPr>
-          <w:t>…</w:t>
-        </w:r>
-        <w:r>
-          <w:rPr>
-            <w:rStyle w:val="Hyperlink"/>
-            <w:rFonts w:ascii="Century Gothic" w:hAnsi="Century Gothic" w:cstheme="majorHAnsi"/>
-            <w:sz w:val="36"/>
-            <w:szCs w:val="36"/>
-          </w:rPr>
-          <w:t>…</w:t>
-        </w:r>
-        <w:r>
-          <w:rPr>
-            <w:rStyle w:val="Hyperlink"/>
-            <w:rFonts w:ascii="Century Gothic" w:hAnsi="Century Gothic" w:cstheme="majorHAnsi"/>
-            <w:sz w:val="36"/>
-            <w:szCs w:val="36"/>
-          </w:rPr>
-          <w:t>3</w:t>
+          <w:t>Σύνθεση Ομάδας …………………………………3</w:t>
         </w:r>
       </w:hyperlink>
     </w:p>
@@ -226,52 +145,7 @@
             <w:sz w:val="36"/>
             <w:szCs w:val="36"/>
           </w:rPr>
-          <w:t>Πίνακας Ρί</w:t>
-        </w:r>
-        <w:r>
-          <w:rPr>
-            <w:rStyle w:val="Hyperlink"/>
-            <w:rFonts w:ascii="Century Gothic" w:hAnsi="Century Gothic" w:cstheme="majorHAnsi"/>
-            <w:sz w:val="36"/>
-            <w:szCs w:val="36"/>
-          </w:rPr>
-          <w:t>σ</w:t>
-        </w:r>
-        <w:r>
-          <w:rPr>
-            <w:rStyle w:val="Hyperlink"/>
-            <w:rFonts w:ascii="Century Gothic" w:hAnsi="Century Gothic" w:cstheme="majorHAnsi"/>
-            <w:sz w:val="36"/>
-            <w:szCs w:val="36"/>
-          </w:rPr>
-          <w:t>κ</w:t>
-        </w:r>
-        <w:r>
-          <w:rPr>
-            <w:rStyle w:val="Hyperlink"/>
-            <w:rFonts w:ascii="Century Gothic" w:hAnsi="Century Gothic" w:cstheme="majorHAnsi"/>
-            <w:sz w:val="36"/>
-            <w:szCs w:val="36"/>
-          </w:rPr>
-          <w:t>ων ………………………</w:t>
-        </w:r>
-        <w:r>
-          <w:rPr>
-            <w:rStyle w:val="Hyperlink"/>
-            <w:rFonts w:ascii="Century Gothic" w:hAnsi="Century Gothic" w:cstheme="majorHAnsi"/>
-            <w:sz w:val="36"/>
-            <w:szCs w:val="36"/>
-          </w:rPr>
-          <w:t>…</w:t>
-        </w:r>
-        <w:r>
-          <w:rPr>
-            <w:rStyle w:val="Hyperlink"/>
-            <w:rFonts w:ascii="Century Gothic" w:hAnsi="Century Gothic" w:cstheme="majorHAnsi"/>
-            <w:sz w:val="36"/>
-            <w:szCs w:val="36"/>
-          </w:rPr>
-          <w:t>…………4</w:t>
+          <w:t>Πίνακας Ρίσκων ……………………………………4</w:t>
         </w:r>
       </w:hyperlink>
     </w:p>
@@ -291,52 +165,7 @@
             <w:sz w:val="36"/>
             <w:szCs w:val="36"/>
           </w:rPr>
-          <w:t>Φόρμες Ρίσ</w:t>
-        </w:r>
-        <w:r>
-          <w:rPr>
-            <w:rStyle w:val="Hyperlink"/>
-            <w:rFonts w:ascii="Century Gothic" w:hAnsi="Century Gothic" w:cstheme="majorHAnsi"/>
-            <w:sz w:val="36"/>
-            <w:szCs w:val="36"/>
-          </w:rPr>
-          <w:t>κ</w:t>
-        </w:r>
-        <w:r>
-          <w:rPr>
-            <w:rStyle w:val="Hyperlink"/>
-            <w:rFonts w:ascii="Century Gothic" w:hAnsi="Century Gothic" w:cstheme="majorHAnsi"/>
-            <w:sz w:val="36"/>
-            <w:szCs w:val="36"/>
-          </w:rPr>
-          <w:t>ω</w:t>
-        </w:r>
-        <w:r>
-          <w:rPr>
-            <w:rStyle w:val="Hyperlink"/>
-            <w:rFonts w:ascii="Century Gothic" w:hAnsi="Century Gothic" w:cstheme="majorHAnsi"/>
-            <w:sz w:val="36"/>
-            <w:szCs w:val="36"/>
-          </w:rPr>
-          <w:t>ν ………</w:t>
-        </w:r>
-        <w:r>
-          <w:rPr>
-            <w:rStyle w:val="Hyperlink"/>
-            <w:rFonts w:ascii="Century Gothic" w:hAnsi="Century Gothic" w:cstheme="majorHAnsi"/>
-            <w:sz w:val="36"/>
-            <w:szCs w:val="36"/>
-          </w:rPr>
-          <w:t>…</w:t>
-        </w:r>
-        <w:r>
-          <w:rPr>
-            <w:rStyle w:val="Hyperlink"/>
-            <w:rFonts w:ascii="Century Gothic" w:hAnsi="Century Gothic" w:cstheme="majorHAnsi"/>
-            <w:sz w:val="36"/>
-            <w:szCs w:val="36"/>
-          </w:rPr>
-          <w:t>……………………</w:t>
+          <w:t>Φόρμες Ρίσκων ………………………………</w:t>
         </w:r>
         <w:r>
           <w:rPr>
@@ -3137,6 +2966,8 @@
         </w:rPr>
       </w:pPr>
     </w:p>
+    <w:bookmarkStart w:id="1" w:name="ΠίνακαςΡίσκων"/>
+    <w:bookmarkEnd w:id="1"/>
     <w:p>
       <w:pPr>
         <w:rPr>
@@ -3147,8 +2978,6 @@
           <w:szCs w:val="36"/>
         </w:rPr>
       </w:pPr>
-      <w:bookmarkStart w:id="1" w:name="ΠίνακαςΡίσκων"/>
-      <w:bookmarkEnd w:id="1"/>
       <w:r>
         <w:rPr>
           <w:rFonts w:ascii="SeoulHangang CBL" w:eastAsia="SeoulHangang CBL" w:hAnsi="SeoulHangang CBL"/>
@@ -4128,7 +3957,32 @@
           <w:sz w:val="28"/>
           <w:szCs w:val="28"/>
         </w:rPr>
-        <w:t xml:space="preserve"> Τα στοιχεία αυτά, μπορούν να </w:t>
+        <w:t xml:space="preserve"> Τα στοιχεία αυτά, μπορούν να χρησιμοποιηθούν από </w:t>
+      </w:r>
+      <w:r>
+        <w:rPr>
+          <w:rFonts w:ascii="Century Gothic" w:eastAsia="SeoulHangang CBL" w:hAnsi="Century Gothic"/>
+          <w:sz w:val="28"/>
+          <w:szCs w:val="28"/>
+          <w:lang w:val="en-US"/>
+        </w:rPr>
+        <w:t>hackers</w:t>
+      </w:r>
+      <w:r>
+        <w:rPr>
+          <w:rFonts w:ascii="Century Gothic" w:eastAsia="SeoulHangang CBL" w:hAnsi="Century Gothic"/>
+          <w:sz w:val="28"/>
+          <w:szCs w:val="28"/>
+        </w:rPr>
+        <w:t xml:space="preserve"> </w:t>
+      </w:r>
+      <w:r>
+        <w:rPr>
+          <w:rFonts w:ascii="Century Gothic" w:eastAsia="SeoulHangang CBL" w:hAnsi="Century Gothic"/>
+          <w:sz w:val="28"/>
+          <w:szCs w:val="28"/>
+        </w:rPr>
+        <w:t xml:space="preserve">για να αποκτήσουν πρόσβαση σε </w:t>
       </w:r>
       <w:r>
         <w:rPr>
@@ -4137,32 +3991,7 @@
           <w:szCs w:val="28"/>
         </w:rPr>
         <w:lastRenderedPageBreak/>
-        <w:t xml:space="preserve">χρησιμοποιηθούν από </w:t>
-      </w:r>
-      <w:r>
-        <w:rPr>
-          <w:rFonts w:ascii="Century Gothic" w:eastAsia="SeoulHangang CBL" w:hAnsi="Century Gothic"/>
-          <w:sz w:val="28"/>
-          <w:szCs w:val="28"/>
-          <w:lang w:val="en-US"/>
-        </w:rPr>
-        <w:t>hackers</w:t>
-      </w:r>
-      <w:r>
-        <w:rPr>
-          <w:rFonts w:ascii="Century Gothic" w:eastAsia="SeoulHangang CBL" w:hAnsi="Century Gothic"/>
-          <w:sz w:val="28"/>
-          <w:szCs w:val="28"/>
-        </w:rPr>
-        <w:t xml:space="preserve"> </w:t>
-      </w:r>
-      <w:r>
-        <w:rPr>
-          <w:rFonts w:ascii="Century Gothic" w:eastAsia="SeoulHangang CBL" w:hAnsi="Century Gothic"/>
-          <w:sz w:val="28"/>
-          <w:szCs w:val="28"/>
-        </w:rPr>
-        <w:t>για να αποκτήσουν πρόσβαση σε άλλες εφαρμογές που χρησιμοποιούν οι πελάτες της εφαρμογής μας.</w:t>
+        <w:t>άλλες εφαρμογές που χρησιμοποιούν οι πελάτες της εφαρμογής μας.</w:t>
       </w:r>
       <w:r>
         <w:rPr>
@@ -5376,6 +5205,510 @@
           <w:szCs w:val="28"/>
         </w:rPr>
       </w:pPr>
+    </w:p>
+    <w:p>
+      <w:pPr>
+        <w:rPr>
+          <w:rFonts w:ascii="Century Gothic" w:eastAsia="SeoulHangang CBL" w:hAnsi="Century Gothic"/>
+          <w:sz w:val="28"/>
+          <w:szCs w:val="28"/>
+        </w:rPr>
+      </w:pPr>
+      <w:r>
+        <w:rPr>
+          <w:noProof/>
+        </w:rPr>
+        <w:lastRenderedPageBreak/>
+        <w:drawing>
+          <wp:inline distT="0" distB="0" distL="0" distR="0" wp14:anchorId="0F2DAB28" wp14:editId="6F1A283E">
+            <wp:extent cx="5731510" cy="7127875"/>
+            <wp:effectExtent l="0" t="0" r="2540" b="0"/>
+            <wp:docPr id="6" name="Picture 6"/>
+            <wp:cNvGraphicFramePr>
+              <a:graphicFrameLocks xmlns:a="http://schemas.openxmlformats.org/drawingml/2006/main" noChangeAspect="1"/>
+            </wp:cNvGraphicFramePr>
+            <a:graphic xmlns:a="http://schemas.openxmlformats.org/drawingml/2006/main">
+              <a:graphicData uri="http://schemas.openxmlformats.org/drawingml/2006/picture">
+                <pic:pic xmlns:pic="http://schemas.openxmlformats.org/drawingml/2006/picture">
+                  <pic:nvPicPr>
+                    <pic:cNvPr id="0" name="Picture 1"/>
+                    <pic:cNvPicPr>
+                      <a:picLocks noChangeAspect="1" noChangeArrowheads="1"/>
+                    </pic:cNvPicPr>
+                  </pic:nvPicPr>
+                  <pic:blipFill>
+                    <a:blip r:embed="rId18">
+                      <a:extLst>
+                        <a:ext uri="{28A0092B-C50C-407E-A947-70E740481C1C}">
+                          <a14:useLocalDpi xmlns:a14="http://schemas.microsoft.com/office/drawing/2010/main" val="0"/>
+                        </a:ext>
+                      </a:extLst>
+                    </a:blip>
+                    <a:srcRect/>
+                    <a:stretch>
+                      <a:fillRect/>
+                    </a:stretch>
+                  </pic:blipFill>
+                  <pic:spPr bwMode="auto">
+                    <a:xfrm>
+                      <a:off x="0" y="0"/>
+                      <a:ext cx="5731510" cy="7127875"/>
+                    </a:xfrm>
+                    <a:prstGeom prst="rect">
+                      <a:avLst/>
+                    </a:prstGeom>
+                    <a:noFill/>
+                    <a:ln>
+                      <a:noFill/>
+                    </a:ln>
+                  </pic:spPr>
+                </pic:pic>
+              </a:graphicData>
+            </a:graphic>
+          </wp:inline>
+        </w:drawing>
+      </w:r>
+    </w:p>
+    <w:p>
+      <w:pPr>
+        <w:rPr>
+          <w:rFonts w:ascii="Century Gothic" w:eastAsia="SeoulHangang CBL" w:hAnsi="Century Gothic"/>
+          <w:sz w:val="28"/>
+          <w:szCs w:val="28"/>
+        </w:rPr>
+      </w:pPr>
+      <w:r>
+        <w:rPr>
+          <w:noProof/>
+        </w:rPr>
+        <w:lastRenderedPageBreak/>
+        <w:drawing>
+          <wp:inline distT="0" distB="0" distL="0" distR="0" wp14:anchorId="1C891178" wp14:editId="22DD6ED9">
+            <wp:extent cx="5731510" cy="7131685"/>
+            <wp:effectExtent l="0" t="0" r="2540" b="0"/>
+            <wp:docPr id="8" name="Picture 8"/>
+            <wp:cNvGraphicFramePr>
+              <a:graphicFrameLocks xmlns:a="http://schemas.openxmlformats.org/drawingml/2006/main" noChangeAspect="1"/>
+            </wp:cNvGraphicFramePr>
+            <a:graphic xmlns:a="http://schemas.openxmlformats.org/drawingml/2006/main">
+              <a:graphicData uri="http://schemas.openxmlformats.org/drawingml/2006/picture">
+                <pic:pic xmlns:pic="http://schemas.openxmlformats.org/drawingml/2006/picture">
+                  <pic:nvPicPr>
+                    <pic:cNvPr id="0" name="Picture 3"/>
+                    <pic:cNvPicPr>
+                      <a:picLocks noChangeAspect="1" noChangeArrowheads="1"/>
+                    </pic:cNvPicPr>
+                  </pic:nvPicPr>
+                  <pic:blipFill>
+                    <a:blip r:embed="rId19">
+                      <a:extLst>
+                        <a:ext uri="{28A0092B-C50C-407E-A947-70E740481C1C}">
+                          <a14:useLocalDpi xmlns:a14="http://schemas.microsoft.com/office/drawing/2010/main" val="0"/>
+                        </a:ext>
+                      </a:extLst>
+                    </a:blip>
+                    <a:srcRect/>
+                    <a:stretch>
+                      <a:fillRect/>
+                    </a:stretch>
+                  </pic:blipFill>
+                  <pic:spPr bwMode="auto">
+                    <a:xfrm>
+                      <a:off x="0" y="0"/>
+                      <a:ext cx="5731510" cy="7131685"/>
+                    </a:xfrm>
+                    <a:prstGeom prst="rect">
+                      <a:avLst/>
+                    </a:prstGeom>
+                    <a:noFill/>
+                    <a:ln>
+                      <a:noFill/>
+                    </a:ln>
+                  </pic:spPr>
+                </pic:pic>
+              </a:graphicData>
+            </a:graphic>
+          </wp:inline>
+        </w:drawing>
+      </w:r>
+      <w:r>
+        <w:rPr>
+          <w:noProof/>
+        </w:rPr>
+        <w:lastRenderedPageBreak/>
+        <w:drawing>
+          <wp:inline distT="0" distB="0" distL="0" distR="0" wp14:anchorId="3629B449" wp14:editId="1930C2BD">
+            <wp:extent cx="5731510" cy="7094855"/>
+            <wp:effectExtent l="0" t="0" r="2540" b="0"/>
+            <wp:docPr id="9" name="Picture 9"/>
+            <wp:cNvGraphicFramePr>
+              <a:graphicFrameLocks xmlns:a="http://schemas.openxmlformats.org/drawingml/2006/main" noChangeAspect="1"/>
+            </wp:cNvGraphicFramePr>
+            <a:graphic xmlns:a="http://schemas.openxmlformats.org/drawingml/2006/main">
+              <a:graphicData uri="http://schemas.openxmlformats.org/drawingml/2006/picture">
+                <pic:pic xmlns:pic="http://schemas.openxmlformats.org/drawingml/2006/picture">
+                  <pic:nvPicPr>
+                    <pic:cNvPr id="0" name="Picture 5"/>
+                    <pic:cNvPicPr>
+                      <a:picLocks noChangeAspect="1" noChangeArrowheads="1"/>
+                    </pic:cNvPicPr>
+                  </pic:nvPicPr>
+                  <pic:blipFill>
+                    <a:blip r:embed="rId20">
+                      <a:extLst>
+                        <a:ext uri="{28A0092B-C50C-407E-A947-70E740481C1C}">
+                          <a14:useLocalDpi xmlns:a14="http://schemas.microsoft.com/office/drawing/2010/main" val="0"/>
+                        </a:ext>
+                      </a:extLst>
+                    </a:blip>
+                    <a:srcRect/>
+                    <a:stretch>
+                      <a:fillRect/>
+                    </a:stretch>
+                  </pic:blipFill>
+                  <pic:spPr bwMode="auto">
+                    <a:xfrm>
+                      <a:off x="0" y="0"/>
+                      <a:ext cx="5731510" cy="7094855"/>
+                    </a:xfrm>
+                    <a:prstGeom prst="rect">
+                      <a:avLst/>
+                    </a:prstGeom>
+                    <a:noFill/>
+                    <a:ln>
+                      <a:noFill/>
+                    </a:ln>
+                  </pic:spPr>
+                </pic:pic>
+              </a:graphicData>
+            </a:graphic>
+          </wp:inline>
+        </w:drawing>
+      </w:r>
+      <w:r>
+        <w:rPr>
+          <w:noProof/>
+        </w:rPr>
+        <w:lastRenderedPageBreak/>
+        <w:drawing>
+          <wp:inline distT="0" distB="0" distL="0" distR="0" wp14:anchorId="717B3A9F" wp14:editId="6FE70E34">
+            <wp:extent cx="5731510" cy="7116445"/>
+            <wp:effectExtent l="0" t="0" r="2540" b="8255"/>
+            <wp:docPr id="10" name="Picture 10"/>
+            <wp:cNvGraphicFramePr>
+              <a:graphicFrameLocks xmlns:a="http://schemas.openxmlformats.org/drawingml/2006/main" noChangeAspect="1"/>
+            </wp:cNvGraphicFramePr>
+            <a:graphic xmlns:a="http://schemas.openxmlformats.org/drawingml/2006/main">
+              <a:graphicData uri="http://schemas.openxmlformats.org/drawingml/2006/picture">
+                <pic:pic xmlns:pic="http://schemas.openxmlformats.org/drawingml/2006/picture">
+                  <pic:nvPicPr>
+                    <pic:cNvPr id="0" name="Picture 7"/>
+                    <pic:cNvPicPr>
+                      <a:picLocks noChangeAspect="1" noChangeArrowheads="1"/>
+                    </pic:cNvPicPr>
+                  </pic:nvPicPr>
+                  <pic:blipFill>
+                    <a:blip r:embed="rId21">
+                      <a:extLst>
+                        <a:ext uri="{28A0092B-C50C-407E-A947-70E740481C1C}">
+                          <a14:useLocalDpi xmlns:a14="http://schemas.microsoft.com/office/drawing/2010/main" val="0"/>
+                        </a:ext>
+                      </a:extLst>
+                    </a:blip>
+                    <a:srcRect/>
+                    <a:stretch>
+                      <a:fillRect/>
+                    </a:stretch>
+                  </pic:blipFill>
+                  <pic:spPr bwMode="auto">
+                    <a:xfrm>
+                      <a:off x="0" y="0"/>
+                      <a:ext cx="5731510" cy="7116445"/>
+                    </a:xfrm>
+                    <a:prstGeom prst="rect">
+                      <a:avLst/>
+                    </a:prstGeom>
+                    <a:noFill/>
+                    <a:ln>
+                      <a:noFill/>
+                    </a:ln>
+                  </pic:spPr>
+                </pic:pic>
+              </a:graphicData>
+            </a:graphic>
+          </wp:inline>
+        </w:drawing>
+      </w:r>
+      <w:r>
+        <w:rPr>
+          <w:noProof/>
+        </w:rPr>
+        <w:lastRenderedPageBreak/>
+        <w:drawing>
+          <wp:inline distT="0" distB="0" distL="0" distR="0" wp14:anchorId="2745D799" wp14:editId="565C9173">
+            <wp:extent cx="5731510" cy="7118350"/>
+            <wp:effectExtent l="0" t="0" r="2540" b="6350"/>
+            <wp:docPr id="12" name="Picture 12"/>
+            <wp:cNvGraphicFramePr>
+              <a:graphicFrameLocks xmlns:a="http://schemas.openxmlformats.org/drawingml/2006/main" noChangeAspect="1"/>
+            </wp:cNvGraphicFramePr>
+            <a:graphic xmlns:a="http://schemas.openxmlformats.org/drawingml/2006/main">
+              <a:graphicData uri="http://schemas.openxmlformats.org/drawingml/2006/picture">
+                <pic:pic xmlns:pic="http://schemas.openxmlformats.org/drawingml/2006/picture">
+                  <pic:nvPicPr>
+                    <pic:cNvPr id="0" name="Picture 9"/>
+                    <pic:cNvPicPr>
+                      <a:picLocks noChangeAspect="1" noChangeArrowheads="1"/>
+                    </pic:cNvPicPr>
+                  </pic:nvPicPr>
+                  <pic:blipFill>
+                    <a:blip r:embed="rId22">
+                      <a:extLst>
+                        <a:ext uri="{28A0092B-C50C-407E-A947-70E740481C1C}">
+                          <a14:useLocalDpi xmlns:a14="http://schemas.microsoft.com/office/drawing/2010/main" val="0"/>
+                        </a:ext>
+                      </a:extLst>
+                    </a:blip>
+                    <a:srcRect/>
+                    <a:stretch>
+                      <a:fillRect/>
+                    </a:stretch>
+                  </pic:blipFill>
+                  <pic:spPr bwMode="auto">
+                    <a:xfrm>
+                      <a:off x="0" y="0"/>
+                      <a:ext cx="5731510" cy="7118350"/>
+                    </a:xfrm>
+                    <a:prstGeom prst="rect">
+                      <a:avLst/>
+                    </a:prstGeom>
+                    <a:noFill/>
+                    <a:ln>
+                      <a:noFill/>
+                    </a:ln>
+                  </pic:spPr>
+                </pic:pic>
+              </a:graphicData>
+            </a:graphic>
+          </wp:inline>
+        </w:drawing>
+      </w:r>
+      <w:r>
+        <w:rPr>
+          <w:noProof/>
+        </w:rPr>
+        <w:lastRenderedPageBreak/>
+        <w:drawing>
+          <wp:inline distT="0" distB="0" distL="0" distR="0" wp14:anchorId="4445E542" wp14:editId="44677648">
+            <wp:extent cx="5731510" cy="7110730"/>
+            <wp:effectExtent l="0" t="0" r="2540" b="0"/>
+            <wp:docPr id="16" name="Picture 16"/>
+            <wp:cNvGraphicFramePr>
+              <a:graphicFrameLocks xmlns:a="http://schemas.openxmlformats.org/drawingml/2006/main" noChangeAspect="1"/>
+            </wp:cNvGraphicFramePr>
+            <a:graphic xmlns:a="http://schemas.openxmlformats.org/drawingml/2006/main">
+              <a:graphicData uri="http://schemas.openxmlformats.org/drawingml/2006/picture">
+                <pic:pic xmlns:pic="http://schemas.openxmlformats.org/drawingml/2006/picture">
+                  <pic:nvPicPr>
+                    <pic:cNvPr id="0" name="Picture 11"/>
+                    <pic:cNvPicPr>
+                      <a:picLocks noChangeAspect="1" noChangeArrowheads="1"/>
+                    </pic:cNvPicPr>
+                  </pic:nvPicPr>
+                  <pic:blipFill>
+                    <a:blip r:embed="rId23">
+                      <a:extLst>
+                        <a:ext uri="{28A0092B-C50C-407E-A947-70E740481C1C}">
+                          <a14:useLocalDpi xmlns:a14="http://schemas.microsoft.com/office/drawing/2010/main" val="0"/>
+                        </a:ext>
+                      </a:extLst>
+                    </a:blip>
+                    <a:srcRect/>
+                    <a:stretch>
+                      <a:fillRect/>
+                    </a:stretch>
+                  </pic:blipFill>
+                  <pic:spPr bwMode="auto">
+                    <a:xfrm>
+                      <a:off x="0" y="0"/>
+                      <a:ext cx="5731510" cy="7110730"/>
+                    </a:xfrm>
+                    <a:prstGeom prst="rect">
+                      <a:avLst/>
+                    </a:prstGeom>
+                    <a:noFill/>
+                    <a:ln>
+                      <a:noFill/>
+                    </a:ln>
+                  </pic:spPr>
+                </pic:pic>
+              </a:graphicData>
+            </a:graphic>
+          </wp:inline>
+        </w:drawing>
+      </w:r>
+      <w:r>
+        <w:rPr>
+          <w:noProof/>
+        </w:rPr>
+        <w:lastRenderedPageBreak/>
+        <w:drawing>
+          <wp:inline distT="0" distB="0" distL="0" distR="0" wp14:anchorId="62A600D3" wp14:editId="65EA64E7">
+            <wp:extent cx="5731510" cy="7096760"/>
+            <wp:effectExtent l="0" t="0" r="2540" b="8890"/>
+            <wp:docPr id="18" name="Picture 18"/>
+            <wp:cNvGraphicFramePr>
+              <a:graphicFrameLocks xmlns:a="http://schemas.openxmlformats.org/drawingml/2006/main" noChangeAspect="1"/>
+            </wp:cNvGraphicFramePr>
+            <a:graphic xmlns:a="http://schemas.openxmlformats.org/drawingml/2006/main">
+              <a:graphicData uri="http://schemas.openxmlformats.org/drawingml/2006/picture">
+                <pic:pic xmlns:pic="http://schemas.openxmlformats.org/drawingml/2006/picture">
+                  <pic:nvPicPr>
+                    <pic:cNvPr id="0" name="Picture 13"/>
+                    <pic:cNvPicPr>
+                      <a:picLocks noChangeAspect="1" noChangeArrowheads="1"/>
+                    </pic:cNvPicPr>
+                  </pic:nvPicPr>
+                  <pic:blipFill>
+                    <a:blip r:embed="rId24">
+                      <a:extLst>
+                        <a:ext uri="{28A0092B-C50C-407E-A947-70E740481C1C}">
+                          <a14:useLocalDpi xmlns:a14="http://schemas.microsoft.com/office/drawing/2010/main" val="0"/>
+                        </a:ext>
+                      </a:extLst>
+                    </a:blip>
+                    <a:srcRect/>
+                    <a:stretch>
+                      <a:fillRect/>
+                    </a:stretch>
+                  </pic:blipFill>
+                  <pic:spPr bwMode="auto">
+                    <a:xfrm>
+                      <a:off x="0" y="0"/>
+                      <a:ext cx="5731510" cy="7096760"/>
+                    </a:xfrm>
+                    <a:prstGeom prst="rect">
+                      <a:avLst/>
+                    </a:prstGeom>
+                    <a:noFill/>
+                    <a:ln>
+                      <a:noFill/>
+                    </a:ln>
+                  </pic:spPr>
+                </pic:pic>
+              </a:graphicData>
+            </a:graphic>
+          </wp:inline>
+        </w:drawing>
+      </w:r>
+      <w:r>
+        <w:rPr>
+          <w:noProof/>
+        </w:rPr>
+        <w:lastRenderedPageBreak/>
+        <w:drawing>
+          <wp:inline distT="0" distB="0" distL="0" distR="0" wp14:anchorId="0271F227" wp14:editId="4C2AB8EA">
+            <wp:extent cx="5731510" cy="7094855"/>
+            <wp:effectExtent l="0" t="0" r="2540" b="0"/>
+            <wp:docPr id="19" name="Picture 19"/>
+            <wp:cNvGraphicFramePr>
+              <a:graphicFrameLocks xmlns:a="http://schemas.openxmlformats.org/drawingml/2006/main" noChangeAspect="1"/>
+            </wp:cNvGraphicFramePr>
+            <a:graphic xmlns:a="http://schemas.openxmlformats.org/drawingml/2006/main">
+              <a:graphicData uri="http://schemas.openxmlformats.org/drawingml/2006/picture">
+                <pic:pic xmlns:pic="http://schemas.openxmlformats.org/drawingml/2006/picture">
+                  <pic:nvPicPr>
+                    <pic:cNvPr id="0" name="Picture 15"/>
+                    <pic:cNvPicPr>
+                      <a:picLocks noChangeAspect="1" noChangeArrowheads="1"/>
+                    </pic:cNvPicPr>
+                  </pic:nvPicPr>
+                  <pic:blipFill>
+                    <a:blip r:embed="rId25">
+                      <a:extLst>
+                        <a:ext uri="{28A0092B-C50C-407E-A947-70E740481C1C}">
+                          <a14:useLocalDpi xmlns:a14="http://schemas.microsoft.com/office/drawing/2010/main" val="0"/>
+                        </a:ext>
+                      </a:extLst>
+                    </a:blip>
+                    <a:srcRect/>
+                    <a:stretch>
+                      <a:fillRect/>
+                    </a:stretch>
+                  </pic:blipFill>
+                  <pic:spPr bwMode="auto">
+                    <a:xfrm>
+                      <a:off x="0" y="0"/>
+                      <a:ext cx="5731510" cy="7094855"/>
+                    </a:xfrm>
+                    <a:prstGeom prst="rect">
+                      <a:avLst/>
+                    </a:prstGeom>
+                    <a:noFill/>
+                    <a:ln>
+                      <a:noFill/>
+                    </a:ln>
+                  </pic:spPr>
+                </pic:pic>
+              </a:graphicData>
+            </a:graphic>
+          </wp:inline>
+        </w:drawing>
+      </w:r>
+      <w:r>
+        <w:rPr>
+          <w:noProof/>
+        </w:rPr>
+        <w:lastRenderedPageBreak/>
+        <w:drawing>
+          <wp:inline distT="0" distB="0" distL="0" distR="0" wp14:anchorId="7409F304" wp14:editId="3BE37737">
+            <wp:extent cx="5731510" cy="7096760"/>
+            <wp:effectExtent l="0" t="0" r="2540" b="8890"/>
+            <wp:docPr id="20" name="Picture 20"/>
+            <wp:cNvGraphicFramePr>
+              <a:graphicFrameLocks xmlns:a="http://schemas.openxmlformats.org/drawingml/2006/main" noChangeAspect="1"/>
+            </wp:cNvGraphicFramePr>
+            <a:graphic xmlns:a="http://schemas.openxmlformats.org/drawingml/2006/main">
+              <a:graphicData uri="http://schemas.openxmlformats.org/drawingml/2006/picture">
+                <pic:pic xmlns:pic="http://schemas.openxmlformats.org/drawingml/2006/picture">
+                  <pic:nvPicPr>
+                    <pic:cNvPr id="0" name="Picture 17"/>
+                    <pic:cNvPicPr>
+                      <a:picLocks noChangeAspect="1" noChangeArrowheads="1"/>
+                    </pic:cNvPicPr>
+                  </pic:nvPicPr>
+                  <pic:blipFill>
+                    <a:blip r:embed="rId26">
+                      <a:extLst>
+                        <a:ext uri="{28A0092B-C50C-407E-A947-70E740481C1C}">
+                          <a14:useLocalDpi xmlns:a14="http://schemas.microsoft.com/office/drawing/2010/main" val="0"/>
+                        </a:ext>
+                      </a:extLst>
+                    </a:blip>
+                    <a:srcRect/>
+                    <a:stretch>
+                      <a:fillRect/>
+                    </a:stretch>
+                  </pic:blipFill>
+                  <pic:spPr bwMode="auto">
+                    <a:xfrm>
+                      <a:off x="0" y="0"/>
+                      <a:ext cx="5731510" cy="7096760"/>
+                    </a:xfrm>
+                    <a:prstGeom prst="rect">
+                      <a:avLst/>
+                    </a:prstGeom>
+                    <a:noFill/>
+                    <a:ln>
+                      <a:noFill/>
+                    </a:ln>
+                  </pic:spPr>
+                </pic:pic>
+              </a:graphicData>
+            </a:graphic>
+          </wp:inline>
+        </w:drawing>
+      </w:r>
     </w:p>
     <w:sectPr>
       <w:pgSz w:w="11906" w:h="16838"/>

--- a/documents/contributions/Risk_Assessment_v01.docx
+++ b/documents/contributions/Risk_Assessment_v01.docx
@@ -120,32 +120,31 @@
       <w:hyperlink w:anchor="ΣύνθεσηΟμάδας" w:history="1">
         <w:r>
           <w:rPr>
-            <w:rStyle w:val="Hyperlink"/>
+            <w:rStyle w:val="-"/>
             <w:rFonts w:ascii="Century Gothic" w:hAnsi="Century Gothic" w:cstheme="majorHAnsi"/>
             <w:sz w:val="36"/>
             <w:szCs w:val="36"/>
           </w:rPr>
-          <w:t>Σύνθεση Ομάδας …………………………………3</w:t>
+          <w:t>Σύνθεση Ομάδας …………………………………</w:t>
         </w:r>
-      </w:hyperlink>
-    </w:p>
-    <w:p>
-      <w:pPr>
-        <w:rPr>
-          <w:rFonts w:ascii="Century Gothic" w:hAnsi="Century Gothic" w:cstheme="majorHAnsi"/>
-          <w:sz w:val="36"/>
-          <w:szCs w:val="36"/>
-        </w:rPr>
-      </w:pPr>
-      <w:hyperlink w:anchor="ΠίνακαςΡίσκων" w:history="1">
         <w:r>
           <w:rPr>
-            <w:rStyle w:val="Hyperlink"/>
+            <w:rStyle w:val="-"/>
+            <w:rFonts w:ascii="Century Gothic" w:hAnsi="Century Gothic" w:cstheme="majorHAnsi"/>
+            <w:sz w:val="36"/>
+            <w:szCs w:val="36"/>
+            <w:lang w:val="en-US"/>
+          </w:rPr>
+          <w:t>.</w:t>
+        </w:r>
+        <w:r>
+          <w:rPr>
+            <w:rStyle w:val="-"/>
             <w:rFonts w:ascii="Century Gothic" w:hAnsi="Century Gothic" w:cstheme="majorHAnsi"/>
             <w:sz w:val="36"/>
             <w:szCs w:val="36"/>
           </w:rPr>
-          <w:t>Πίνακας Ρίσκων ……………………………………4</w:t>
+          <w:t>3</w:t>
         </w:r>
       </w:hyperlink>
     </w:p>
@@ -157,10 +156,49 @@
           <w:szCs w:val="36"/>
         </w:rPr>
       </w:pPr>
+      <w:hyperlink w:anchor="ΠίνακαςΡίσκων" w:history="1">
+        <w:r>
+          <w:rPr>
+            <w:rStyle w:val="-"/>
+            <w:rFonts w:ascii="Century Gothic" w:hAnsi="Century Gothic" w:cstheme="majorHAnsi"/>
+            <w:sz w:val="36"/>
+            <w:szCs w:val="36"/>
+          </w:rPr>
+          <w:t>Πίνακας Ρίσκων …………………………………</w:t>
+        </w:r>
+        <w:r>
+          <w:rPr>
+            <w:rStyle w:val="-"/>
+            <w:rFonts w:ascii="Century Gothic" w:hAnsi="Century Gothic" w:cstheme="majorHAnsi"/>
+            <w:sz w:val="36"/>
+            <w:szCs w:val="36"/>
+            <w:lang w:val="en-US"/>
+          </w:rPr>
+          <w:t>…</w:t>
+        </w:r>
+        <w:r>
+          <w:rPr>
+            <w:rStyle w:val="-"/>
+            <w:rFonts w:ascii="Century Gothic" w:hAnsi="Century Gothic" w:cstheme="majorHAnsi"/>
+            <w:sz w:val="36"/>
+            <w:szCs w:val="36"/>
+          </w:rPr>
+          <w:t>4</w:t>
+        </w:r>
+      </w:hyperlink>
+    </w:p>
+    <w:p>
+      <w:pPr>
+        <w:rPr>
+          <w:rFonts w:ascii="Century Gothic" w:hAnsi="Century Gothic" w:cstheme="majorHAnsi"/>
+          <w:sz w:val="36"/>
+          <w:szCs w:val="36"/>
+        </w:rPr>
+      </w:pPr>
       <w:hyperlink w:anchor="ΦόρμεςΡίσκων" w:history="1">
         <w:r>
           <w:rPr>
-            <w:rStyle w:val="Hyperlink"/>
+            <w:rStyle w:val="-"/>
             <w:rFonts w:ascii="Century Gothic" w:hAnsi="Century Gothic" w:cstheme="majorHAnsi"/>
             <w:sz w:val="36"/>
             <w:szCs w:val="36"/>
@@ -169,7 +207,7 @@
         </w:r>
         <w:r>
           <w:rPr>
-            <w:rStyle w:val="Hyperlink"/>
+            <w:rStyle w:val="-"/>
             <w:rFonts w:ascii="Century Gothic" w:hAnsi="Century Gothic" w:cstheme="majorHAnsi"/>
             <w:sz w:val="36"/>
             <w:szCs w:val="36"/>
@@ -772,7 +810,7 @@
                             <w:hyperlink r:id="rId10" w:history="1">
                               <w:r>
                                 <w:rPr>
-                                  <w:rStyle w:val="Hyperlink"/>
+                                  <w:rStyle w:val="-"/>
                                   <w:rFonts w:ascii="Century Gothic" w:hAnsi="Century Gothic" w:cs="Times New Roman"/>
                                   <w:color w:val="000000" w:themeColor="text1"/>
                                   <w:sz w:val="24"/>
@@ -783,7 +821,7 @@
                               </w:r>
                               <w:r>
                                 <w:rPr>
-                                  <w:rStyle w:val="Hyperlink"/>
+                                  <w:rStyle w:val="-"/>
                                   <w:rFonts w:ascii="Century Gothic" w:hAnsi="Century Gothic" w:cs="Times New Roman"/>
                                   <w:color w:val="000000" w:themeColor="text1"/>
                                   <w:sz w:val="24"/>
@@ -803,7 +841,7 @@
                               </w:r>
                               <w:r>
                                 <w:rPr>
-                                  <w:rStyle w:val="Hyperlink"/>
+                                  <w:rStyle w:val="-"/>
                                   <w:rFonts w:ascii="Century Gothic" w:hAnsi="Century Gothic" w:cs="Times New Roman"/>
                                   <w:color w:val="000000" w:themeColor="text1"/>
                                   <w:sz w:val="24"/>
@@ -1136,7 +1174,7 @@
                       <w:hyperlink r:id="rId11" w:history="1">
                         <w:r>
                           <w:rPr>
-                            <w:rStyle w:val="Hyperlink"/>
+                            <w:rStyle w:val="-"/>
                             <w:rFonts w:ascii="Century Gothic" w:hAnsi="Century Gothic" w:cs="Times New Roman"/>
                             <w:color w:val="000000" w:themeColor="text1"/>
                             <w:sz w:val="24"/>
@@ -1147,7 +1185,7 @@
                         </w:r>
                         <w:r>
                           <w:rPr>
-                            <w:rStyle w:val="Hyperlink"/>
+                            <w:rStyle w:val="-"/>
                             <w:rFonts w:ascii="Century Gothic" w:hAnsi="Century Gothic" w:cs="Times New Roman"/>
                             <w:color w:val="000000" w:themeColor="text1"/>
                             <w:sz w:val="24"/>
@@ -1167,7 +1205,7 @@
                         </w:r>
                         <w:r>
                           <w:rPr>
-                            <w:rStyle w:val="Hyperlink"/>
+                            <w:rStyle w:val="-"/>
                             <w:rFonts w:ascii="Century Gothic" w:hAnsi="Century Gothic" w:cs="Times New Roman"/>
                             <w:color w:val="000000" w:themeColor="text1"/>
                             <w:sz w:val="24"/>
@@ -1609,7 +1647,7 @@
                             <w:hyperlink r:id="rId13" w:history="1">
                               <w:r>
                                 <w:rPr>
-                                  <w:rStyle w:val="Hyperlink"/>
+                                  <w:rStyle w:val="-"/>
                                   <w:rFonts w:ascii="Century Gothic" w:hAnsi="Century Gothic" w:cs="Times New Roman"/>
                                   <w:color w:val="000000" w:themeColor="text1"/>
                                   <w:sz w:val="24"/>
@@ -1620,7 +1658,7 @@
                               </w:r>
                               <w:r>
                                 <w:rPr>
-                                  <w:rStyle w:val="Hyperlink"/>
+                                  <w:rStyle w:val="-"/>
                                   <w:rFonts w:ascii="Century Gothic" w:hAnsi="Century Gothic" w:cs="Times New Roman"/>
                                   <w:color w:val="000000" w:themeColor="text1"/>
                                   <w:sz w:val="24"/>
@@ -1640,7 +1678,7 @@
                               </w:r>
                               <w:r>
                                 <w:rPr>
-                                  <w:rStyle w:val="Hyperlink"/>
+                                  <w:rStyle w:val="-"/>
                                   <w:rFonts w:ascii="Century Gothic" w:hAnsi="Century Gothic" w:cs="Times New Roman"/>
                                   <w:color w:val="000000" w:themeColor="text1"/>
                                   <w:sz w:val="24"/>
@@ -1661,7 +1699,7 @@
                               </w:r>
                               <w:r>
                                 <w:rPr>
-                                  <w:rStyle w:val="Hyperlink"/>
+                                  <w:rStyle w:val="-"/>
                                   <w:rFonts w:ascii="Century Gothic" w:hAnsi="Century Gothic" w:cs="Times New Roman"/>
                                   <w:color w:val="000000" w:themeColor="text1"/>
                                   <w:sz w:val="24"/>
@@ -1681,7 +1719,7 @@
                               </w:r>
                               <w:r>
                                 <w:rPr>
-                                  <w:rStyle w:val="Hyperlink"/>
+                                  <w:rStyle w:val="-"/>
                                   <w:rFonts w:ascii="Century Gothic" w:hAnsi="Century Gothic" w:cs="Times New Roman"/>
                                   <w:color w:val="000000" w:themeColor="text1"/>
                                   <w:sz w:val="24"/>
@@ -2029,7 +2067,7 @@
                       <w:hyperlink r:id="rId14" w:history="1">
                         <w:r>
                           <w:rPr>
-                            <w:rStyle w:val="Hyperlink"/>
+                            <w:rStyle w:val="-"/>
                             <w:rFonts w:ascii="Century Gothic" w:hAnsi="Century Gothic" w:cs="Times New Roman"/>
                             <w:color w:val="000000" w:themeColor="text1"/>
                             <w:sz w:val="24"/>
@@ -2040,7 +2078,7 @@
                         </w:r>
                         <w:r>
                           <w:rPr>
-                            <w:rStyle w:val="Hyperlink"/>
+                            <w:rStyle w:val="-"/>
                             <w:rFonts w:ascii="Century Gothic" w:hAnsi="Century Gothic" w:cs="Times New Roman"/>
                             <w:color w:val="000000" w:themeColor="text1"/>
                             <w:sz w:val="24"/>
@@ -2060,7 +2098,7 @@
                         </w:r>
                         <w:r>
                           <w:rPr>
-                            <w:rStyle w:val="Hyperlink"/>
+                            <w:rStyle w:val="-"/>
                             <w:rFonts w:ascii="Century Gothic" w:hAnsi="Century Gothic" w:cs="Times New Roman"/>
                             <w:color w:val="000000" w:themeColor="text1"/>
                             <w:sz w:val="24"/>
@@ -2081,7 +2119,7 @@
                         </w:r>
                         <w:r>
                           <w:rPr>
-                            <w:rStyle w:val="Hyperlink"/>
+                            <w:rStyle w:val="-"/>
                             <w:rFonts w:ascii="Century Gothic" w:hAnsi="Century Gothic" w:cs="Times New Roman"/>
                             <w:color w:val="000000" w:themeColor="text1"/>
                             <w:sz w:val="24"/>
@@ -2101,7 +2139,7 @@
                         </w:r>
                         <w:r>
                           <w:rPr>
-                            <w:rStyle w:val="Hyperlink"/>
+                            <w:rStyle w:val="-"/>
                             <w:rFonts w:ascii="Century Gothic" w:hAnsi="Century Gothic" w:cs="Times New Roman"/>
                             <w:color w:val="000000" w:themeColor="text1"/>
                             <w:sz w:val="24"/>
@@ -2280,10 +2318,10 @@
                                 <w:noProof/>
                               </w:rPr>
                               <w:drawing>
-                                <wp:inline distT="0" distB="0" distL="0" distR="0" wp14:anchorId="06404D4F" wp14:editId="6BE27217">
-                                  <wp:extent cx="815340" cy="821291"/>
-                                  <wp:effectExtent l="0" t="0" r="3810" b="0"/>
-                                  <wp:docPr id="3" name="Picture 3" descr="Εικόνα που περιέχει άνδρας, άτομο, αναζήτηση, όρθιος&#10;&#10;Περιγραφή που δημιουργήθηκε αυτόματα"/>
+                                <wp:inline distT="0" distB="0" distL="0" distR="0" wp14:anchorId="333B1CD1" wp14:editId="7DCD57B0">
+                                  <wp:extent cx="889000" cy="776605"/>
+                                  <wp:effectExtent l="0" t="0" r="6350" b="4445"/>
+                                  <wp:docPr id="21" name="Εικόνα 21" descr="Εικόνα που περιέχει κτίριο, υπαίθριος, άτομο&#10;&#10;Περιγραφή που δημιουργήθηκε αυτόματα"/>
                                   <wp:cNvGraphicFramePr>
                                     <a:graphicFrameLocks xmlns:a="http://schemas.openxmlformats.org/drawingml/2006/main" noChangeAspect="1"/>
                                   </wp:cNvGraphicFramePr>
@@ -2291,23 +2329,36 @@
                                     <a:graphicData uri="http://schemas.openxmlformats.org/drawingml/2006/picture">
                                       <pic:pic xmlns:pic="http://schemas.openxmlformats.org/drawingml/2006/picture">
                                         <pic:nvPicPr>
-                                          <pic:cNvPr id="6" name="Εικόνα 6" descr="Εικόνα που περιέχει άνδρας, άτομο, αναζήτηση, όρθιος&#10;&#10;Περιγραφή που δημιουργήθηκε αυτόματα"/>
-                                          <pic:cNvPicPr/>
+                                          <pic:cNvPr id="3" name="Εικόνα 3" descr="Εικόνα που περιέχει κτίριο, υπαίθριος, άτομο&#10;&#10;Περιγραφή που δημιουργήθηκε αυτόματα"/>
+                                          <pic:cNvPicPr>
+                                            <a:picLocks noChangeAspect="1"/>
+                                          </pic:cNvPicPr>
                                         </pic:nvPicPr>
                                         <pic:blipFill>
-                                          <a:blip r:embed="rId15"/>
+                                          <a:blip r:embed="rId15">
+                                            <a:extLst>
+                                              <a:ext uri="{28A0092B-C50C-407E-A947-70E740481C1C}">
+                                                <a14:useLocalDpi xmlns:a14="http://schemas.microsoft.com/office/drawing/2010/main" val="0"/>
+                                              </a:ext>
+                                            </a:extLst>
+                                          </a:blip>
+                                          <a:srcRect/>
                                           <a:stretch>
                                             <a:fillRect/>
                                           </a:stretch>
                                         </pic:blipFill>
-                                        <pic:spPr>
+                                        <pic:spPr bwMode="auto">
                                           <a:xfrm>
                                             <a:off x="0" y="0"/>
-                                            <a:ext cx="825527" cy="831552"/>
+                                            <a:ext cx="889000" cy="776605"/>
                                           </a:xfrm>
                                           <a:prstGeom prst="rect">
                                             <a:avLst/>
                                           </a:prstGeom>
+                                          <a:noFill/>
+                                          <a:ln>
+                                            <a:noFill/>
+                                          </a:ln>
                                         </pic:spPr>
                                       </pic:pic>
                                     </a:graphicData>
@@ -2534,7 +2585,7 @@
                             <w:hyperlink r:id="rId16" w:history="1">
                               <w:r>
                                 <w:rPr>
-                                  <w:rStyle w:val="Hyperlink"/>
+                                  <w:rStyle w:val="-"/>
                                   <w:rFonts w:ascii="Century Gothic" w:hAnsi="Century Gothic" w:cs="Times New Roman"/>
                                   <w:color w:val="000000" w:themeColor="text1"/>
                                   <w:sz w:val="24"/>
@@ -2607,10 +2658,10 @@
                           <w:noProof/>
                         </w:rPr>
                         <w:drawing>
-                          <wp:inline distT="0" distB="0" distL="0" distR="0" wp14:anchorId="06404D4F" wp14:editId="6BE27217">
-                            <wp:extent cx="815340" cy="821291"/>
-                            <wp:effectExtent l="0" t="0" r="3810" b="0"/>
-                            <wp:docPr id="3" name="Picture 3" descr="Εικόνα που περιέχει άνδρας, άτομο, αναζήτηση, όρθιος&#10;&#10;Περιγραφή που δημιουργήθηκε αυτόματα"/>
+                          <wp:inline distT="0" distB="0" distL="0" distR="0" wp14:anchorId="333B1CD1" wp14:editId="7DCD57B0">
+                            <wp:extent cx="889000" cy="776605"/>
+                            <wp:effectExtent l="0" t="0" r="6350" b="4445"/>
+                            <wp:docPr id="21" name="Εικόνα 21" descr="Εικόνα που περιέχει κτίριο, υπαίθριος, άτομο&#10;&#10;Περιγραφή που δημιουργήθηκε αυτόματα"/>
                             <wp:cNvGraphicFramePr>
                               <a:graphicFrameLocks xmlns:a="http://schemas.openxmlformats.org/drawingml/2006/main" noChangeAspect="1"/>
                             </wp:cNvGraphicFramePr>
@@ -2618,23 +2669,36 @@
                               <a:graphicData uri="http://schemas.openxmlformats.org/drawingml/2006/picture">
                                 <pic:pic xmlns:pic="http://schemas.openxmlformats.org/drawingml/2006/picture">
                                   <pic:nvPicPr>
-                                    <pic:cNvPr id="6" name="Εικόνα 6" descr="Εικόνα που περιέχει άνδρας, άτομο, αναζήτηση, όρθιος&#10;&#10;Περιγραφή που δημιουργήθηκε αυτόματα"/>
-                                    <pic:cNvPicPr/>
+                                    <pic:cNvPr id="3" name="Εικόνα 3" descr="Εικόνα που περιέχει κτίριο, υπαίθριος, άτομο&#10;&#10;Περιγραφή που δημιουργήθηκε αυτόματα"/>
+                                    <pic:cNvPicPr>
+                                      <a:picLocks noChangeAspect="1"/>
+                                    </pic:cNvPicPr>
                                   </pic:nvPicPr>
                                   <pic:blipFill>
-                                    <a:blip r:embed="rId15"/>
+                                    <a:blip r:embed="rId15">
+                                      <a:extLst>
+                                        <a:ext uri="{28A0092B-C50C-407E-A947-70E740481C1C}">
+                                          <a14:useLocalDpi xmlns:a14="http://schemas.microsoft.com/office/drawing/2010/main" val="0"/>
+                                        </a:ext>
+                                      </a:extLst>
+                                    </a:blip>
+                                    <a:srcRect/>
                                     <a:stretch>
                                       <a:fillRect/>
                                     </a:stretch>
                                   </pic:blipFill>
-                                  <pic:spPr>
+                                  <pic:spPr bwMode="auto">
                                     <a:xfrm>
                                       <a:off x="0" y="0"/>
-                                      <a:ext cx="825527" cy="831552"/>
+                                      <a:ext cx="889000" cy="776605"/>
                                     </a:xfrm>
                                     <a:prstGeom prst="rect">
                                       <a:avLst/>
                                     </a:prstGeom>
+                                    <a:noFill/>
+                                    <a:ln>
+                                      <a:noFill/>
+                                    </a:ln>
                                   </pic:spPr>
                                 </pic:pic>
                               </a:graphicData>
@@ -2861,7 +2925,7 @@
                       <w:hyperlink r:id="rId17" w:history="1">
                         <w:r>
                           <w:rPr>
-                            <w:rStyle w:val="Hyperlink"/>
+                            <w:rStyle w:val="-"/>
                             <w:rFonts w:ascii="Century Gothic" w:hAnsi="Century Gothic" w:cs="Times New Roman"/>
                             <w:color w:val="000000" w:themeColor="text1"/>
                             <w:sz w:val="24"/>
@@ -2942,7 +3006,7 @@
     </w:p>
     <w:p>
       <w:pPr>
-        <w:pStyle w:val="Heading1"/>
+        <w:pStyle w:val="1"/>
         <w:rPr>
           <w:rFonts w:ascii="Century Gothic" w:hAnsi="Century Gothic" w:cs="Times New Roman"/>
           <w:b/>
@@ -3412,7 +3476,7 @@
     </w:p>
     <w:tbl>
       <w:tblPr>
-        <w:tblStyle w:val="TableGrid"/>
+        <w:tblStyle w:val="a3"/>
         <w:tblW w:w="0" w:type="auto"/>
         <w:tblLayout w:type="fixed"/>
         <w:tblLook w:val="04A0" w:firstRow="1" w:lastRow="0" w:firstColumn="1" w:lastColumn="0" w:noHBand="0" w:noVBand="1"/>
@@ -3957,7 +4021,16 @@
           <w:sz w:val="28"/>
           <w:szCs w:val="28"/>
         </w:rPr>
-        <w:t xml:space="preserve"> Τα στοιχεία αυτά, μπορούν να χρησιμοποιηθούν από </w:t>
+        <w:t xml:space="preserve"> Τα στοιχεία αυτά, μπορούν να </w:t>
+      </w:r>
+      <w:r>
+        <w:rPr>
+          <w:rFonts w:ascii="Century Gothic" w:eastAsia="SeoulHangang CBL" w:hAnsi="Century Gothic"/>
+          <w:sz w:val="28"/>
+          <w:szCs w:val="28"/>
+        </w:rPr>
+        <w:lastRenderedPageBreak/>
+        <w:t xml:space="preserve">χρησιμοποιηθούν από </w:t>
       </w:r>
       <w:r>
         <w:rPr>
@@ -3982,16 +4055,7 @@
           <w:sz w:val="28"/>
           <w:szCs w:val="28"/>
         </w:rPr>
-        <w:t xml:space="preserve">για να αποκτήσουν πρόσβαση σε </w:t>
-      </w:r>
-      <w:r>
-        <w:rPr>
-          <w:rFonts w:ascii="Century Gothic" w:eastAsia="SeoulHangang CBL" w:hAnsi="Century Gothic"/>
-          <w:sz w:val="28"/>
-          <w:szCs w:val="28"/>
-        </w:rPr>
-        <w:lastRenderedPageBreak/>
-        <w:t>άλλες εφαρμογές που χρησιμοποιούν οι πελάτες της εφαρμογής μας.</w:t>
+        <w:t>για να αποκτήσουν πρόσβαση σε άλλες εφαρμογές που χρησιμοποιούν οι πελάτες της εφαρμογής μας.</w:t>
       </w:r>
       <w:r>
         <w:rPr>
@@ -5763,7 +5827,7 @@
     <w:sdtContent>
       <w:p>
         <w:pPr>
-          <w:pStyle w:val="Footer"/>
+          <w:pStyle w:val="a5"/>
           <w:jc w:val="center"/>
         </w:pPr>
         <w:r>
@@ -5792,7 +5856,7 @@
   </w:sdt>
   <w:p>
     <w:pPr>
-      <w:pStyle w:val="Footer"/>
+      <w:pStyle w:val="a5"/>
     </w:pPr>
   </w:p>
 </w:ftr>
@@ -6218,16 +6282,16 @@
     <w:lsdException w:name="Unresolved Mention" w:semiHidden="1" w:unhideWhenUsed="1"/>
     <w:lsdException w:name="Smart Link" w:semiHidden="1" w:unhideWhenUsed="1"/>
   </w:latentStyles>
-  <w:style w:type="paragraph" w:default="1" w:styleId="Normal">
+  <w:style w:type="paragraph" w:default="1" w:styleId="a">
     <w:name w:val="Normal"/>
     <w:qFormat/>
     <w:rsid w:val="008F4757"/>
   </w:style>
-  <w:style w:type="paragraph" w:styleId="Heading1">
+  <w:style w:type="paragraph" w:styleId="1">
     <w:name w:val="heading 1"/>
-    <w:basedOn w:val="Normal"/>
-    <w:next w:val="Normal"/>
-    <w:link w:val="Heading1Char"/>
+    <w:basedOn w:val="a"/>
+    <w:next w:val="a"/>
+    <w:link w:val="1Char"/>
     <w:uiPriority w:val="9"/>
     <w:qFormat/>
     <w:rsid w:val="0028004D"/>
@@ -6244,13 +6308,13 @@
       <w:szCs w:val="32"/>
     </w:rPr>
   </w:style>
-  <w:style w:type="character" w:default="1" w:styleId="DefaultParagraphFont">
+  <w:style w:type="character" w:default="1" w:styleId="a0">
     <w:name w:val="Default Paragraph Font"/>
     <w:uiPriority w:val="1"/>
     <w:semiHidden/>
     <w:unhideWhenUsed/>
   </w:style>
-  <w:style w:type="table" w:default="1" w:styleId="TableNormal">
+  <w:style w:type="table" w:default="1" w:styleId="a1">
     <w:name w:val="Normal Table"/>
     <w:uiPriority w:val="99"/>
     <w:semiHidden/>
@@ -6265,15 +6329,15 @@
       </w:tblCellMar>
     </w:tblPr>
   </w:style>
-  <w:style w:type="numbering" w:default="1" w:styleId="NoList">
+  <w:style w:type="numbering" w:default="1" w:styleId="a2">
     <w:name w:val="No List"/>
     <w:uiPriority w:val="99"/>
     <w:semiHidden/>
     <w:unhideWhenUsed/>
   </w:style>
-  <w:style w:type="table" w:styleId="TableGrid">
+  <w:style w:type="table" w:styleId="a3">
     <w:name w:val="Table Grid"/>
-    <w:basedOn w:val="TableNormal"/>
+    <w:basedOn w:val="a1"/>
     <w:uiPriority w:val="39"/>
     <w:rsid w:val="00EE0028"/>
     <w:pPr>
@@ -6290,10 +6354,10 @@
       </w:tblBorders>
     </w:tblPr>
   </w:style>
-  <w:style w:type="character" w:customStyle="1" w:styleId="Heading1Char">
-    <w:name w:val="Heading 1 Char"/>
-    <w:basedOn w:val="DefaultParagraphFont"/>
-    <w:link w:val="Heading1"/>
+  <w:style w:type="character" w:customStyle="1" w:styleId="1Char">
+    <w:name w:val="Επικεφαλίδα 1 Char"/>
+    <w:basedOn w:val="a0"/>
+    <w:link w:val="1"/>
     <w:uiPriority w:val="9"/>
     <w:rsid w:val="0028004D"/>
     <w:rPr>
@@ -6303,9 +6367,9 @@
       <w:szCs w:val="32"/>
     </w:rPr>
   </w:style>
-  <w:style w:type="character" w:styleId="Hyperlink">
+  <w:style w:type="character" w:styleId="-">
     <w:name w:val="Hyperlink"/>
-    <w:basedOn w:val="DefaultParagraphFont"/>
+    <w:basedOn w:val="a0"/>
     <w:uiPriority w:val="99"/>
     <w:unhideWhenUsed/>
     <w:rsid w:val="0028004D"/>
@@ -6314,10 +6378,10 @@
       <w:u w:val="none"/>
     </w:rPr>
   </w:style>
-  <w:style w:type="paragraph" w:styleId="Header">
+  <w:style w:type="paragraph" w:styleId="a4">
     <w:name w:val="header"/>
-    <w:basedOn w:val="Normal"/>
-    <w:link w:val="HeaderChar"/>
+    <w:basedOn w:val="a"/>
+    <w:link w:val="Char"/>
     <w:uiPriority w:val="99"/>
     <w:unhideWhenUsed/>
     <w:rsid w:val="008F4757"/>
@@ -6329,17 +6393,17 @@
       <w:spacing w:after="0" w:line="240" w:lineRule="auto"/>
     </w:pPr>
   </w:style>
-  <w:style w:type="character" w:customStyle="1" w:styleId="HeaderChar">
-    <w:name w:val="Header Char"/>
-    <w:basedOn w:val="DefaultParagraphFont"/>
-    <w:link w:val="Header"/>
+  <w:style w:type="character" w:customStyle="1" w:styleId="Char">
+    <w:name w:val="Κεφαλίδα Char"/>
+    <w:basedOn w:val="a0"/>
+    <w:link w:val="a4"/>
     <w:uiPriority w:val="99"/>
     <w:rsid w:val="008F4757"/>
   </w:style>
-  <w:style w:type="paragraph" w:styleId="Footer">
+  <w:style w:type="paragraph" w:styleId="a5">
     <w:name w:val="footer"/>
-    <w:basedOn w:val="Normal"/>
-    <w:link w:val="FooterChar"/>
+    <w:basedOn w:val="a"/>
+    <w:link w:val="Char0"/>
     <w:uiPriority w:val="99"/>
     <w:unhideWhenUsed/>
     <w:rsid w:val="008F4757"/>
@@ -6351,16 +6415,16 @@
       <w:spacing w:after="0" w:line="240" w:lineRule="auto"/>
     </w:pPr>
   </w:style>
-  <w:style w:type="character" w:customStyle="1" w:styleId="FooterChar">
-    <w:name w:val="Footer Char"/>
-    <w:basedOn w:val="DefaultParagraphFont"/>
-    <w:link w:val="Footer"/>
+  <w:style w:type="character" w:customStyle="1" w:styleId="Char0">
+    <w:name w:val="Υποσέλιδο Char"/>
+    <w:basedOn w:val="a0"/>
+    <w:link w:val="a5"/>
     <w:uiPriority w:val="99"/>
     <w:rsid w:val="008F4757"/>
   </w:style>
-  <w:style w:type="character" w:styleId="UnresolvedMention">
+  <w:style w:type="character" w:styleId="a6">
     <w:name w:val="Unresolved Mention"/>
-    <w:basedOn w:val="DefaultParagraphFont"/>
+    <w:basedOn w:val="a0"/>
     <w:uiPriority w:val="99"/>
     <w:semiHidden/>
     <w:unhideWhenUsed/>
@@ -6370,9 +6434,9 @@
       <w:shd w:val="clear" w:color="auto" w:fill="E1DFDD"/>
     </w:rPr>
   </w:style>
-  <w:style w:type="character" w:styleId="FollowedHyperlink">
+  <w:style w:type="character" w:styleId="-0">
     <w:name w:val="FollowedHyperlink"/>
-    <w:basedOn w:val="DefaultParagraphFont"/>
+    <w:basedOn w:val="a0"/>
     <w:uiPriority w:val="99"/>
     <w:semiHidden/>
     <w:unhideWhenUsed/>

--- a/documents/contributions/Risk_Assessment_v01.docx
+++ b/documents/contributions/Risk_Assessment_v01.docx
@@ -133,7 +133,6 @@
             <w:rFonts w:ascii="Century Gothic" w:hAnsi="Century Gothic" w:cstheme="majorHAnsi"/>
             <w:sz w:val="36"/>
             <w:szCs w:val="36"/>
-            <w:lang w:val="en-US"/>
           </w:rPr>
           <w:t>.</w:t>
         </w:r>
@@ -172,7 +171,6 @@
             <w:rFonts w:ascii="Century Gothic" w:hAnsi="Century Gothic" w:cstheme="majorHAnsi"/>
             <w:sz w:val="36"/>
             <w:szCs w:val="36"/>
-            <w:lang w:val="en-US"/>
           </w:rPr>
           <w:t>…</w:t>
         </w:r>
@@ -926,7 +924,7 @@
                                     </pic:cNvPicPr>
                                   </pic:nvPicPr>
                                   <pic:blipFill>
-                                    <a:blip r:embed="rId9">
+                                    <a:blip r:embed="rId11">
                                       <a:extLst>
                                         <a:ext uri="{28A0092B-C50C-407E-A947-70E740481C1C}">
                                           <a14:useLocalDpi xmlns:a14="http://schemas.microsoft.com/office/drawing/2010/main" val="0"/>
@@ -1171,7 +1169,7 @@
                           </w14:textOutline>
                         </w:rPr>
                       </w:pPr>
-                      <w:hyperlink r:id="rId11" w:history="1">
+                      <w:hyperlink r:id="rId12" w:history="1">
                         <w:r>
                           <w:rPr>
                             <w:rStyle w:val="-"/>
@@ -1397,7 +1395,7 @@
                                           </pic:cNvPicPr>
                                         </pic:nvPicPr>
                                         <pic:blipFill>
-                                          <a:blip r:embed="rId12">
+                                          <a:blip r:embed="rId13">
                                             <a:extLst>
                                               <a:ext uri="{28A0092B-C50C-407E-A947-70E740481C1C}">
                                                 <a14:useLocalDpi xmlns:a14="http://schemas.microsoft.com/office/drawing/2010/main" val="0"/>
@@ -1644,7 +1642,7 @@
                                 </w14:textOutline>
                               </w:rPr>
                             </w:pPr>
-                            <w:hyperlink r:id="rId13" w:history="1">
+                            <w:hyperlink r:id="rId14" w:history="1">
                               <w:r>
                                 <w:rPr>
                                   <w:rStyle w:val="-"/>
@@ -1817,7 +1815,7 @@
                                     </pic:cNvPicPr>
                                   </pic:nvPicPr>
                                   <pic:blipFill>
-                                    <a:blip r:embed="rId12">
+                                    <a:blip r:embed="rId15">
                                       <a:extLst>
                                         <a:ext uri="{28A0092B-C50C-407E-A947-70E740481C1C}">
                                           <a14:useLocalDpi xmlns:a14="http://schemas.microsoft.com/office/drawing/2010/main" val="0"/>
@@ -2064,7 +2062,7 @@
                           </w14:textOutline>
                         </w:rPr>
                       </w:pPr>
-                      <w:hyperlink r:id="rId14" w:history="1">
+                      <w:hyperlink r:id="rId16" w:history="1">
                         <w:r>
                           <w:rPr>
                             <w:rStyle w:val="-"/>
@@ -2335,7 +2333,7 @@
                                           </pic:cNvPicPr>
                                         </pic:nvPicPr>
                                         <pic:blipFill>
-                                          <a:blip r:embed="rId15">
+                                          <a:blip r:embed="rId17">
                                             <a:extLst>
                                               <a:ext uri="{28A0092B-C50C-407E-A947-70E740481C1C}">
                                                 <a14:useLocalDpi xmlns:a14="http://schemas.microsoft.com/office/drawing/2010/main" val="0"/>
@@ -2582,7 +2580,7 @@
                                 </w14:textOutline>
                               </w:rPr>
                             </w:pPr>
-                            <w:hyperlink r:id="rId16" w:history="1">
+                            <w:hyperlink r:id="rId18" w:history="1">
                               <w:r>
                                 <w:rPr>
                                   <w:rStyle w:val="-"/>
@@ -2675,7 +2673,7 @@
                                     </pic:cNvPicPr>
                                   </pic:nvPicPr>
                                   <pic:blipFill>
-                                    <a:blip r:embed="rId15">
+                                    <a:blip r:embed="rId17">
                                       <a:extLst>
                                         <a:ext uri="{28A0092B-C50C-407E-A947-70E740481C1C}">
                                           <a14:useLocalDpi xmlns:a14="http://schemas.microsoft.com/office/drawing/2010/main" val="0"/>
@@ -2922,7 +2920,7 @@
                           </w14:textOutline>
                         </w:rPr>
                       </w:pPr>
-                      <w:hyperlink r:id="rId17" w:history="1">
+                      <w:hyperlink r:id="rId19" w:history="1">
                         <w:r>
                           <w:rPr>
                             <w:rStyle w:val="-"/>
@@ -3004,17 +3002,7 @@
         </w:rPr>
       </w:pPr>
     </w:p>
-    <w:p>
-      <w:pPr>
-        <w:pStyle w:val="1"/>
-        <w:rPr>
-          <w:rFonts w:ascii="Century Gothic" w:hAnsi="Century Gothic" w:cs="Times New Roman"/>
-          <w:b/>
-          <w:bCs/>
-          <w:color w:val="auto"/>
-        </w:rPr>
-      </w:pPr>
-    </w:p>
+    <w:p/>
     <w:p/>
     <w:p>
       <w:pPr>
@@ -5301,7 +5289,7 @@
                     </pic:cNvPicPr>
                   </pic:nvPicPr>
                   <pic:blipFill>
-                    <a:blip r:embed="rId18">
+                    <a:blip r:embed="rId20">
                       <a:extLst>
                         <a:ext uri="{28A0092B-C50C-407E-A947-70E740481C1C}">
                           <a14:useLocalDpi xmlns:a14="http://schemas.microsoft.com/office/drawing/2010/main" val="0"/>
@@ -5364,7 +5352,7 @@
                     </pic:cNvPicPr>
                   </pic:nvPicPr>
                   <pic:blipFill>
-                    <a:blip r:embed="rId19">
+                    <a:blip r:embed="rId21">
                       <a:extLst>
                         <a:ext uri="{28A0092B-C50C-407E-A947-70E740481C1C}">
                           <a14:useLocalDpi xmlns:a14="http://schemas.microsoft.com/office/drawing/2010/main" val="0"/>
@@ -5418,7 +5406,7 @@
                     </pic:cNvPicPr>
                   </pic:nvPicPr>
                   <pic:blipFill>
-                    <a:blip r:embed="rId20">
+                    <a:blip r:embed="rId22">
                       <a:extLst>
                         <a:ext uri="{28A0092B-C50C-407E-A947-70E740481C1C}">
                           <a14:useLocalDpi xmlns:a14="http://schemas.microsoft.com/office/drawing/2010/main" val="0"/>
@@ -5472,7 +5460,7 @@
                     </pic:cNvPicPr>
                   </pic:nvPicPr>
                   <pic:blipFill>
-                    <a:blip r:embed="rId21">
+                    <a:blip r:embed="rId23">
                       <a:extLst>
                         <a:ext uri="{28A0092B-C50C-407E-A947-70E740481C1C}">
                           <a14:useLocalDpi xmlns:a14="http://schemas.microsoft.com/office/drawing/2010/main" val="0"/>
@@ -5526,7 +5514,7 @@
                     </pic:cNvPicPr>
                   </pic:nvPicPr>
                   <pic:blipFill>
-                    <a:blip r:embed="rId22">
+                    <a:blip r:embed="rId24">
                       <a:extLst>
                         <a:ext uri="{28A0092B-C50C-407E-A947-70E740481C1C}">
                           <a14:useLocalDpi xmlns:a14="http://schemas.microsoft.com/office/drawing/2010/main" val="0"/>
@@ -5580,7 +5568,7 @@
                     </pic:cNvPicPr>
                   </pic:nvPicPr>
                   <pic:blipFill>
-                    <a:blip r:embed="rId23">
+                    <a:blip r:embed="rId25">
                       <a:extLst>
                         <a:ext uri="{28A0092B-C50C-407E-A947-70E740481C1C}">
                           <a14:useLocalDpi xmlns:a14="http://schemas.microsoft.com/office/drawing/2010/main" val="0"/>
@@ -5634,7 +5622,7 @@
                     </pic:cNvPicPr>
                   </pic:nvPicPr>
                   <pic:blipFill>
-                    <a:blip r:embed="rId24">
+                    <a:blip r:embed="rId26">
                       <a:extLst>
                         <a:ext uri="{28A0092B-C50C-407E-A947-70E740481C1C}">
                           <a14:useLocalDpi xmlns:a14="http://schemas.microsoft.com/office/drawing/2010/main" val="0"/>
@@ -5688,7 +5676,7 @@
                     </pic:cNvPicPr>
                   </pic:nvPicPr>
                   <pic:blipFill>
-                    <a:blip r:embed="rId25">
+                    <a:blip r:embed="rId27">
                       <a:extLst>
                         <a:ext uri="{28A0092B-C50C-407E-A947-70E740481C1C}">
                           <a14:useLocalDpi xmlns:a14="http://schemas.microsoft.com/office/drawing/2010/main" val="0"/>
@@ -5742,7 +5730,7 @@
                     </pic:cNvPicPr>
                   </pic:nvPicPr>
                   <pic:blipFill>
-                    <a:blip r:embed="rId26">
+                    <a:blip r:embed="rId28">
                       <a:extLst>
                         <a:ext uri="{28A0092B-C50C-407E-A947-70E740481C1C}">
                           <a14:useLocalDpi xmlns:a14="http://schemas.microsoft.com/office/drawing/2010/main" val="0"/>

--- a/documents/contributions/Risk_Assessment_v01.docx
+++ b/documents/contributions/Risk_Assessment_v01.docx
@@ -120,7 +120,7 @@
       <w:hyperlink w:anchor="ΣύνθεσηΟμάδας" w:history="1">
         <w:r>
           <w:rPr>
-            <w:rStyle w:val="-"/>
+            <w:rStyle w:val="Hyperlink"/>
             <w:rFonts w:ascii="Century Gothic" w:hAnsi="Century Gothic" w:cstheme="majorHAnsi"/>
             <w:sz w:val="36"/>
             <w:szCs w:val="36"/>
@@ -129,7 +129,7 @@
         </w:r>
         <w:r>
           <w:rPr>
-            <w:rStyle w:val="-"/>
+            <w:rStyle w:val="Hyperlink"/>
             <w:rFonts w:ascii="Century Gothic" w:hAnsi="Century Gothic" w:cstheme="majorHAnsi"/>
             <w:sz w:val="36"/>
             <w:szCs w:val="36"/>
@@ -138,7 +138,7 @@
         </w:r>
         <w:r>
           <w:rPr>
-            <w:rStyle w:val="-"/>
+            <w:rStyle w:val="Hyperlink"/>
             <w:rFonts w:ascii="Century Gothic" w:hAnsi="Century Gothic" w:cstheme="majorHAnsi"/>
             <w:sz w:val="36"/>
             <w:szCs w:val="36"/>
@@ -158,7 +158,7 @@
       <w:hyperlink w:anchor="ΠίνακαςΡίσκων" w:history="1">
         <w:r>
           <w:rPr>
-            <w:rStyle w:val="-"/>
+            <w:rStyle w:val="Hyperlink"/>
             <w:rFonts w:ascii="Century Gothic" w:hAnsi="Century Gothic" w:cstheme="majorHAnsi"/>
             <w:sz w:val="36"/>
             <w:szCs w:val="36"/>
@@ -167,7 +167,7 @@
         </w:r>
         <w:r>
           <w:rPr>
-            <w:rStyle w:val="-"/>
+            <w:rStyle w:val="Hyperlink"/>
             <w:rFonts w:ascii="Century Gothic" w:hAnsi="Century Gothic" w:cstheme="majorHAnsi"/>
             <w:sz w:val="36"/>
             <w:szCs w:val="36"/>
@@ -176,7 +176,7 @@
         </w:r>
         <w:r>
           <w:rPr>
-            <w:rStyle w:val="-"/>
+            <w:rStyle w:val="Hyperlink"/>
             <w:rFonts w:ascii="Century Gothic" w:hAnsi="Century Gothic" w:cstheme="majorHAnsi"/>
             <w:sz w:val="36"/>
             <w:szCs w:val="36"/>
@@ -196,7 +196,7 @@
       <w:hyperlink w:anchor="ΦόρμεςΡίσκων" w:history="1">
         <w:r>
           <w:rPr>
-            <w:rStyle w:val="-"/>
+            <w:rStyle w:val="Hyperlink"/>
             <w:rFonts w:ascii="Century Gothic" w:hAnsi="Century Gothic" w:cstheme="majorHAnsi"/>
             <w:sz w:val="36"/>
             <w:szCs w:val="36"/>
@@ -205,7 +205,7 @@
         </w:r>
         <w:r>
           <w:rPr>
-            <w:rStyle w:val="-"/>
+            <w:rStyle w:val="Hyperlink"/>
             <w:rFonts w:ascii="Century Gothic" w:hAnsi="Century Gothic" w:cstheme="majorHAnsi"/>
             <w:sz w:val="36"/>
             <w:szCs w:val="36"/>
@@ -808,7 +808,7 @@
                             <w:hyperlink r:id="rId10" w:history="1">
                               <w:r>
                                 <w:rPr>
-                                  <w:rStyle w:val="-"/>
+                                  <w:rStyle w:val="Hyperlink"/>
                                   <w:rFonts w:ascii="Century Gothic" w:hAnsi="Century Gothic" w:cs="Times New Roman"/>
                                   <w:color w:val="000000" w:themeColor="text1"/>
                                   <w:sz w:val="24"/>
@@ -819,7 +819,7 @@
                               </w:r>
                               <w:r>
                                 <w:rPr>
-                                  <w:rStyle w:val="-"/>
+                                  <w:rStyle w:val="Hyperlink"/>
                                   <w:rFonts w:ascii="Century Gothic" w:hAnsi="Century Gothic" w:cs="Times New Roman"/>
                                   <w:color w:val="000000" w:themeColor="text1"/>
                                   <w:sz w:val="24"/>
@@ -839,7 +839,7 @@
                               </w:r>
                               <w:r>
                                 <w:rPr>
-                                  <w:rStyle w:val="-"/>
+                                  <w:rStyle w:val="Hyperlink"/>
                                   <w:rFonts w:ascii="Century Gothic" w:hAnsi="Century Gothic" w:cs="Times New Roman"/>
                                   <w:color w:val="000000" w:themeColor="text1"/>
                                   <w:sz w:val="24"/>
@@ -924,7 +924,7 @@
                                     </pic:cNvPicPr>
                                   </pic:nvPicPr>
                                   <pic:blipFill>
-                                    <a:blip r:embed="rId11">
+                                    <a:blip r:embed="rId9">
                                       <a:extLst>
                                         <a:ext uri="{28A0092B-C50C-407E-A947-70E740481C1C}">
                                           <a14:useLocalDpi xmlns:a14="http://schemas.microsoft.com/office/drawing/2010/main" val="0"/>
@@ -1169,10 +1169,10 @@
                           </w14:textOutline>
                         </w:rPr>
                       </w:pPr>
-                      <w:hyperlink r:id="rId12" w:history="1">
+                      <w:hyperlink r:id="rId11" w:history="1">
                         <w:r>
                           <w:rPr>
-                            <w:rStyle w:val="-"/>
+                            <w:rStyle w:val="Hyperlink"/>
                             <w:rFonts w:ascii="Century Gothic" w:hAnsi="Century Gothic" w:cs="Times New Roman"/>
                             <w:color w:val="000000" w:themeColor="text1"/>
                             <w:sz w:val="24"/>
@@ -1183,7 +1183,7 @@
                         </w:r>
                         <w:r>
                           <w:rPr>
-                            <w:rStyle w:val="-"/>
+                            <w:rStyle w:val="Hyperlink"/>
                             <w:rFonts w:ascii="Century Gothic" w:hAnsi="Century Gothic" w:cs="Times New Roman"/>
                             <w:color w:val="000000" w:themeColor="text1"/>
                             <w:sz w:val="24"/>
@@ -1203,7 +1203,7 @@
                         </w:r>
                         <w:r>
                           <w:rPr>
-                            <w:rStyle w:val="-"/>
+                            <w:rStyle w:val="Hyperlink"/>
                             <w:rFonts w:ascii="Century Gothic" w:hAnsi="Century Gothic" w:cs="Times New Roman"/>
                             <w:color w:val="000000" w:themeColor="text1"/>
                             <w:sz w:val="24"/>
@@ -1395,7 +1395,7 @@
                                           </pic:cNvPicPr>
                                         </pic:nvPicPr>
                                         <pic:blipFill>
-                                          <a:blip r:embed="rId13">
+                                          <a:blip r:embed="rId12">
                                             <a:extLst>
                                               <a:ext uri="{28A0092B-C50C-407E-A947-70E740481C1C}">
                                                 <a14:useLocalDpi xmlns:a14="http://schemas.microsoft.com/office/drawing/2010/main" val="0"/>
@@ -1642,10 +1642,10 @@
                                 </w14:textOutline>
                               </w:rPr>
                             </w:pPr>
-                            <w:hyperlink r:id="rId14" w:history="1">
+                            <w:hyperlink r:id="rId13" w:history="1">
                               <w:r>
                                 <w:rPr>
-                                  <w:rStyle w:val="-"/>
+                                  <w:rStyle w:val="Hyperlink"/>
                                   <w:rFonts w:ascii="Century Gothic" w:hAnsi="Century Gothic" w:cs="Times New Roman"/>
                                   <w:color w:val="000000" w:themeColor="text1"/>
                                   <w:sz w:val="24"/>
@@ -1656,7 +1656,7 @@
                               </w:r>
                               <w:r>
                                 <w:rPr>
-                                  <w:rStyle w:val="-"/>
+                                  <w:rStyle w:val="Hyperlink"/>
                                   <w:rFonts w:ascii="Century Gothic" w:hAnsi="Century Gothic" w:cs="Times New Roman"/>
                                   <w:color w:val="000000" w:themeColor="text1"/>
                                   <w:sz w:val="24"/>
@@ -1676,7 +1676,7 @@
                               </w:r>
                               <w:r>
                                 <w:rPr>
-                                  <w:rStyle w:val="-"/>
+                                  <w:rStyle w:val="Hyperlink"/>
                                   <w:rFonts w:ascii="Century Gothic" w:hAnsi="Century Gothic" w:cs="Times New Roman"/>
                                   <w:color w:val="000000" w:themeColor="text1"/>
                                   <w:sz w:val="24"/>
@@ -1697,7 +1697,7 @@
                               </w:r>
                               <w:r>
                                 <w:rPr>
-                                  <w:rStyle w:val="-"/>
+                                  <w:rStyle w:val="Hyperlink"/>
                                   <w:rFonts w:ascii="Century Gothic" w:hAnsi="Century Gothic" w:cs="Times New Roman"/>
                                   <w:color w:val="000000" w:themeColor="text1"/>
                                   <w:sz w:val="24"/>
@@ -1717,7 +1717,7 @@
                               </w:r>
                               <w:r>
                                 <w:rPr>
-                                  <w:rStyle w:val="-"/>
+                                  <w:rStyle w:val="Hyperlink"/>
                                   <w:rFonts w:ascii="Century Gothic" w:hAnsi="Century Gothic" w:cs="Times New Roman"/>
                                   <w:color w:val="000000" w:themeColor="text1"/>
                                   <w:sz w:val="24"/>
@@ -1815,7 +1815,7 @@
                                     </pic:cNvPicPr>
                                   </pic:nvPicPr>
                                   <pic:blipFill>
-                                    <a:blip r:embed="rId15">
+                                    <a:blip r:embed="rId12">
                                       <a:extLst>
                                         <a:ext uri="{28A0092B-C50C-407E-A947-70E740481C1C}">
                                           <a14:useLocalDpi xmlns:a14="http://schemas.microsoft.com/office/drawing/2010/main" val="0"/>
@@ -2062,10 +2062,10 @@
                           </w14:textOutline>
                         </w:rPr>
                       </w:pPr>
-                      <w:hyperlink r:id="rId16" w:history="1">
+                      <w:hyperlink r:id="rId14" w:history="1">
                         <w:r>
                           <w:rPr>
-                            <w:rStyle w:val="-"/>
+                            <w:rStyle w:val="Hyperlink"/>
                             <w:rFonts w:ascii="Century Gothic" w:hAnsi="Century Gothic" w:cs="Times New Roman"/>
                             <w:color w:val="000000" w:themeColor="text1"/>
                             <w:sz w:val="24"/>
@@ -2076,7 +2076,7 @@
                         </w:r>
                         <w:r>
                           <w:rPr>
-                            <w:rStyle w:val="-"/>
+                            <w:rStyle w:val="Hyperlink"/>
                             <w:rFonts w:ascii="Century Gothic" w:hAnsi="Century Gothic" w:cs="Times New Roman"/>
                             <w:color w:val="000000" w:themeColor="text1"/>
                             <w:sz w:val="24"/>
@@ -2096,7 +2096,7 @@
                         </w:r>
                         <w:r>
                           <w:rPr>
-                            <w:rStyle w:val="-"/>
+                            <w:rStyle w:val="Hyperlink"/>
                             <w:rFonts w:ascii="Century Gothic" w:hAnsi="Century Gothic" w:cs="Times New Roman"/>
                             <w:color w:val="000000" w:themeColor="text1"/>
                             <w:sz w:val="24"/>
@@ -2117,7 +2117,7 @@
                         </w:r>
                         <w:r>
                           <w:rPr>
-                            <w:rStyle w:val="-"/>
+                            <w:rStyle w:val="Hyperlink"/>
                             <w:rFonts w:ascii="Century Gothic" w:hAnsi="Century Gothic" w:cs="Times New Roman"/>
                             <w:color w:val="000000" w:themeColor="text1"/>
                             <w:sz w:val="24"/>
@@ -2137,7 +2137,7 @@
                         </w:r>
                         <w:r>
                           <w:rPr>
-                            <w:rStyle w:val="-"/>
+                            <w:rStyle w:val="Hyperlink"/>
                             <w:rFonts w:ascii="Century Gothic" w:hAnsi="Century Gothic" w:cs="Times New Roman"/>
                             <w:color w:val="000000" w:themeColor="text1"/>
                             <w:sz w:val="24"/>
@@ -2333,7 +2333,7 @@
                                           </pic:cNvPicPr>
                                         </pic:nvPicPr>
                                         <pic:blipFill>
-                                          <a:blip r:embed="rId17">
+                                          <a:blip r:embed="rId15">
                                             <a:extLst>
                                               <a:ext uri="{28A0092B-C50C-407E-A947-70E740481C1C}">
                                                 <a14:useLocalDpi xmlns:a14="http://schemas.microsoft.com/office/drawing/2010/main" val="0"/>
@@ -2580,10 +2580,10 @@
                                 </w14:textOutline>
                               </w:rPr>
                             </w:pPr>
-                            <w:hyperlink r:id="rId18" w:history="1">
+                            <w:hyperlink r:id="rId16" w:history="1">
                               <w:r>
                                 <w:rPr>
-                                  <w:rStyle w:val="-"/>
+                                  <w:rStyle w:val="Hyperlink"/>
                                   <w:rFonts w:ascii="Century Gothic" w:hAnsi="Century Gothic" w:cs="Times New Roman"/>
                                   <w:color w:val="000000" w:themeColor="text1"/>
                                   <w:sz w:val="24"/>
@@ -2673,7 +2673,7 @@
                                     </pic:cNvPicPr>
                                   </pic:nvPicPr>
                                   <pic:blipFill>
-                                    <a:blip r:embed="rId17">
+                                    <a:blip r:embed="rId15">
                                       <a:extLst>
                                         <a:ext uri="{28A0092B-C50C-407E-A947-70E740481C1C}">
                                           <a14:useLocalDpi xmlns:a14="http://schemas.microsoft.com/office/drawing/2010/main" val="0"/>
@@ -2920,10 +2920,10 @@
                           </w14:textOutline>
                         </w:rPr>
                       </w:pPr>
-                      <w:hyperlink r:id="rId19" w:history="1">
+                      <w:hyperlink r:id="rId17" w:history="1">
                         <w:r>
                           <w:rPr>
-                            <w:rStyle w:val="-"/>
+                            <w:rStyle w:val="Hyperlink"/>
                             <w:rFonts w:ascii="Century Gothic" w:hAnsi="Century Gothic" w:cs="Times New Roman"/>
                             <w:color w:val="000000" w:themeColor="text1"/>
                             <w:sz w:val="24"/>
@@ -3018,8 +3018,6 @@
         </w:rPr>
       </w:pPr>
     </w:p>
-    <w:bookmarkStart w:id="1" w:name="ΠίνακαςΡίσκων"/>
-    <w:bookmarkEnd w:id="1"/>
     <w:p>
       <w:pPr>
         <w:rPr>
@@ -3030,6 +3028,8 @@
           <w:szCs w:val="36"/>
         </w:rPr>
       </w:pPr>
+      <w:bookmarkStart w:id="1" w:name="ΠίνακαςΡίσκων"/>
+      <w:bookmarkEnd w:id="1"/>
       <w:r>
         <w:rPr>
           <w:rFonts w:ascii="SeoulHangang CBL" w:eastAsia="SeoulHangang CBL" w:hAnsi="SeoulHangang CBL"/>
@@ -3040,13 +3040,13 @@
         <mc:AlternateContent>
           <mc:Choice Requires="wps">
             <w:drawing>
-              <wp:anchor distT="0" distB="0" distL="114300" distR="114300" simplePos="0" relativeHeight="251666432" behindDoc="0" locked="0" layoutInCell="1" allowOverlap="1" wp14:anchorId="02F51732" wp14:editId="56AFB7EC">
+              <wp:anchor distT="0" distB="0" distL="114300" distR="114300" simplePos="0" relativeHeight="251666432" behindDoc="0" locked="0" layoutInCell="1" allowOverlap="1" wp14:anchorId="02F51732" wp14:editId="50DCDDD3">
                 <wp:simplePos x="0" y="0"/>
                 <wp:positionH relativeFrom="margin">
                   <wp:align>left</wp:align>
                 </wp:positionH>
                 <wp:positionV relativeFrom="paragraph">
-                  <wp:posOffset>-1865630</wp:posOffset>
+                  <wp:posOffset>-1899750</wp:posOffset>
                 </wp:positionV>
                 <wp:extent cx="242570" cy="5481320"/>
                 <wp:effectExtent l="0" t="9525" r="0" b="33655"/>
@@ -3110,7 +3110,7 @@
           </mc:Choice>
           <mc:Fallback>
             <w:pict>
-              <v:shapetype w14:anchorId="1563F702" id="_x0000_t68" coordsize="21600,21600" o:spt="68" adj="5400,5400" path="m0@0l@1@0@1,21600@2,21600@2@0,21600@0,10800,xe">
+              <v:shapetype w14:anchorId="3149A3F3" id="_x0000_t68" coordsize="21600,21600" o:spt="68" adj="5400,5400" path="m0@0l@1@0@1,21600@2,21600@2@0,21600@0,10800,xe">
                 <v:stroke joinstyle="miter"/>
                 <v:formulas>
                   <v:f eqn="val #0"/>
@@ -3124,7 +3124,7 @@
                   <v:h position="#1,#0" xrange="0,10800" yrange="0,21600"/>
                 </v:handles>
               </v:shapetype>
-              <v:shape id="Arrow: Up 14" o:spid="_x0000_s1026" type="#_x0000_t68" style="position:absolute;margin-left:0;margin-top:-146.9pt;width:19.1pt;height:431.6pt;rotation:-90;z-index:251666432;visibility:visible;mso-wrap-style:square;mso-width-percent:0;mso-height-percent:0;mso-wrap-distance-left:9pt;mso-wrap-distance-top:0;mso-wrap-distance-right:9pt;mso-wrap-distance-bottom:0;mso-position-horizontal:left;mso-position-horizontal-relative:margin;mso-position-vertical:absolute;mso-position-vertical-relative:text;mso-width-percent:0;mso-height-percent:0;mso-width-relative:margin;mso-height-relative:margin;v-text-anchor:middle" o:gfxdata="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" adj="478" fillcolor="#e7e6e6 [3214]" strokecolor="black [3213]" strokeweight="1pt">
+              <v:shape id="Arrow: Up 14" o:spid="_x0000_s1026" type="#_x0000_t68" style="position:absolute;margin-left:0;margin-top:-149.6pt;width:19.1pt;height:431.6pt;rotation:-90;z-index:251666432;visibility:visible;mso-wrap-style:square;mso-width-percent:0;mso-height-percent:0;mso-wrap-distance-left:9pt;mso-wrap-distance-top:0;mso-wrap-distance-right:9pt;mso-wrap-distance-bottom:0;mso-position-horizontal:left;mso-position-horizontal-relative:margin;mso-position-vertical:absolute;mso-position-vertical-relative:text;mso-width-percent:0;mso-height-percent:0;mso-width-relative:margin;mso-height-relative:margin;v-text-anchor:middle" o:gfxdata="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" adj="478" fillcolor="#e7e6e6 [3214]" strokecolor="black [3213]" strokeweight="1pt">
                 <w10:wrap anchorx="margin"/>
               </v:shape>
             </w:pict>
@@ -3464,7 +3464,7 @@
     </w:p>
     <w:tbl>
       <w:tblPr>
-        <w:tblStyle w:val="a3"/>
+        <w:tblStyle w:val="TableGrid"/>
         <w:tblW w:w="0" w:type="auto"/>
         <w:tblLayout w:type="fixed"/>
         <w:tblLook w:val="04A0" w:firstRow="1" w:lastRow="0" w:firstColumn="1" w:lastColumn="0" w:noHBand="0" w:noVBand="1"/>
@@ -3719,7 +3719,21 @@
               <w:rPr>
                 <w:rFonts w:ascii="Century Gothic" w:eastAsia="SeoulHangang CBL" w:hAnsi="Century Gothic"/>
               </w:rPr>
-              <w:t>Αδυναμία Προσέλκυσης Πελατών/Επιχειρήσεων</w:t>
+              <w:t>Αδυναμία Προσέλκυσης Πελατών/</w:t>
+            </w:r>
+          </w:p>
+          <w:p>
+            <w:pPr>
+              <w:jc w:val="center"/>
+              <w:rPr>
+                <w:rFonts w:ascii="Century Gothic" w:eastAsia="SeoulHangang CBL" w:hAnsi="Century Gothic"/>
+              </w:rPr>
+            </w:pPr>
+            <w:r>
+              <w:rPr>
+                <w:rFonts w:ascii="Century Gothic" w:eastAsia="SeoulHangang CBL" w:hAnsi="Century Gothic"/>
+              </w:rPr>
+              <w:t>Επιχειρήσεων</w:t>
             </w:r>
           </w:p>
         </w:tc>
@@ -3883,7 +3897,27 @@
           <w:sz w:val="28"/>
           <w:szCs w:val="28"/>
         </w:rPr>
-        <w:t>Θέματα Ασφάλειας</w:t>
+        <w:t>Θέματα Ασφάλει</w:t>
+      </w:r>
+      <w:r>
+        <w:rPr>
+          <w:rFonts w:ascii="Century Gothic" w:eastAsia="SeoulHangang CBL" w:hAnsi="Century Gothic"/>
+          <w:b/>
+          <w:bCs/>
+          <w:sz w:val="28"/>
+          <w:szCs w:val="28"/>
+        </w:rPr>
+        <w:t>α</w:t>
+      </w:r>
+      <w:r>
+        <w:rPr>
+          <w:rFonts w:ascii="Century Gothic" w:eastAsia="SeoulHangang CBL" w:hAnsi="Century Gothic"/>
+          <w:b/>
+          <w:bCs/>
+          <w:sz w:val="28"/>
+          <w:szCs w:val="28"/>
+        </w:rPr>
+        <w:t>ς</w:t>
       </w:r>
     </w:p>
     <w:p>
@@ -3917,7 +3951,23 @@
           <w:sz w:val="28"/>
           <w:szCs w:val="28"/>
         </w:rPr>
-        <w:t>, το όνομα, το επώνυμο και το τηλέφωνό του. Υπάρχει υψηλή πιθανότητα η ιδιωτικότητα των παραπάνω στοιχείων να κινδυνεύσει από κυβερνοεπιθέσεις</w:t>
+        <w:t>, το όνομα, το επώνυμο και το τηλέφων</w:t>
+      </w:r>
+      <w:r>
+        <w:rPr>
+          <w:rFonts w:ascii="Century Gothic" w:eastAsia="SeoulHangang CBL" w:hAnsi="Century Gothic"/>
+          <w:sz w:val="28"/>
+          <w:szCs w:val="28"/>
+        </w:rPr>
+        <w:t>ο</w:t>
+      </w:r>
+      <w:r>
+        <w:rPr>
+          <w:rFonts w:ascii="Century Gothic" w:eastAsia="SeoulHangang CBL" w:hAnsi="Century Gothic"/>
+          <w:sz w:val="28"/>
+          <w:szCs w:val="28"/>
+        </w:rPr>
+        <w:t>. Υπάρχει υψηλή πιθανότητα η ιδιωτικότητα των παραπάνω στοιχείων να κινδυνεύσει από κυβερνοεπιθέσεις</w:t>
       </w:r>
       <w:r>
         <w:rPr>
@@ -4009,7 +4059,32 @@
           <w:sz w:val="28"/>
           <w:szCs w:val="28"/>
         </w:rPr>
-        <w:t xml:space="preserve"> Τα στοιχεία αυτά, μπορούν να </w:t>
+        <w:t xml:space="preserve"> Τα στοιχεία αυτά, μπορούν να χρησιμοποιηθούν από </w:t>
+      </w:r>
+      <w:r>
+        <w:rPr>
+          <w:rFonts w:ascii="Century Gothic" w:eastAsia="SeoulHangang CBL" w:hAnsi="Century Gothic"/>
+          <w:sz w:val="28"/>
+          <w:szCs w:val="28"/>
+          <w:lang w:val="en-US"/>
+        </w:rPr>
+        <w:t>hackers</w:t>
+      </w:r>
+      <w:r>
+        <w:rPr>
+          <w:rFonts w:ascii="Century Gothic" w:eastAsia="SeoulHangang CBL" w:hAnsi="Century Gothic"/>
+          <w:sz w:val="28"/>
+          <w:szCs w:val="28"/>
+        </w:rPr>
+        <w:t xml:space="preserve"> </w:t>
+      </w:r>
+      <w:r>
+        <w:rPr>
+          <w:rFonts w:ascii="Century Gothic" w:eastAsia="SeoulHangang CBL" w:hAnsi="Century Gothic"/>
+          <w:sz w:val="28"/>
+          <w:szCs w:val="28"/>
+        </w:rPr>
+        <w:t xml:space="preserve">για να αποκτήσουν πρόσβαση σε </w:t>
       </w:r>
       <w:r>
         <w:rPr>
@@ -4018,32 +4093,7 @@
           <w:szCs w:val="28"/>
         </w:rPr>
         <w:lastRenderedPageBreak/>
-        <w:t xml:space="preserve">χρησιμοποιηθούν από </w:t>
-      </w:r>
-      <w:r>
-        <w:rPr>
-          <w:rFonts w:ascii="Century Gothic" w:eastAsia="SeoulHangang CBL" w:hAnsi="Century Gothic"/>
-          <w:sz w:val="28"/>
-          <w:szCs w:val="28"/>
-          <w:lang w:val="en-US"/>
-        </w:rPr>
-        <w:t>hackers</w:t>
-      </w:r>
-      <w:r>
-        <w:rPr>
-          <w:rFonts w:ascii="Century Gothic" w:eastAsia="SeoulHangang CBL" w:hAnsi="Century Gothic"/>
-          <w:sz w:val="28"/>
-          <w:szCs w:val="28"/>
-        </w:rPr>
-        <w:t xml:space="preserve"> </w:t>
-      </w:r>
-      <w:r>
-        <w:rPr>
-          <w:rFonts w:ascii="Century Gothic" w:eastAsia="SeoulHangang CBL" w:hAnsi="Century Gothic"/>
-          <w:sz w:val="28"/>
-          <w:szCs w:val="28"/>
-        </w:rPr>
-        <w:t>για να αποκτήσουν πρόσβαση σε άλλες εφαρμογές που χρησιμοποιούν οι πελάτες της εφαρμογής μας.</w:t>
+        <w:t>άλλες εφαρμογές που χρησιμοποιούν οι πελάτες της εφαρμογής μας.</w:t>
       </w:r>
       <w:r>
         <w:rPr>
@@ -4691,7 +4741,16 @@
           <w:szCs w:val="28"/>
           <w:lang w:val="en-US"/>
         </w:rPr>
-        <w:t>google</w:t>
+        <w:t>G</w:t>
+      </w:r>
+      <w:r>
+        <w:rPr>
+          <w:rFonts w:ascii="Century Gothic" w:eastAsia="SeoulHangang CBL" w:hAnsi="Century Gothic"/>
+          <w:sz w:val="28"/>
+          <w:szCs w:val="28"/>
+          <w:lang w:val="en-US"/>
+        </w:rPr>
+        <w:t>oogle</w:t>
       </w:r>
       <w:r>
         <w:rPr>
@@ -4708,7 +4767,16 @@
           <w:szCs w:val="28"/>
           <w:lang w:val="en-US"/>
         </w:rPr>
-        <w:t>maps</w:t>
+        <w:t>M</w:t>
+      </w:r>
+      <w:r>
+        <w:rPr>
+          <w:rFonts w:ascii="Century Gothic" w:eastAsia="SeoulHangang CBL" w:hAnsi="Century Gothic"/>
+          <w:sz w:val="28"/>
+          <w:szCs w:val="28"/>
+          <w:lang w:val="en-US"/>
+        </w:rPr>
+        <w:t>aps</w:t>
       </w:r>
       <w:r>
         <w:rPr>
@@ -5034,7 +5102,7 @@
           <w:sz w:val="28"/>
           <w:szCs w:val="28"/>
         </w:rPr>
-        <w:t>-</w:t>
+        <w:t xml:space="preserve"> </w:t>
       </w:r>
       <w:r>
         <w:rPr>
@@ -5106,7 +5174,23 @@
           <w:sz w:val="28"/>
           <w:szCs w:val="28"/>
         </w:rPr>
-        <w:t xml:space="preserve">Υπάρχει περίπτωση ανταγωνιστικές επιχειρήσεις να υπονομεύουν τη φήμη της εταιρίας μας, πραγματοποιώντας επιθέσεις στην εφαρμογή μας, κάνοντας κρατήσεις και μετά ακυρώνοντας τες. </w:t>
+        <w:t>Υπάρχει περίπτωση ανταγωνιστικές επιχειρήσεις να υπονομεύουν τη φήμη της εταιρίας μας, πραγματοποιώντας επιθέσεις στην εφαρμογή μας, κάνοντας κρατήσεις και μετά ακυρώνοντ</w:t>
+      </w:r>
+      <w:r>
+        <w:rPr>
+          <w:rFonts w:ascii="Century Gothic" w:eastAsia="SeoulHangang CBL" w:hAnsi="Century Gothic"/>
+          <w:sz w:val="28"/>
+          <w:szCs w:val="28"/>
+        </w:rPr>
+        <w:t>ά</w:t>
+      </w:r>
+      <w:r>
+        <w:rPr>
+          <w:rFonts w:ascii="Century Gothic" w:eastAsia="SeoulHangang CBL" w:hAnsi="Century Gothic"/>
+          <w:sz w:val="28"/>
+          <w:szCs w:val="28"/>
+        </w:rPr>
+        <w:t xml:space="preserve">ς τες. </w:t>
       </w:r>
       <w:r>
         <w:rPr>
@@ -5289,7 +5373,7 @@
                     </pic:cNvPicPr>
                   </pic:nvPicPr>
                   <pic:blipFill>
-                    <a:blip r:embed="rId20">
+                    <a:blip r:embed="rId18">
                       <a:extLst>
                         <a:ext uri="{28A0092B-C50C-407E-A947-70E740481C1C}">
                           <a14:useLocalDpi xmlns:a14="http://schemas.microsoft.com/office/drawing/2010/main" val="0"/>
@@ -5352,7 +5436,7 @@
                     </pic:cNvPicPr>
                   </pic:nvPicPr>
                   <pic:blipFill>
-                    <a:blip r:embed="rId21">
+                    <a:blip r:embed="rId19">
                       <a:extLst>
                         <a:ext uri="{28A0092B-C50C-407E-A947-70E740481C1C}">
                           <a14:useLocalDpi xmlns:a14="http://schemas.microsoft.com/office/drawing/2010/main" val="0"/>
@@ -5406,7 +5490,7 @@
                     </pic:cNvPicPr>
                   </pic:nvPicPr>
                   <pic:blipFill>
-                    <a:blip r:embed="rId22">
+                    <a:blip r:embed="rId20">
                       <a:extLst>
                         <a:ext uri="{28A0092B-C50C-407E-A947-70E740481C1C}">
                           <a14:useLocalDpi xmlns:a14="http://schemas.microsoft.com/office/drawing/2010/main" val="0"/>
@@ -5460,7 +5544,7 @@
                     </pic:cNvPicPr>
                   </pic:nvPicPr>
                   <pic:blipFill>
-                    <a:blip r:embed="rId23">
+                    <a:blip r:embed="rId21">
                       <a:extLst>
                         <a:ext uri="{28A0092B-C50C-407E-A947-70E740481C1C}">
                           <a14:useLocalDpi xmlns:a14="http://schemas.microsoft.com/office/drawing/2010/main" val="0"/>
@@ -5514,7 +5598,7 @@
                     </pic:cNvPicPr>
                   </pic:nvPicPr>
                   <pic:blipFill>
-                    <a:blip r:embed="rId24">
+                    <a:blip r:embed="rId22">
                       <a:extLst>
                         <a:ext uri="{28A0092B-C50C-407E-A947-70E740481C1C}">
                           <a14:useLocalDpi xmlns:a14="http://schemas.microsoft.com/office/drawing/2010/main" val="0"/>
@@ -5568,7 +5652,7 @@
                     </pic:cNvPicPr>
                   </pic:nvPicPr>
                   <pic:blipFill>
-                    <a:blip r:embed="rId25">
+                    <a:blip r:embed="rId23">
                       <a:extLst>
                         <a:ext uri="{28A0092B-C50C-407E-A947-70E740481C1C}">
                           <a14:useLocalDpi xmlns:a14="http://schemas.microsoft.com/office/drawing/2010/main" val="0"/>
@@ -5617,6 +5701,114 @@
                 <pic:pic xmlns:pic="http://schemas.openxmlformats.org/drawingml/2006/picture">
                   <pic:nvPicPr>
                     <pic:cNvPr id="0" name="Picture 13"/>
+                    <pic:cNvPicPr>
+                      <a:picLocks noChangeAspect="1" noChangeArrowheads="1"/>
+                    </pic:cNvPicPr>
+                  </pic:nvPicPr>
+                  <pic:blipFill>
+                    <a:blip r:embed="rId24">
+                      <a:extLst>
+                        <a:ext uri="{28A0092B-C50C-407E-A947-70E740481C1C}">
+                          <a14:useLocalDpi xmlns:a14="http://schemas.microsoft.com/office/drawing/2010/main" val="0"/>
+                        </a:ext>
+                      </a:extLst>
+                    </a:blip>
+                    <a:srcRect/>
+                    <a:stretch>
+                      <a:fillRect/>
+                    </a:stretch>
+                  </pic:blipFill>
+                  <pic:spPr bwMode="auto">
+                    <a:xfrm>
+                      <a:off x="0" y="0"/>
+                      <a:ext cx="5731510" cy="7096760"/>
+                    </a:xfrm>
+                    <a:prstGeom prst="rect">
+                      <a:avLst/>
+                    </a:prstGeom>
+                    <a:noFill/>
+                    <a:ln>
+                      <a:noFill/>
+                    </a:ln>
+                  </pic:spPr>
+                </pic:pic>
+              </a:graphicData>
+            </a:graphic>
+          </wp:inline>
+        </w:drawing>
+      </w:r>
+      <w:r>
+        <w:rPr>
+          <w:noProof/>
+        </w:rPr>
+        <w:lastRenderedPageBreak/>
+        <w:drawing>
+          <wp:inline distT="0" distB="0" distL="0" distR="0" wp14:anchorId="0271F227" wp14:editId="4C2AB8EA">
+            <wp:extent cx="5731510" cy="7094855"/>
+            <wp:effectExtent l="0" t="0" r="2540" b="0"/>
+            <wp:docPr id="19" name="Picture 19"/>
+            <wp:cNvGraphicFramePr>
+              <a:graphicFrameLocks xmlns:a="http://schemas.openxmlformats.org/drawingml/2006/main" noChangeAspect="1"/>
+            </wp:cNvGraphicFramePr>
+            <a:graphic xmlns:a="http://schemas.openxmlformats.org/drawingml/2006/main">
+              <a:graphicData uri="http://schemas.openxmlformats.org/drawingml/2006/picture">
+                <pic:pic xmlns:pic="http://schemas.openxmlformats.org/drawingml/2006/picture">
+                  <pic:nvPicPr>
+                    <pic:cNvPr id="0" name="Picture 15"/>
+                    <pic:cNvPicPr>
+                      <a:picLocks noChangeAspect="1" noChangeArrowheads="1"/>
+                    </pic:cNvPicPr>
+                  </pic:nvPicPr>
+                  <pic:blipFill>
+                    <a:blip r:embed="rId25">
+                      <a:extLst>
+                        <a:ext uri="{28A0092B-C50C-407E-A947-70E740481C1C}">
+                          <a14:useLocalDpi xmlns:a14="http://schemas.microsoft.com/office/drawing/2010/main" val="0"/>
+                        </a:ext>
+                      </a:extLst>
+                    </a:blip>
+                    <a:srcRect/>
+                    <a:stretch>
+                      <a:fillRect/>
+                    </a:stretch>
+                  </pic:blipFill>
+                  <pic:spPr bwMode="auto">
+                    <a:xfrm>
+                      <a:off x="0" y="0"/>
+                      <a:ext cx="5731510" cy="7094855"/>
+                    </a:xfrm>
+                    <a:prstGeom prst="rect">
+                      <a:avLst/>
+                    </a:prstGeom>
+                    <a:noFill/>
+                    <a:ln>
+                      <a:noFill/>
+                    </a:ln>
+                  </pic:spPr>
+                </pic:pic>
+              </a:graphicData>
+            </a:graphic>
+          </wp:inline>
+        </w:drawing>
+      </w:r>
+      <w:r>
+        <w:rPr>
+          <w:noProof/>
+        </w:rPr>
+        <w:lastRenderedPageBreak/>
+        <w:drawing>
+          <wp:inline distT="0" distB="0" distL="0" distR="0" wp14:anchorId="7409F304" wp14:editId="3BE37737">
+            <wp:extent cx="5731510" cy="7096760"/>
+            <wp:effectExtent l="0" t="0" r="2540" b="8890"/>
+            <wp:docPr id="20" name="Picture 20"/>
+            <wp:cNvGraphicFramePr>
+              <a:graphicFrameLocks xmlns:a="http://schemas.openxmlformats.org/drawingml/2006/main" noChangeAspect="1"/>
+            </wp:cNvGraphicFramePr>
+            <a:graphic xmlns:a="http://schemas.openxmlformats.org/drawingml/2006/main">
+              <a:graphicData uri="http://schemas.openxmlformats.org/drawingml/2006/picture">
+                <pic:pic xmlns:pic="http://schemas.openxmlformats.org/drawingml/2006/picture">
+                  <pic:nvPicPr>
+                    <pic:cNvPr id="0" name="Picture 17"/>
                     <pic:cNvPicPr>
                       <a:picLocks noChangeAspect="1" noChangeArrowheads="1"/>
                     </pic:cNvPicPr>
@@ -5653,114 +5845,6 @@
           </wp:inline>
         </w:drawing>
       </w:r>
-      <w:r>
-        <w:rPr>
-          <w:noProof/>
-        </w:rPr>
-        <w:lastRenderedPageBreak/>
-        <w:drawing>
-          <wp:inline distT="0" distB="0" distL="0" distR="0" wp14:anchorId="0271F227" wp14:editId="4C2AB8EA">
-            <wp:extent cx="5731510" cy="7094855"/>
-            <wp:effectExtent l="0" t="0" r="2540" b="0"/>
-            <wp:docPr id="19" name="Picture 19"/>
-            <wp:cNvGraphicFramePr>
-              <a:graphicFrameLocks xmlns:a="http://schemas.openxmlformats.org/drawingml/2006/main" noChangeAspect="1"/>
-            </wp:cNvGraphicFramePr>
-            <a:graphic xmlns:a="http://schemas.openxmlformats.org/drawingml/2006/main">
-              <a:graphicData uri="http://schemas.openxmlformats.org/drawingml/2006/picture">
-                <pic:pic xmlns:pic="http://schemas.openxmlformats.org/drawingml/2006/picture">
-                  <pic:nvPicPr>
-                    <pic:cNvPr id="0" name="Picture 15"/>
-                    <pic:cNvPicPr>
-                      <a:picLocks noChangeAspect="1" noChangeArrowheads="1"/>
-                    </pic:cNvPicPr>
-                  </pic:nvPicPr>
-                  <pic:blipFill>
-                    <a:blip r:embed="rId27">
-                      <a:extLst>
-                        <a:ext uri="{28A0092B-C50C-407E-A947-70E740481C1C}">
-                          <a14:useLocalDpi xmlns:a14="http://schemas.microsoft.com/office/drawing/2010/main" val="0"/>
-                        </a:ext>
-                      </a:extLst>
-                    </a:blip>
-                    <a:srcRect/>
-                    <a:stretch>
-                      <a:fillRect/>
-                    </a:stretch>
-                  </pic:blipFill>
-                  <pic:spPr bwMode="auto">
-                    <a:xfrm>
-                      <a:off x="0" y="0"/>
-                      <a:ext cx="5731510" cy="7094855"/>
-                    </a:xfrm>
-                    <a:prstGeom prst="rect">
-                      <a:avLst/>
-                    </a:prstGeom>
-                    <a:noFill/>
-                    <a:ln>
-                      <a:noFill/>
-                    </a:ln>
-                  </pic:spPr>
-                </pic:pic>
-              </a:graphicData>
-            </a:graphic>
-          </wp:inline>
-        </w:drawing>
-      </w:r>
-      <w:r>
-        <w:rPr>
-          <w:noProof/>
-        </w:rPr>
-        <w:lastRenderedPageBreak/>
-        <w:drawing>
-          <wp:inline distT="0" distB="0" distL="0" distR="0" wp14:anchorId="7409F304" wp14:editId="3BE37737">
-            <wp:extent cx="5731510" cy="7096760"/>
-            <wp:effectExtent l="0" t="0" r="2540" b="8890"/>
-            <wp:docPr id="20" name="Picture 20"/>
-            <wp:cNvGraphicFramePr>
-              <a:graphicFrameLocks xmlns:a="http://schemas.openxmlformats.org/drawingml/2006/main" noChangeAspect="1"/>
-            </wp:cNvGraphicFramePr>
-            <a:graphic xmlns:a="http://schemas.openxmlformats.org/drawingml/2006/main">
-              <a:graphicData uri="http://schemas.openxmlformats.org/drawingml/2006/picture">
-                <pic:pic xmlns:pic="http://schemas.openxmlformats.org/drawingml/2006/picture">
-                  <pic:nvPicPr>
-                    <pic:cNvPr id="0" name="Picture 17"/>
-                    <pic:cNvPicPr>
-                      <a:picLocks noChangeAspect="1" noChangeArrowheads="1"/>
-                    </pic:cNvPicPr>
-                  </pic:nvPicPr>
-                  <pic:blipFill>
-                    <a:blip r:embed="rId28">
-                      <a:extLst>
-                        <a:ext uri="{28A0092B-C50C-407E-A947-70E740481C1C}">
-                          <a14:useLocalDpi xmlns:a14="http://schemas.microsoft.com/office/drawing/2010/main" val="0"/>
-                        </a:ext>
-                      </a:extLst>
-                    </a:blip>
-                    <a:srcRect/>
-                    <a:stretch>
-                      <a:fillRect/>
-                    </a:stretch>
-                  </pic:blipFill>
-                  <pic:spPr bwMode="auto">
-                    <a:xfrm>
-                      <a:off x="0" y="0"/>
-                      <a:ext cx="5731510" cy="7096760"/>
-                    </a:xfrm>
-                    <a:prstGeom prst="rect">
-                      <a:avLst/>
-                    </a:prstGeom>
-                    <a:noFill/>
-                    <a:ln>
-                      <a:noFill/>
-                    </a:ln>
-                  </pic:spPr>
-                </pic:pic>
-              </a:graphicData>
-            </a:graphic>
-          </wp:inline>
-        </w:drawing>
-      </w:r>
     </w:p>
     <w:sectPr>
       <w:pgSz w:w="11906" w:h="16838"/>
@@ -5815,7 +5899,7 @@
     <w:sdtContent>
       <w:p>
         <w:pPr>
-          <w:pStyle w:val="a5"/>
+          <w:pStyle w:val="Footer"/>
           <w:jc w:val="center"/>
         </w:pPr>
         <w:r>
@@ -5844,7 +5928,7 @@
   </w:sdt>
   <w:p>
     <w:pPr>
-      <w:pStyle w:val="a5"/>
+      <w:pStyle w:val="Footer"/>
     </w:pPr>
   </w:p>
 </w:ftr>
@@ -6270,16 +6354,16 @@
     <w:lsdException w:name="Unresolved Mention" w:semiHidden="1" w:unhideWhenUsed="1"/>
     <w:lsdException w:name="Smart Link" w:semiHidden="1" w:unhideWhenUsed="1"/>
   </w:latentStyles>
-  <w:style w:type="paragraph" w:default="1" w:styleId="a">
+  <w:style w:type="paragraph" w:default="1" w:styleId="Normal">
     <w:name w:val="Normal"/>
     <w:qFormat/>
     <w:rsid w:val="008F4757"/>
   </w:style>
-  <w:style w:type="paragraph" w:styleId="1">
+  <w:style w:type="paragraph" w:styleId="Heading1">
     <w:name w:val="heading 1"/>
-    <w:basedOn w:val="a"/>
-    <w:next w:val="a"/>
-    <w:link w:val="1Char"/>
+    <w:basedOn w:val="Normal"/>
+    <w:next w:val="Normal"/>
+    <w:link w:val="Heading1Char"/>
     <w:uiPriority w:val="9"/>
     <w:qFormat/>
     <w:rsid w:val="0028004D"/>
@@ -6296,13 +6380,13 @@
       <w:szCs w:val="32"/>
     </w:rPr>
   </w:style>
-  <w:style w:type="character" w:default="1" w:styleId="a0">
+  <w:style w:type="character" w:default="1" w:styleId="DefaultParagraphFont">
     <w:name w:val="Default Paragraph Font"/>
     <w:uiPriority w:val="1"/>
     <w:semiHidden/>
     <w:unhideWhenUsed/>
   </w:style>
-  <w:style w:type="table" w:default="1" w:styleId="a1">
+  <w:style w:type="table" w:default="1" w:styleId="TableNormal">
     <w:name w:val="Normal Table"/>
     <w:uiPriority w:val="99"/>
     <w:semiHidden/>
@@ -6317,15 +6401,15 @@
       </w:tblCellMar>
     </w:tblPr>
   </w:style>
-  <w:style w:type="numbering" w:default="1" w:styleId="a2">
+  <w:style w:type="numbering" w:default="1" w:styleId="NoList">
     <w:name w:val="No List"/>
     <w:uiPriority w:val="99"/>
     <w:semiHidden/>
     <w:unhideWhenUsed/>
   </w:style>
-  <w:style w:type="table" w:styleId="a3">
+  <w:style w:type="table" w:styleId="TableGrid">
     <w:name w:val="Table Grid"/>
-    <w:basedOn w:val="a1"/>
+    <w:basedOn w:val="TableNormal"/>
     <w:uiPriority w:val="39"/>
     <w:rsid w:val="00EE0028"/>
     <w:pPr>
@@ -6342,10 +6426,10 @@
       </w:tblBorders>
     </w:tblPr>
   </w:style>
-  <w:style w:type="character" w:customStyle="1" w:styleId="1Char">
-    <w:name w:val="Επικεφαλίδα 1 Char"/>
-    <w:basedOn w:val="a0"/>
-    <w:link w:val="1"/>
+  <w:style w:type="character" w:customStyle="1" w:styleId="Heading1Char">
+    <w:name w:val="Heading 1 Char"/>
+    <w:basedOn w:val="DefaultParagraphFont"/>
+    <w:link w:val="Heading1"/>
     <w:uiPriority w:val="9"/>
     <w:rsid w:val="0028004D"/>
     <w:rPr>
@@ -6355,9 +6439,9 @@
       <w:szCs w:val="32"/>
     </w:rPr>
   </w:style>
-  <w:style w:type="character" w:styleId="-">
+  <w:style w:type="character" w:styleId="Hyperlink">
     <w:name w:val="Hyperlink"/>
-    <w:basedOn w:val="a0"/>
+    <w:basedOn w:val="DefaultParagraphFont"/>
     <w:uiPriority w:val="99"/>
     <w:unhideWhenUsed/>
     <w:rsid w:val="0028004D"/>
@@ -6366,10 +6450,10 @@
       <w:u w:val="none"/>
     </w:rPr>
   </w:style>
-  <w:style w:type="paragraph" w:styleId="a4">
+  <w:style w:type="paragraph" w:styleId="Header">
     <w:name w:val="header"/>
-    <w:basedOn w:val="a"/>
-    <w:link w:val="Char"/>
+    <w:basedOn w:val="Normal"/>
+    <w:link w:val="HeaderChar"/>
     <w:uiPriority w:val="99"/>
     <w:unhideWhenUsed/>
     <w:rsid w:val="008F4757"/>
@@ -6381,17 +6465,17 @@
       <w:spacing w:after="0" w:line="240" w:lineRule="auto"/>
     </w:pPr>
   </w:style>
-  <w:style w:type="character" w:customStyle="1" w:styleId="Char">
-    <w:name w:val="Κεφαλίδα Char"/>
-    <w:basedOn w:val="a0"/>
-    <w:link w:val="a4"/>
+  <w:style w:type="character" w:customStyle="1" w:styleId="HeaderChar">
+    <w:name w:val="Header Char"/>
+    <w:basedOn w:val="DefaultParagraphFont"/>
+    <w:link w:val="Header"/>
     <w:uiPriority w:val="99"/>
     <w:rsid w:val="008F4757"/>
   </w:style>
-  <w:style w:type="paragraph" w:styleId="a5">
+  <w:style w:type="paragraph" w:styleId="Footer">
     <w:name w:val="footer"/>
-    <w:basedOn w:val="a"/>
-    <w:link w:val="Char0"/>
+    <w:basedOn w:val="Normal"/>
+    <w:link w:val="FooterChar"/>
     <w:uiPriority w:val="99"/>
     <w:unhideWhenUsed/>
     <w:rsid w:val="008F4757"/>
@@ -6403,16 +6487,16 @@
       <w:spacing w:after="0" w:line="240" w:lineRule="auto"/>
     </w:pPr>
   </w:style>
-  <w:style w:type="character" w:customStyle="1" w:styleId="Char0">
-    <w:name w:val="Υποσέλιδο Char"/>
-    <w:basedOn w:val="a0"/>
-    <w:link w:val="a5"/>
+  <w:style w:type="character" w:customStyle="1" w:styleId="FooterChar">
+    <w:name w:val="Footer Char"/>
+    <w:basedOn w:val="DefaultParagraphFont"/>
+    <w:link w:val="Footer"/>
     <w:uiPriority w:val="99"/>
     <w:rsid w:val="008F4757"/>
   </w:style>
-  <w:style w:type="character" w:styleId="a6">
+  <w:style w:type="character" w:styleId="UnresolvedMention">
     <w:name w:val="Unresolved Mention"/>
-    <w:basedOn w:val="a0"/>
+    <w:basedOn w:val="DefaultParagraphFont"/>
     <w:uiPriority w:val="99"/>
     <w:semiHidden/>
     <w:unhideWhenUsed/>
@@ -6422,9 +6506,9 @@
       <w:shd w:val="clear" w:color="auto" w:fill="E1DFDD"/>
     </w:rPr>
   </w:style>
-  <w:style w:type="character" w:styleId="-0">
+  <w:style w:type="character" w:styleId="FollowedHyperlink">
     <w:name w:val="FollowedHyperlink"/>
-    <w:basedOn w:val="a0"/>
+    <w:basedOn w:val="DefaultParagraphFont"/>
     <w:uiPriority w:val="99"/>
     <w:semiHidden/>
     <w:unhideWhenUsed/>
